--- a/media/20240611_XFDing_CV.docx
+++ b/media/20240611_XFDing_CV.docx
@@ -538,444 +538,6 @@
             <w:pPr>
               <w:keepNext w:val="0"/>
               <w:keepLines w:val="0"/>
-              <w:pageBreakBefore w:val="0"/>
-              <w:widowControl w:val="1"/>
-              <w:numPr>
-                <w:ilvl w:val="0"/>
-                <w:numId w:val="1"/>
-              </w:numPr>
-              <w:pBdr>
-                <w:top w:space="0" w:sz="0" w:val="nil"/>
-                <w:left w:space="0" w:sz="0" w:val="nil"/>
-                <w:bottom w:space="0" w:sz="0" w:val="nil"/>
-                <w:right w:space="0" w:sz="0" w:val="nil"/>
-                <w:between w:space="0" w:sz="0" w:val="nil"/>
-              </w:pBdr>
-              <w:shd w:fill="auto" w:val="clear"/>
-              <w:spacing w:after="0" w:before="0" w:line="240" w:lineRule="auto"/>
-              <w:ind w:left="360" w:right="0" w:hanging="360"/>
-              <w:jc w:val="both"/>
-              <w:rPr>
-                <w:rFonts w:ascii="Arial" w:cs="Arial" w:eastAsia="Arial" w:hAnsi="Arial"/>
-                <w:b w:val="0"/>
-                <w:i w:val="0"/>
-                <w:smallCaps w:val="0"/>
-                <w:strike w:val="0"/>
-                <w:color w:val="000000"/>
-                <w:sz w:val="20"/>
-                <w:szCs w:val="20"/>
-                <w:u w:val="none"/>
-                <w:shd w:fill="auto" w:val="clear"/>
-                <w:vertAlign w:val="baseline"/>
-              </w:rPr>
-            </w:pPr>
-            <w:r>
-              <w:rPr>
-                <w:rFonts w:ascii="Arial" w:cs="Arial" w:eastAsia="Arial" w:hAnsi="Arial"/>
-                <w:b w:val="0"/>
-                <w:i w:val="0"/>
-                <w:smallCaps w:val="0"/>
-                <w:strike w:val="0"/>
-                <w:color w:val="000000"/>
-                <w:sz w:val="20"/>
-                <w:szCs w:val="20"/>
-                <w:u w:val="none"/>
-                <w:shd w:fill="auto" w:val="clear"/>
-                <w:vertAlign w:val="baseline"/>
-                <w:rtl w:val="0"/>
-              </w:rPr>
-              <w:t xml:space="preserve">Developed image processing and post-processing analysis methods using synchrotron radiation.</w:t>
-            </w:r>
-          </w:p>
-          <w:p>
-            <w:pPr>
-              <w:keepNext w:val="0"/>
-              <w:keepLines w:val="0"/>
-              <w:pageBreakBefore w:val="0"/>
-              <w:widowControl w:val="1"/>
-              <w:numPr>
-                <w:ilvl w:val="0"/>
-                <w:numId w:val="1"/>
-              </w:numPr>
-              <w:pBdr>
-                <w:top w:space="0" w:sz="0" w:val="nil"/>
-                <w:left w:space="0" w:sz="0" w:val="nil"/>
-                <w:bottom w:space="0" w:sz="0" w:val="nil"/>
-                <w:right w:space="0" w:sz="0" w:val="nil"/>
-                <w:between w:space="0" w:sz="0" w:val="nil"/>
-              </w:pBdr>
-              <w:shd w:fill="auto" w:val="clear"/>
-              <w:spacing w:after="0" w:before="0" w:line="240" w:lineRule="auto"/>
-              <w:ind w:left="360" w:right="0" w:hanging="360"/>
-              <w:jc w:val="both"/>
-              <w:rPr>
-                <w:rFonts w:ascii="Arial" w:cs="Arial" w:eastAsia="Arial" w:hAnsi="Arial"/>
-                <w:b w:val="1"/>
-                <w:i w:val="0"/>
-                <w:smallCaps w:val="0"/>
-                <w:strike w:val="0"/>
-                <w:color w:val="000000"/>
-                <w:sz w:val="20"/>
-                <w:szCs w:val="20"/>
-                <w:u w:val="none"/>
-                <w:shd w:fill="auto" w:val="clear"/>
-                <w:vertAlign w:val="baseline"/>
-              </w:rPr>
-            </w:pPr>
-            <w:r>
-              <w:rPr>
-                <w:rFonts w:ascii="Arial" w:cs="Arial" w:eastAsia="Arial" w:hAnsi="Arial"/>
-                <w:b w:val="0"/>
-                <w:i w:val="0"/>
-                <w:smallCaps w:val="0"/>
-                <w:strike w:val="0"/>
-                <w:color w:val="000000"/>
-                <w:sz w:val="20"/>
-                <w:szCs w:val="20"/>
-                <w:u w:val="none"/>
-                <w:shd w:fill="auto" w:val="clear"/>
-                <w:vertAlign w:val="baseline"/>
-                <w:rtl w:val="0"/>
-              </w:rPr>
-              <w:t xml:space="preserve">Experienced using tensorflow to develop machine learning applications for image segmentation.</w:t>
-            </w:r>
-            <w:r>
-              <w:rPr>
-                <w:rtl w:val="0"/>
-              </w:rPr>
-            </w:r>
-          </w:p>
-          <w:p>
-            <w:pPr>
-              <w:keepNext w:val="0"/>
-              <w:keepLines w:val="0"/>
-              <w:pageBreakBefore w:val="0"/>
-              <w:widowControl w:val="1"/>
-              <w:numPr>
-                <w:ilvl w:val="0"/>
-                <w:numId w:val="1"/>
-              </w:numPr>
-              <w:pBdr>
-                <w:top w:space="0" w:sz="0" w:val="nil"/>
-                <w:left w:space="0" w:sz="0" w:val="nil"/>
-                <w:bottom w:space="0" w:sz="0" w:val="nil"/>
-                <w:right w:space="0" w:sz="0" w:val="nil"/>
-                <w:between w:space="0" w:sz="0" w:val="nil"/>
-              </w:pBdr>
-              <w:shd w:fill="auto" w:val="clear"/>
-              <w:spacing w:after="0" w:before="0" w:line="240" w:lineRule="auto"/>
-              <w:ind w:left="360" w:right="0" w:hanging="360"/>
-              <w:jc w:val="both"/>
-              <w:rPr>
-                <w:rFonts w:ascii="Arial" w:cs="Arial" w:eastAsia="Arial" w:hAnsi="Arial"/>
-                <w:b w:val="0"/>
-                <w:i w:val="0"/>
-                <w:smallCaps w:val="0"/>
-                <w:strike w:val="0"/>
-                <w:color w:val="000000"/>
-                <w:sz w:val="20"/>
-                <w:szCs w:val="20"/>
-                <w:u w:val="none"/>
-                <w:shd w:fill="auto" w:val="clear"/>
-                <w:vertAlign w:val="baseline"/>
-              </w:rPr>
-            </w:pPr>
-            <w:r>
-              <w:rPr>
-                <w:rFonts w:ascii="Arial" w:cs="Arial" w:eastAsia="Arial" w:hAnsi="Arial"/>
-                <w:b w:val="0"/>
-                <w:i w:val="0"/>
-                <w:smallCaps w:val="0"/>
-                <w:strike w:val="0"/>
-                <w:color w:val="000000"/>
-                <w:sz w:val="20"/>
-                <w:szCs w:val="20"/>
-                <w:u w:val="none"/>
-                <w:shd w:fill="auto" w:val="clear"/>
-                <w:vertAlign w:val="baseline"/>
-                <w:rtl w:val="0"/>
-              </w:rPr>
-              <w:t xml:space="preserve">Large data handling and high-performance computing.</w:t>
-            </w:r>
-          </w:p>
-        </w:tc>
-      </w:tr>
-      <w:tr>
-        <w:trPr>
-          <w:cantSplit w:val="0"/>
-          <w:tblHeader w:val="0"/>
-        </w:trPr>
-        <w:tc>
-          <w:tcPr/>
-          <w:p>
-            <w:pPr>
-              <w:rPr>
-                <w:rFonts w:ascii="Arial" w:cs="Arial" w:eastAsia="Arial" w:hAnsi="Arial"/>
-                <w:sz w:val="20"/>
-                <w:szCs w:val="20"/>
-              </w:rPr>
-            </w:pPr>
-            <w:r>
-              <w:rPr>
-                <w:rFonts w:ascii="Arial" w:cs="Arial" w:eastAsia="Arial" w:hAnsi="Arial"/>
-                <w:sz w:val="20"/>
-                <w:szCs w:val="20"/>
-                <w:rtl w:val="0"/>
-              </w:rPr>
-              <w:t xml:space="preserve">Sep 2020 – </w:t>
-            </w:r>
-          </w:p>
-          <w:p>
-            <w:pPr>
-              <w:rPr>
-                <w:rFonts w:ascii="Arial" w:cs="Arial" w:eastAsia="Arial" w:hAnsi="Arial"/>
-                <w:sz w:val="20"/>
-                <w:szCs w:val="20"/>
-              </w:rPr>
-            </w:pPr>
-            <w:r>
-              <w:rPr>
-                <w:rFonts w:ascii="Arial" w:cs="Arial" w:eastAsia="Arial" w:hAnsi="Arial"/>
-                <w:sz w:val="20"/>
-                <w:szCs w:val="20"/>
-                <w:rtl w:val="0"/>
-              </w:rPr>
-              <w:t xml:space="preserve">Present</w:t>
-            </w:r>
-          </w:p>
-        </w:tc>
-        <w:tc>
-          <w:tcPr/>
-          <w:p>
-            <w:pPr>
-              <w:jc w:val="both"/>
-              <w:rPr>
-                <w:rFonts w:ascii="Arial" w:cs="Arial" w:eastAsia="Arial" w:hAnsi="Arial"/>
-                <w:b w:val="1"/>
-                <w:sz w:val="20"/>
-                <w:szCs w:val="20"/>
-              </w:rPr>
-            </w:pPr>
-            <w:r>
-              <w:rPr>
-                <w:rFonts w:ascii="Arial" w:cs="Arial" w:eastAsia="Arial" w:hAnsi="Arial"/>
-                <w:b w:val="1"/>
-                <w:sz w:val="20"/>
-                <w:szCs w:val="20"/>
-                <w:rtl w:val="0"/>
-              </w:rPr>
-              <w:t xml:space="preserve">Graduate Research Assistant</w:t>
-            </w:r>
-          </w:p>
-          <w:p>
-            <w:pPr>
-              <w:jc w:val="both"/>
-              <w:rPr>
-                <w:rFonts w:ascii="Arial" w:cs="Arial" w:eastAsia="Arial" w:hAnsi="Arial"/>
-                <w:sz w:val="20"/>
-                <w:szCs w:val="20"/>
-              </w:rPr>
-            </w:pPr>
-            <w:r>
-              <w:rPr>
-                <w:rFonts w:ascii="Arial" w:cs="Arial" w:eastAsia="Arial" w:hAnsi="Arial"/>
-                <w:sz w:val="20"/>
-                <w:szCs w:val="20"/>
-                <w:rtl w:val="0"/>
-              </w:rPr>
-              <w:t xml:space="preserve">Division of Biomedical Engineering, University of Saskatchewan, Saskatoon SK, Canada</w:t>
-            </w:r>
-          </w:p>
-          <w:p>
-            <w:pPr>
-              <w:keepNext w:val="0"/>
-              <w:keepLines w:val="0"/>
-              <w:pageBreakBefore w:val="0"/>
-              <w:widowControl w:val="1"/>
-              <w:numPr>
-                <w:ilvl w:val="0"/>
-                <w:numId w:val="1"/>
-              </w:numPr>
-              <w:pBdr>
-                <w:top w:space="0" w:sz="0" w:val="nil"/>
-                <w:left w:space="0" w:sz="0" w:val="nil"/>
-                <w:bottom w:space="0" w:sz="0" w:val="nil"/>
-                <w:right w:space="0" w:sz="0" w:val="nil"/>
-                <w:between w:space="0" w:sz="0" w:val="nil"/>
-              </w:pBdr>
-              <w:shd w:fill="auto" w:val="clear"/>
-              <w:spacing w:after="0" w:before="0" w:line="240" w:lineRule="auto"/>
-              <w:ind w:left="360" w:right="0" w:hanging="360"/>
-              <w:jc w:val="both"/>
-              <w:rPr>
-                <w:rFonts w:ascii="Arial" w:cs="Arial" w:eastAsia="Arial" w:hAnsi="Arial"/>
-                <w:b w:val="0"/>
-                <w:i w:val="0"/>
-                <w:smallCaps w:val="0"/>
-                <w:strike w:val="0"/>
-                <w:color w:val="000000"/>
-                <w:sz w:val="20"/>
-                <w:szCs w:val="20"/>
-                <w:u w:val="none"/>
-                <w:shd w:fill="auto" w:val="clear"/>
-                <w:vertAlign w:val="baseline"/>
-              </w:rPr>
-            </w:pPr>
-            <w:bookmarkStart w:colFirst="0" w:colLast="0" w:name="_heading=h.1fob9te" w:id="2"/>
-            <w:bookmarkEnd w:id="2"/>
-            <w:r>
-              <w:rPr>
-                <w:rFonts w:ascii="Arial" w:cs="Arial" w:eastAsia="Arial" w:hAnsi="Arial"/>
-                <w:b w:val="0"/>
-                <w:i w:val="0"/>
-                <w:smallCaps w:val="0"/>
-                <w:strike w:val="0"/>
-                <w:color w:val="000000"/>
-                <w:sz w:val="20"/>
-                <w:szCs w:val="20"/>
-                <w:u w:val="none"/>
-                <w:shd w:fill="auto" w:val="clear"/>
-                <w:vertAlign w:val="baseline"/>
-                <w:rtl w:val="0"/>
-              </w:rPr>
-              <w:t xml:space="preserve">Biocompatible staining using gold nanoparticles for hydrogel scaffolds from natural polymers e.g., gelatin and alginate.</w:t>
-            </w:r>
-          </w:p>
-          <w:p>
-            <w:pPr>
-              <w:keepNext w:val="0"/>
-              <w:keepLines w:val="0"/>
-              <w:pageBreakBefore w:val="0"/>
-              <w:widowControl w:val="1"/>
-              <w:numPr>
-                <w:ilvl w:val="0"/>
-                <w:numId w:val="1"/>
-              </w:numPr>
-              <w:pBdr>
-                <w:top w:space="0" w:sz="0" w:val="nil"/>
-                <w:left w:space="0" w:sz="0" w:val="nil"/>
-                <w:bottom w:space="0" w:sz="0" w:val="nil"/>
-                <w:right w:space="0" w:sz="0" w:val="nil"/>
-                <w:between w:space="0" w:sz="0" w:val="nil"/>
-              </w:pBdr>
-              <w:shd w:fill="auto" w:val="clear"/>
-              <w:spacing w:after="0" w:before="0" w:line="240" w:lineRule="auto"/>
-              <w:ind w:left="360" w:right="0" w:hanging="360"/>
-              <w:jc w:val="both"/>
-              <w:rPr>
-                <w:rFonts w:ascii="Arial" w:cs="Arial" w:eastAsia="Arial" w:hAnsi="Arial"/>
-                <w:b w:val="0"/>
-                <w:i w:val="0"/>
-                <w:smallCaps w:val="0"/>
-                <w:strike w:val="0"/>
-                <w:color w:val="000000"/>
-                <w:sz w:val="20"/>
-                <w:szCs w:val="20"/>
-                <w:u w:val="none"/>
-                <w:shd w:fill="auto" w:val="clear"/>
-                <w:vertAlign w:val="baseline"/>
-              </w:rPr>
-            </w:pPr>
-            <w:r>
-              <w:rPr>
-                <w:rFonts w:ascii="Arial" w:cs="Arial" w:eastAsia="Arial" w:hAnsi="Arial"/>
-                <w:b w:val="0"/>
-                <w:i w:val="0"/>
-                <w:smallCaps w:val="0"/>
-                <w:strike w:val="0"/>
-                <w:color w:val="000000"/>
-                <w:sz w:val="20"/>
-                <w:szCs w:val="20"/>
-                <w:u w:val="none"/>
-                <w:shd w:fill="auto" w:val="clear"/>
-                <w:vertAlign w:val="baseline"/>
-                <w:rtl w:val="0"/>
-              </w:rPr>
-              <w:t xml:space="preserve">Trained in rat handling, surgery, post-op monitoring, and euthanasia.</w:t>
-            </w:r>
-          </w:p>
-        </w:tc>
-      </w:tr>
-      <w:tr>
-        <w:trPr>
-          <w:cantSplit w:val="0"/>
-          <w:tblHeader w:val="0"/>
-        </w:trPr>
-        <w:tc>
-          <w:tcPr/>
-          <w:p>
-            <w:pPr>
-              <w:jc w:val="both"/>
-              <w:rPr>
-                <w:rFonts w:ascii="Arial" w:cs="Arial" w:eastAsia="Arial" w:hAnsi="Arial"/>
-                <w:sz w:val="20"/>
-                <w:szCs w:val="20"/>
-              </w:rPr>
-            </w:pPr>
-            <w:r>
-              <w:rPr>
-                <w:rFonts w:ascii="Arial" w:cs="Arial" w:eastAsia="Arial" w:hAnsi="Arial"/>
-                <w:sz w:val="20"/>
-                <w:szCs w:val="20"/>
-                <w:rtl w:val="0"/>
-              </w:rPr>
-              <w:t xml:space="preserve">Mar 2019</w:t>
-            </w:r>
-          </w:p>
-        </w:tc>
-        <w:tc>
-          <w:tcPr/>
-          <w:p>
-            <w:pPr>
-              <w:jc w:val="both"/>
-              <w:rPr>
-                <w:rFonts w:ascii="Arial" w:cs="Arial" w:eastAsia="Arial" w:hAnsi="Arial"/>
-                <w:b w:val="1"/>
-                <w:sz w:val="20"/>
-                <w:szCs w:val="20"/>
-              </w:rPr>
-            </w:pPr>
-            <w:r>
-              <w:rPr>
-                <w:rFonts w:ascii="Arial" w:cs="Arial" w:eastAsia="Arial" w:hAnsi="Arial"/>
-                <w:b w:val="1"/>
-                <w:sz w:val="20"/>
-                <w:szCs w:val="20"/>
-                <w:rtl w:val="0"/>
-              </w:rPr>
-              <w:t xml:space="preserve">Conference Organising Volunteer</w:t>
-            </w:r>
-          </w:p>
-          <w:p>
-            <w:pPr>
-              <w:jc w:val="both"/>
-              <w:rPr>
-                <w:rFonts w:ascii="Arial" w:cs="Arial" w:eastAsia="Arial" w:hAnsi="Arial"/>
-                <w:b w:val="1"/>
-                <w:sz w:val="20"/>
-                <w:szCs w:val="20"/>
-              </w:rPr>
-            </w:pPr>
-            <w:r>
-              <w:rPr>
-                <w:rFonts w:ascii="Arial" w:cs="Arial" w:eastAsia="Arial" w:hAnsi="Arial"/>
-                <w:sz w:val="20"/>
-                <w:szCs w:val="20"/>
-                <w:rtl w:val="0"/>
-              </w:rPr>
-              <w:t xml:space="preserve">Lawson Health Research Institute, London ON, Canada</w:t>
-            </w:r>
-            <w:r>
-              <w:rPr>
-                <w:rtl w:val="0"/>
-              </w:rPr>
-            </w:r>
-          </w:p>
-          <w:p>
-            <w:pPr>
-              <w:keepNext w:val="0"/>
-              <w:keepLines w:val="0"/>
-              <w:pageBreakBefore w:val="0"/>
               <w:widowControl w:val="1"/>
               <w:numPr>
                 <w:ilvl w:val="0"/>
@@ -990,7 +552,7 @@
               </w:pBdr>
               <w:shd w:fill="auto" w:val="clear"/>
               <w:spacing w:after="0" w:before="0" w:line="240" w:lineRule="auto"/>
-              <w:ind w:left="346" w:right="0" w:hanging="360"/>
+              <w:ind w:left="360" w:right="0" w:hanging="360"/>
               <w:jc w:val="both"/>
               <w:rPr>
                 <w:rFonts w:ascii="Arial" w:cs="Arial" w:eastAsia="Arial" w:hAnsi="Arial"/>
@@ -1021,106 +583,17 @@
                 <w:vertAlign w:val="baseline"/>
                 <w:rtl w:val="0"/>
               </w:rPr>
-              <w:t xml:space="preserve">On-site promotion of the use of the mobile phone application for London Health Research Day.</w:t>
-            </w:r>
-          </w:p>
-        </w:tc>
-      </w:tr>
-      <w:tr>
-        <w:trPr>
-          <w:cantSplit w:val="0"/>
-          <w:tblHeader w:val="0"/>
-        </w:trPr>
-        <w:tc>
-          <w:tcPr/>
-          <w:p>
-            <w:pPr>
-              <w:rPr>
-                <w:rFonts w:ascii="Arial" w:cs="Arial" w:eastAsia="Arial" w:hAnsi="Arial"/>
-                <w:sz w:val="20"/>
-                <w:szCs w:val="20"/>
-              </w:rPr>
-            </w:pPr>
-            <w:r>
-              <w:rPr>
-                <w:rFonts w:ascii="Arial" w:cs="Arial" w:eastAsia="Arial" w:hAnsi="Arial"/>
-                <w:sz w:val="20"/>
-                <w:szCs w:val="20"/>
-                <w:rtl w:val="0"/>
-              </w:rPr>
-              <w:t xml:space="preserve">Sep 2017 –</w:t>
-            </w:r>
-          </w:p>
-          <w:p>
-            <w:pPr>
-              <w:rPr>
-                <w:rFonts w:ascii="Arial" w:cs="Arial" w:eastAsia="Arial" w:hAnsi="Arial"/>
-                <w:sz w:val="20"/>
-                <w:szCs w:val="20"/>
-              </w:rPr>
-            </w:pPr>
-            <w:r>
-              <w:rPr>
-                <w:rFonts w:ascii="Arial" w:cs="Arial" w:eastAsia="Arial" w:hAnsi="Arial"/>
-                <w:sz w:val="20"/>
-                <w:szCs w:val="20"/>
-                <w:rtl w:val="0"/>
-              </w:rPr>
-              <w:t xml:space="preserve">Aug 2019</w:t>
-            </w:r>
-          </w:p>
-        </w:tc>
-        <w:tc>
-          <w:tcPr/>
-          <w:p>
-            <w:pPr>
-              <w:jc w:val="both"/>
-              <w:rPr>
-                <w:rFonts w:ascii="Arial" w:cs="Arial" w:eastAsia="Arial" w:hAnsi="Arial"/>
-                <w:b w:val="1"/>
-                <w:sz w:val="20"/>
-                <w:szCs w:val="20"/>
-              </w:rPr>
-            </w:pPr>
-            <w:r>
-              <w:rPr>
-                <w:rFonts w:ascii="Arial" w:cs="Arial" w:eastAsia="Arial" w:hAnsi="Arial"/>
-                <w:b w:val="1"/>
-                <w:sz w:val="20"/>
-                <w:szCs w:val="20"/>
-                <w:rtl w:val="0"/>
-              </w:rPr>
-              <w:t xml:space="preserve">Graduate Research Assistant</w:t>
-            </w:r>
-          </w:p>
-          <w:p>
-            <w:pPr>
-              <w:jc w:val="both"/>
-              <w:rPr>
-                <w:rFonts w:ascii="Arial" w:cs="Arial" w:eastAsia="Arial" w:hAnsi="Arial"/>
-                <w:sz w:val="20"/>
-                <w:szCs w:val="20"/>
-              </w:rPr>
-            </w:pPr>
-            <w:r>
-              <w:rPr>
-                <w:rFonts w:ascii="Arial" w:cs="Arial" w:eastAsia="Arial" w:hAnsi="Arial"/>
-                <w:sz w:val="20"/>
-                <w:szCs w:val="20"/>
-                <w:rtl w:val="0"/>
-              </w:rPr>
-              <w:t xml:space="preserve">The xMR Labs, The University of Western Ontario, London ON, Canada</w:t>
+              <w:t xml:space="preserve">Developed image processing and post-processing analysis methods using synchrotron radiation.</w:t>
             </w:r>
           </w:p>
           <w:p>
             <w:pPr>
               <w:keepNext w:val="0"/>
               <w:keepLines w:val="0"/>
-              <w:pageBreakBefore w:val="0"/>
               <w:widowControl w:val="1"/>
               <w:numPr>
                 <w:ilvl w:val="0"/>
-                <w:numId w:val="9"/>
+                <w:numId w:val="8"/>
               </w:numPr>
               <w:pBdr>
                 <w:top w:space="0" w:sz="0" w:val="nil"/>
@@ -1135,6 +608,21 @@
               <w:jc w:val="both"/>
               <w:rPr>
                 <w:rFonts w:ascii="Arial" w:cs="Arial" w:eastAsia="Arial" w:hAnsi="Arial"/>
+                <w:b w:val="1"/>
+                <w:i w:val="0"/>
+                <w:smallCaps w:val="0"/>
+                <w:strike w:val="0"/>
+                <w:color w:val="000000"/>
+                <w:sz w:val="20"/>
+                <w:szCs w:val="20"/>
+                <w:u w:val="none"/>
+                <w:shd w:fill="auto" w:val="clear"/>
+                <w:vertAlign w:val="baseline"/>
+              </w:rPr>
+            </w:pPr>
+            <w:r>
+              <w:rPr>
+                <w:rFonts w:ascii="Arial" w:cs="Arial" w:eastAsia="Arial" w:hAnsi="Arial"/>
                 <w:b w:val="0"/>
                 <w:i w:val="0"/>
                 <w:smallCaps w:val="0"/>
@@ -1145,35 +633,24 @@
                 <w:u w:val="none"/>
                 <w:shd w:fill="auto" w:val="clear"/>
                 <w:vertAlign w:val="baseline"/>
-              </w:rPr>
-            </w:pPr>
-            <w:r>
-              <w:rPr>
-                <w:rFonts w:ascii="Arial" w:cs="Arial" w:eastAsia="Arial" w:hAnsi="Arial"/>
-                <w:b w:val="0"/>
-                <w:i w:val="0"/>
-                <w:smallCaps w:val="0"/>
-                <w:strike w:val="0"/>
-                <w:color w:val="000000"/>
-                <w:sz w:val="20"/>
-                <w:szCs w:val="20"/>
-                <w:u w:val="none"/>
-                <w:shd w:fill="auto" w:val="clear"/>
-                <w:vertAlign w:val="baseline"/>
-                <w:rtl w:val="0"/>
-              </w:rPr>
-              <w:t xml:space="preserve">Numerical modeling of magnetic materials and the electromagnetic field created by an MR scanner.</w:t>
+                <w:rtl w:val="0"/>
+              </w:rPr>
+              <w:t xml:space="preserve">Experienced using tensorflow to develop machine learning applications for image segmentation.</w:t>
+            </w:r>
+            <w:r>
+              <w:rPr>
+                <w:rtl w:val="0"/>
+              </w:rPr>
             </w:r>
           </w:p>
           <w:p>
             <w:pPr>
               <w:keepNext w:val="0"/>
               <w:keepLines w:val="0"/>
-              <w:pageBreakBefore w:val="0"/>
               <w:widowControl w:val="1"/>
               <w:numPr>
                 <w:ilvl w:val="0"/>
-                <w:numId w:val="9"/>
+                <w:numId w:val="8"/>
               </w:numPr>
               <w:pBdr>
                 <w:top w:space="0" w:sz="0" w:val="nil"/>
@@ -1215,22 +692,7 @@
                 <w:vertAlign w:val="baseline"/>
                 <w:rtl w:val="0"/>
               </w:rPr>
-              <w:t xml:space="preserve">Analysis of measurement error and uncertainty in standard test methods by ASTM International and the ISO</w:t>
-            </w:r>
-          </w:p>
-          <w:p>
-            <w:pPr>
-              <w:jc w:val="both"/>
-              <w:rPr>
-                <w:rFonts w:ascii="Arial" w:cs="Arial" w:eastAsia="Arial" w:hAnsi="Arial"/>
-                <w:sz w:val="20"/>
-                <w:szCs w:val="20"/>
-              </w:rPr>
-            </w:pPr>
-            <w:r>
-              <w:rPr>
-                <w:rtl w:val="0"/>
-              </w:rPr>
+              <w:t xml:space="preserve">Large data handling and high-performance computing.</w:t>
             </w:r>
           </w:p>
         </w:tc>
@@ -1257,25 +719,25 @@
                 <w:szCs w:val="20"/>
                 <w:rtl w:val="0"/>
               </w:rPr>
-              <w:t xml:space="preserve">Sep 2016 – </w:t>
-            </w:r>
-          </w:p>
-          <w:p>
-            <w:pPr>
-              <w:rPr>
-                <w:rFonts w:ascii="Arial" w:cs="Arial" w:eastAsia="Arial" w:hAnsi="Arial"/>
-                <w:sz w:val="20"/>
-                <w:szCs w:val="20"/>
-              </w:rPr>
-            </w:pPr>
-            <w:r>
-              <w:rPr>
-                <w:rFonts w:ascii="Arial" w:cs="Arial" w:eastAsia="Arial" w:hAnsi="Arial"/>
-                <w:sz w:val="20"/>
-                <w:szCs w:val="20"/>
-                <w:rtl w:val="0"/>
-              </w:rPr>
-              <w:t xml:space="preserve">Apr 2017</w:t>
+              <w:t xml:space="preserve">Sep 2020 – </w:t>
+            </w:r>
+          </w:p>
+          <w:p>
+            <w:pPr>
+              <w:rPr>
+                <w:rFonts w:ascii="Arial" w:cs="Arial" w:eastAsia="Arial" w:hAnsi="Arial"/>
+                <w:sz w:val="20"/>
+                <w:szCs w:val="20"/>
+              </w:rPr>
+            </w:pPr>
+            <w:r>
+              <w:rPr>
+                <w:rFonts w:ascii="Arial" w:cs="Arial" w:eastAsia="Arial" w:hAnsi="Arial"/>
+                <w:sz w:val="20"/>
+                <w:szCs w:val="20"/>
+                <w:rtl w:val="0"/>
+              </w:rPr>
+              <w:t xml:space="preserve">Present</w:t>
             </w:r>
           </w:p>
         </w:tc>
@@ -1299,7 +761,7 @@
                 <w:szCs w:val="20"/>
                 <w:rtl w:val="0"/>
               </w:rPr>
-              <w:t xml:space="preserve">Undergraduate Research Assistant</w:t>
+              <w:t xml:space="preserve">Graduate Research Assistant</w:t>
             </w:r>
           </w:p>
           <w:p>
@@ -1318,33 +780,336 @@
                 <w:szCs w:val="20"/>
                 <w:rtl w:val="0"/>
               </w:rPr>
-              <w:t xml:space="preserve">Department of Chemistry and Biology, Ryerson University</w:t>
-            </w:r>
-          </w:p>
-          <w:p>
-            <w:pPr>
-              <w:jc w:val="both"/>
-              <w:rPr>
-                <w:rFonts w:ascii="Arial" w:cs="Arial" w:eastAsia="Arial" w:hAnsi="Arial"/>
-                <w:sz w:val="20"/>
-                <w:szCs w:val="20"/>
-              </w:rPr>
-            </w:pPr>
-            <w:r>
-              <w:rPr>
-                <w:rFonts w:ascii="Arial" w:cs="Arial" w:eastAsia="Arial" w:hAnsi="Arial"/>
-                <w:sz w:val="20"/>
-                <w:szCs w:val="20"/>
-                <w:rtl w:val="0"/>
-              </w:rPr>
-              <w:t xml:space="preserve">Toronto ON, Canada</w:t>
+              <w:t xml:space="preserve">Division of Biomedical Engineering, University of Saskatchewan, Saskatoon SK, Canada</w:t>
             </w:r>
           </w:p>
           <w:p>
             <w:pPr>
               <w:keepNext w:val="0"/>
               <w:keepLines w:val="0"/>
-              <w:pageBreakBefore w:val="0"/>
+              <w:widowControl w:val="1"/>
+              <w:numPr>
+                <w:ilvl w:val="0"/>
+                <w:numId w:val="8"/>
+              </w:numPr>
+              <w:pBdr>
+                <w:top w:space="0" w:sz="0" w:val="nil"/>
+                <w:left w:space="0" w:sz="0" w:val="nil"/>
+                <w:bottom w:space="0" w:sz="0" w:val="nil"/>
+                <w:right w:space="0" w:sz="0" w:val="nil"/>
+                <w:between w:space="0" w:sz="0" w:val="nil"/>
+              </w:pBdr>
+              <w:shd w:fill="auto" w:val="clear"/>
+              <w:spacing w:after="0" w:before="0" w:line="240" w:lineRule="auto"/>
+              <w:ind w:left="360" w:right="0" w:hanging="360"/>
+              <w:jc w:val="both"/>
+              <w:rPr>
+                <w:rFonts w:ascii="Arial" w:cs="Arial" w:eastAsia="Arial" w:hAnsi="Arial"/>
+                <w:b w:val="0"/>
+                <w:i w:val="0"/>
+                <w:smallCaps w:val="0"/>
+                <w:strike w:val="0"/>
+                <w:color w:val="000000"/>
+                <w:sz w:val="20"/>
+                <w:szCs w:val="20"/>
+                <w:u w:val="none"/>
+                <w:shd w:fill="auto" w:val="clear"/>
+                <w:vertAlign w:val="baseline"/>
+              </w:rPr>
+            </w:pPr>
+            <w:bookmarkStart w:colFirst="0" w:colLast="0" w:name="_heading=h.1fob9te" w:id="2"/>
+            <w:bookmarkEnd w:id="2"/>
+            <w:r>
+              <w:rPr>
+                <w:rFonts w:ascii="Arial" w:cs="Arial" w:eastAsia="Arial" w:hAnsi="Arial"/>
+                <w:b w:val="0"/>
+                <w:i w:val="0"/>
+                <w:smallCaps w:val="0"/>
+                <w:strike w:val="0"/>
+                <w:color w:val="000000"/>
+                <w:sz w:val="20"/>
+                <w:szCs w:val="20"/>
+                <w:u w:val="none"/>
+                <w:shd w:fill="auto" w:val="clear"/>
+                <w:vertAlign w:val="baseline"/>
+                <w:rtl w:val="0"/>
+              </w:rPr>
+              <w:t xml:space="preserve">Biocompatible staining using gold nanoparticles for hydrogel scaffolds from natural polymers e.g., gelatin and alginate.</w:t>
+            </w:r>
+          </w:p>
+          <w:p>
+            <w:pPr>
+              <w:keepNext w:val="0"/>
+              <w:keepLines w:val="0"/>
+              <w:widowControl w:val="1"/>
+              <w:numPr>
+                <w:ilvl w:val="0"/>
+                <w:numId w:val="8"/>
+              </w:numPr>
+              <w:pBdr>
+                <w:top w:space="0" w:sz="0" w:val="nil"/>
+                <w:left w:space="0" w:sz="0" w:val="nil"/>
+                <w:bottom w:space="0" w:sz="0" w:val="nil"/>
+                <w:right w:space="0" w:sz="0" w:val="nil"/>
+                <w:between w:space="0" w:sz="0" w:val="nil"/>
+              </w:pBdr>
+              <w:shd w:fill="auto" w:val="clear"/>
+              <w:spacing w:after="0" w:before="0" w:line="240" w:lineRule="auto"/>
+              <w:ind w:left="360" w:right="0" w:hanging="360"/>
+              <w:jc w:val="both"/>
+              <w:rPr>
+                <w:rFonts w:ascii="Arial" w:cs="Arial" w:eastAsia="Arial" w:hAnsi="Arial"/>
+                <w:b w:val="0"/>
+                <w:i w:val="0"/>
+                <w:smallCaps w:val="0"/>
+                <w:strike w:val="0"/>
+                <w:color w:val="000000"/>
+                <w:sz w:val="20"/>
+                <w:szCs w:val="20"/>
+                <w:u w:val="none"/>
+                <w:shd w:fill="auto" w:val="clear"/>
+                <w:vertAlign w:val="baseline"/>
+              </w:rPr>
+            </w:pPr>
+            <w:r>
+              <w:rPr>
+                <w:rFonts w:ascii="Arial" w:cs="Arial" w:eastAsia="Arial" w:hAnsi="Arial"/>
+                <w:b w:val="0"/>
+                <w:i w:val="0"/>
+                <w:smallCaps w:val="0"/>
+                <w:strike w:val="0"/>
+                <w:color w:val="000000"/>
+                <w:sz w:val="20"/>
+                <w:szCs w:val="20"/>
+                <w:u w:val="none"/>
+                <w:shd w:fill="auto" w:val="clear"/>
+                <w:vertAlign w:val="baseline"/>
+                <w:rtl w:val="0"/>
+              </w:rPr>
+              <w:t xml:space="preserve">Trained in rat handling, surgery, post-op monitoring, and euthanasia.</w:t>
+            </w:r>
+          </w:p>
+        </w:tc>
+      </w:tr>
+      <w:tr>
+        <w:trPr>
+          <w:cantSplit w:val="0"/>
+          <w:tblHeader w:val="0"/>
+        </w:trPr>
+        <w:tc>
+          <w:tcPr/>
+          <w:p>
+            <w:pPr>
+              <w:jc w:val="both"/>
+              <w:rPr>
+                <w:rFonts w:ascii="Arial" w:cs="Arial" w:eastAsia="Arial" w:hAnsi="Arial"/>
+                <w:sz w:val="20"/>
+                <w:szCs w:val="20"/>
+              </w:rPr>
+            </w:pPr>
+            <w:r>
+              <w:rPr>
+                <w:rFonts w:ascii="Arial" w:cs="Arial" w:eastAsia="Arial" w:hAnsi="Arial"/>
+                <w:sz w:val="20"/>
+                <w:szCs w:val="20"/>
+                <w:rtl w:val="0"/>
+              </w:rPr>
+              <w:t xml:space="preserve">Mar 2019</w:t>
+            </w:r>
+          </w:p>
+        </w:tc>
+        <w:tc>
+          <w:tcPr/>
+          <w:p>
+            <w:pPr>
+              <w:jc w:val="both"/>
+              <w:rPr>
+                <w:rFonts w:ascii="Arial" w:cs="Arial" w:eastAsia="Arial" w:hAnsi="Arial"/>
+                <w:b w:val="1"/>
+                <w:sz w:val="20"/>
+                <w:szCs w:val="20"/>
+              </w:rPr>
+            </w:pPr>
+            <w:r>
+              <w:rPr>
+                <w:rFonts w:ascii="Arial" w:cs="Arial" w:eastAsia="Arial" w:hAnsi="Arial"/>
+                <w:b w:val="1"/>
+                <w:sz w:val="20"/>
+                <w:szCs w:val="20"/>
+                <w:rtl w:val="0"/>
+              </w:rPr>
+              <w:t xml:space="preserve">Conference Organising Volunteer</w:t>
+            </w:r>
+          </w:p>
+          <w:p>
+            <w:pPr>
+              <w:jc w:val="both"/>
+              <w:rPr>
+                <w:rFonts w:ascii="Arial" w:cs="Arial" w:eastAsia="Arial" w:hAnsi="Arial"/>
+                <w:b w:val="1"/>
+                <w:sz w:val="20"/>
+                <w:szCs w:val="20"/>
+              </w:rPr>
+            </w:pPr>
+            <w:r>
+              <w:rPr>
+                <w:rFonts w:ascii="Arial" w:cs="Arial" w:eastAsia="Arial" w:hAnsi="Arial"/>
+                <w:sz w:val="20"/>
+                <w:szCs w:val="20"/>
+                <w:rtl w:val="0"/>
+              </w:rPr>
+              <w:t xml:space="preserve">Lawson Health Research Institute, London ON, Canada</w:t>
+            </w:r>
+            <w:r>
+              <w:rPr>
+                <w:rtl w:val="0"/>
+              </w:rPr>
+            </w:r>
+          </w:p>
+          <w:p>
+            <w:pPr>
+              <w:keepNext w:val="0"/>
+              <w:keepLines w:val="0"/>
+              <w:widowControl w:val="1"/>
+              <w:numPr>
+                <w:ilvl w:val="0"/>
+                <w:numId w:val="6"/>
+              </w:numPr>
+              <w:pBdr>
+                <w:top w:space="0" w:sz="0" w:val="nil"/>
+                <w:left w:space="0" w:sz="0" w:val="nil"/>
+                <w:bottom w:space="0" w:sz="0" w:val="nil"/>
+                <w:right w:space="0" w:sz="0" w:val="nil"/>
+                <w:between w:space="0" w:sz="0" w:val="nil"/>
+              </w:pBdr>
+              <w:shd w:fill="auto" w:val="clear"/>
+              <w:spacing w:after="0" w:before="0" w:line="240" w:lineRule="auto"/>
+              <w:ind w:left="346" w:right="0" w:hanging="360"/>
+              <w:jc w:val="both"/>
+              <w:rPr>
+                <w:rFonts w:ascii="Arial" w:cs="Arial" w:eastAsia="Arial" w:hAnsi="Arial"/>
+                <w:b w:val="0"/>
+                <w:i w:val="0"/>
+                <w:smallCaps w:val="0"/>
+                <w:strike w:val="0"/>
+                <w:color w:val="000000"/>
+                <w:sz w:val="20"/>
+                <w:szCs w:val="20"/>
+                <w:u w:val="none"/>
+                <w:shd w:fill="auto" w:val="clear"/>
+                <w:vertAlign w:val="baseline"/>
+              </w:rPr>
+            </w:pPr>
+            <w:r>
+              <w:rPr>
+                <w:rFonts w:ascii="Arial" w:cs="Arial" w:eastAsia="Arial" w:hAnsi="Arial"/>
+                <w:b w:val="0"/>
+                <w:i w:val="0"/>
+                <w:smallCaps w:val="0"/>
+                <w:strike w:val="0"/>
+                <w:color w:val="000000"/>
+                <w:sz w:val="20"/>
+                <w:szCs w:val="20"/>
+                <w:u w:val="none"/>
+                <w:shd w:fill="auto" w:val="clear"/>
+                <w:vertAlign w:val="baseline"/>
+                <w:rtl w:val="0"/>
+              </w:rPr>
+              <w:t xml:space="preserve">On-site promotion of the use of the mobile phone application for London Health Research Day.</w:t>
+            </w:r>
+          </w:p>
+        </w:tc>
+      </w:tr>
+      <w:tr>
+        <w:trPr>
+          <w:cantSplit w:val="0"/>
+          <w:tblHeader w:val="0"/>
+        </w:trPr>
+        <w:tc>
+          <w:tcPr/>
+          <w:p>
+            <w:pPr>
+              <w:rPr>
+                <w:rFonts w:ascii="Arial" w:cs="Arial" w:eastAsia="Arial" w:hAnsi="Arial"/>
+                <w:sz w:val="20"/>
+                <w:szCs w:val="20"/>
+              </w:rPr>
+            </w:pPr>
+            <w:r>
+              <w:rPr>
+                <w:rFonts w:ascii="Arial" w:cs="Arial" w:eastAsia="Arial" w:hAnsi="Arial"/>
+                <w:sz w:val="20"/>
+                <w:szCs w:val="20"/>
+                <w:rtl w:val="0"/>
+              </w:rPr>
+              <w:t xml:space="preserve">Sep 2017 –</w:t>
+            </w:r>
+          </w:p>
+          <w:p>
+            <w:pPr>
+              <w:rPr>
+                <w:rFonts w:ascii="Arial" w:cs="Arial" w:eastAsia="Arial" w:hAnsi="Arial"/>
+                <w:sz w:val="20"/>
+                <w:szCs w:val="20"/>
+              </w:rPr>
+            </w:pPr>
+            <w:r>
+              <w:rPr>
+                <w:rFonts w:ascii="Arial" w:cs="Arial" w:eastAsia="Arial" w:hAnsi="Arial"/>
+                <w:sz w:val="20"/>
+                <w:szCs w:val="20"/>
+                <w:rtl w:val="0"/>
+              </w:rPr>
+              <w:t xml:space="preserve">Aug 2019</w:t>
+            </w:r>
+          </w:p>
+        </w:tc>
+        <w:tc>
+          <w:tcPr/>
+          <w:p>
+            <w:pPr>
+              <w:jc w:val="both"/>
+              <w:rPr>
+                <w:rFonts w:ascii="Arial" w:cs="Arial" w:eastAsia="Arial" w:hAnsi="Arial"/>
+                <w:b w:val="1"/>
+                <w:sz w:val="20"/>
+                <w:szCs w:val="20"/>
+              </w:rPr>
+            </w:pPr>
+            <w:r>
+              <w:rPr>
+                <w:rFonts w:ascii="Arial" w:cs="Arial" w:eastAsia="Arial" w:hAnsi="Arial"/>
+                <w:b w:val="1"/>
+                <w:sz w:val="20"/>
+                <w:szCs w:val="20"/>
+                <w:rtl w:val="0"/>
+              </w:rPr>
+              <w:t xml:space="preserve">Graduate Research Assistant</w:t>
+            </w:r>
+          </w:p>
+          <w:p>
+            <w:pPr>
+              <w:jc w:val="both"/>
+              <w:rPr>
+                <w:rFonts w:ascii="Arial" w:cs="Arial" w:eastAsia="Arial" w:hAnsi="Arial"/>
+                <w:sz w:val="20"/>
+                <w:szCs w:val="20"/>
+              </w:rPr>
+            </w:pPr>
+            <w:r>
+              <w:rPr>
+                <w:rFonts w:ascii="Arial" w:cs="Arial" w:eastAsia="Arial" w:hAnsi="Arial"/>
+                <w:sz w:val="20"/>
+                <w:szCs w:val="20"/>
+                <w:rtl w:val="0"/>
+              </w:rPr>
+              <w:t xml:space="preserve">The xMR Labs, The University of Western Ontario, London ON, Canada</w:t>
+            </w:r>
+          </w:p>
+          <w:p>
+            <w:pPr>
+              <w:keepNext w:val="0"/>
+              <w:keepLines w:val="0"/>
               <w:widowControl w:val="1"/>
               <w:numPr>
                 <w:ilvl w:val="0"/>
@@ -1390,14 +1155,13 @@
                 <w:vertAlign w:val="baseline"/>
                 <w:rtl w:val="0"/>
               </w:rPr>
-              <w:t xml:space="preserve">Experimental design for bacterial culturing using aseptic techniques, good laboratory practices. </w:t>
+              <w:t xml:space="preserve">Numerical modeling of magnetic materials and the electromagnetic field created by an MR scanner.</w:t>
             </w:r>
           </w:p>
           <w:p>
             <w:pPr>
               <w:keepNext w:val="0"/>
               <w:keepLines w:val="0"/>
-              <w:pageBreakBefore w:val="0"/>
               <w:widowControl w:val="1"/>
               <w:numPr>
                 <w:ilvl w:val="0"/>
@@ -1416,21 +1180,6 @@
               <w:jc w:val="both"/>
               <w:rPr>
                 <w:rFonts w:ascii="Arial" w:cs="Arial" w:eastAsia="Arial" w:hAnsi="Arial"/>
-                <w:b w:val="1"/>
-                <w:i w:val="0"/>
-                <w:smallCaps w:val="0"/>
-                <w:strike w:val="0"/>
-                <w:color w:val="000000"/>
-                <w:sz w:val="20"/>
-                <w:szCs w:val="20"/>
-                <w:u w:val="none"/>
-                <w:shd w:fill="auto" w:val="clear"/>
-                <w:vertAlign w:val="baseline"/>
-              </w:rPr>
-            </w:pPr>
-            <w:r>
-              <w:rPr>
-                <w:rFonts w:ascii="Arial" w:cs="Arial" w:eastAsia="Arial" w:hAnsi="Arial"/>
                 <w:b w:val="0"/>
                 <w:i w:val="0"/>
                 <w:smallCaps w:val="0"/>
@@ -1441,10 +1190,35 @@
                 <w:u w:val="none"/>
                 <w:shd w:fill="auto" w:val="clear"/>
                 <w:vertAlign w:val="baseline"/>
-                <w:rtl w:val="0"/>
-              </w:rPr>
-              <w:t xml:space="preserve">Media preparation, autoclaving equipment, and working in biosafe laboratory</w:t>
-            </w:r>
+              </w:rPr>
+            </w:pPr>
+            <w:r>
+              <w:rPr>
+                <w:rFonts w:ascii="Arial" w:cs="Arial" w:eastAsia="Arial" w:hAnsi="Arial"/>
+                <w:b w:val="0"/>
+                <w:i w:val="0"/>
+                <w:smallCaps w:val="0"/>
+                <w:strike w:val="0"/>
+                <w:color w:val="000000"/>
+                <w:sz w:val="20"/>
+                <w:szCs w:val="20"/>
+                <w:u w:val="none"/>
+                <w:shd w:fill="auto" w:val="clear"/>
+                <w:vertAlign w:val="baseline"/>
+                <w:rtl w:val="0"/>
+              </w:rPr>
+              <w:t xml:space="preserve">Analysis of measurement error and uncertainty in standard test methods by ASTM International and the ISO</w:t>
+            </w:r>
+          </w:p>
+          <w:p>
+            <w:pPr>
+              <w:jc w:val="both"/>
+              <w:rPr>
+                <w:rFonts w:ascii="Arial" w:cs="Arial" w:eastAsia="Arial" w:hAnsi="Arial"/>
+                <w:sz w:val="20"/>
+                <w:szCs w:val="20"/>
+              </w:rPr>
+            </w:pPr>
             <w:r>
               <w:rPr>
                 <w:rtl w:val="0"/>
@@ -1462,40 +1236,38 @@
           <w:tcPr/>
           <w:p>
             <w:pPr>
-              <w:jc w:val="both"/>
-              <w:rPr>
-                <w:rFonts w:ascii="Arial" w:cs="Arial" w:eastAsia="Arial" w:hAnsi="Arial"/>
-                <w:sz w:val="20"/>
-                <w:szCs w:val="20"/>
-              </w:rPr>
-            </w:pPr>
-            <w:r>
-              <w:rPr>
-                <w:rFonts w:ascii="Arial" w:cs="Arial" w:eastAsia="Arial" w:hAnsi="Arial"/>
-                <w:sz w:val="20"/>
-                <w:szCs w:val="20"/>
-                <w:rtl w:val="0"/>
-              </w:rPr>
-              <w:t xml:space="preserve">Apr 2016 – </w:t>
-            </w:r>
-          </w:p>
-          <w:p>
-            <w:pPr>
-              <w:jc w:val="both"/>
-              <w:rPr>
-                <w:rFonts w:ascii="Arial" w:cs="Arial" w:eastAsia="Arial" w:hAnsi="Arial"/>
-                <w:sz w:val="20"/>
-                <w:szCs w:val="20"/>
-              </w:rPr>
-            </w:pPr>
-            <w:r>
-              <w:rPr>
-                <w:rFonts w:ascii="Arial" w:cs="Arial" w:eastAsia="Arial" w:hAnsi="Arial"/>
-                <w:sz w:val="20"/>
-                <w:szCs w:val="20"/>
-                <w:rtl w:val="0"/>
-              </w:rPr>
-              <w:t xml:space="preserve">Aug 2016</w:t>
+              <w:rPr>
+                <w:rFonts w:ascii="Arial" w:cs="Arial" w:eastAsia="Arial" w:hAnsi="Arial"/>
+                <w:sz w:val="20"/>
+                <w:szCs w:val="20"/>
+              </w:rPr>
+            </w:pPr>
+            <w:r>
+              <w:rPr>
+                <w:rFonts w:ascii="Arial" w:cs="Arial" w:eastAsia="Arial" w:hAnsi="Arial"/>
+                <w:sz w:val="20"/>
+                <w:szCs w:val="20"/>
+                <w:rtl w:val="0"/>
+              </w:rPr>
+              <w:t xml:space="preserve">Sep 2016 – </w:t>
+            </w:r>
+          </w:p>
+          <w:p>
+            <w:pPr>
+              <w:rPr>
+                <w:rFonts w:ascii="Arial" w:cs="Arial" w:eastAsia="Arial" w:hAnsi="Arial"/>
+                <w:sz w:val="20"/>
+                <w:szCs w:val="20"/>
+              </w:rPr>
+            </w:pPr>
+            <w:r>
+              <w:rPr>
+                <w:rFonts w:ascii="Arial" w:cs="Arial" w:eastAsia="Arial" w:hAnsi="Arial"/>
+                <w:sz w:val="20"/>
+                <w:szCs w:val="20"/>
+                <w:rtl w:val="0"/>
+              </w:rPr>
+              <w:t xml:space="preserve">Apr 2017</w:t>
             </w:r>
           </w:p>
         </w:tc>
@@ -1511,8 +1283,6 @@
                 <w:szCs w:val="20"/>
               </w:rPr>
             </w:pPr>
-            <w:bookmarkStart w:colFirst="0" w:colLast="0" w:name="_heading=h.3znysh7" w:id="3"/>
-            <w:bookmarkEnd w:id="3"/>
             <w:r>
               <w:rPr>
                 <w:rFonts w:ascii="Arial" w:cs="Arial" w:eastAsia="Arial" w:hAnsi="Arial"/>
@@ -1521,7 +1291,7 @@
                 <w:szCs w:val="20"/>
                 <w:rtl w:val="0"/>
               </w:rPr>
-              <w:t xml:space="preserve">Summer Intern</w:t>
+              <w:t xml:space="preserve">Undergraduate Research Assistant</w:t>
             </w:r>
           </w:p>
           <w:p>
@@ -1540,18 +1310,237 @@
                 <w:szCs w:val="20"/>
                 <w:rtl w:val="0"/>
               </w:rPr>
-              <w:t xml:space="preserve">OxiLight Inc., Toronto ON, Canada</w:t>
+              <w:t xml:space="preserve">Department of Chemistry and Biology, Ryerson University</w:t>
+            </w:r>
+          </w:p>
+          <w:p>
+            <w:pPr>
+              <w:jc w:val="both"/>
+              <w:rPr>
+                <w:rFonts w:ascii="Arial" w:cs="Arial" w:eastAsia="Arial" w:hAnsi="Arial"/>
+                <w:sz w:val="20"/>
+                <w:szCs w:val="20"/>
+              </w:rPr>
+            </w:pPr>
+            <w:r>
+              <w:rPr>
+                <w:rFonts w:ascii="Arial" w:cs="Arial" w:eastAsia="Arial" w:hAnsi="Arial"/>
+                <w:sz w:val="20"/>
+                <w:szCs w:val="20"/>
+                <w:rtl w:val="0"/>
+              </w:rPr>
+              <w:t xml:space="preserve">Toronto ON, Canada</w:t>
             </w:r>
           </w:p>
           <w:p>
             <w:pPr>
               <w:keepNext w:val="0"/>
               <w:keepLines w:val="0"/>
-              <w:pageBreakBefore w:val="0"/>
               <w:widowControl w:val="1"/>
               <w:numPr>
                 <w:ilvl w:val="0"/>
-                <w:numId w:val="6"/>
+                <w:numId w:val="4"/>
+              </w:numPr>
+              <w:pBdr>
+                <w:top w:space="0" w:sz="0" w:val="nil"/>
+                <w:left w:space="0" w:sz="0" w:val="nil"/>
+                <w:bottom w:space="0" w:sz="0" w:val="nil"/>
+                <w:right w:space="0" w:sz="0" w:val="nil"/>
+                <w:between w:space="0" w:sz="0" w:val="nil"/>
+              </w:pBdr>
+              <w:shd w:fill="auto" w:val="clear"/>
+              <w:spacing w:after="0" w:before="0" w:line="240" w:lineRule="auto"/>
+              <w:ind w:left="360" w:right="0" w:hanging="360"/>
+              <w:jc w:val="both"/>
+              <w:rPr>
+                <w:rFonts w:ascii="Arial" w:cs="Arial" w:eastAsia="Arial" w:hAnsi="Arial"/>
+                <w:b w:val="0"/>
+                <w:i w:val="0"/>
+                <w:smallCaps w:val="0"/>
+                <w:strike w:val="0"/>
+                <w:color w:val="000000"/>
+                <w:sz w:val="20"/>
+                <w:szCs w:val="20"/>
+                <w:u w:val="none"/>
+                <w:shd w:fill="auto" w:val="clear"/>
+                <w:vertAlign w:val="baseline"/>
+              </w:rPr>
+            </w:pPr>
+            <w:r>
+              <w:rPr>
+                <w:rFonts w:ascii="Arial" w:cs="Arial" w:eastAsia="Arial" w:hAnsi="Arial"/>
+                <w:b w:val="0"/>
+                <w:i w:val="0"/>
+                <w:smallCaps w:val="0"/>
+                <w:strike w:val="0"/>
+                <w:color w:val="000000"/>
+                <w:sz w:val="20"/>
+                <w:szCs w:val="20"/>
+                <w:u w:val="none"/>
+                <w:shd w:fill="auto" w:val="clear"/>
+                <w:vertAlign w:val="baseline"/>
+                <w:rtl w:val="0"/>
+              </w:rPr>
+              <w:t xml:space="preserve">Experimental design for bacterial culturing using aseptic techniques, good laboratory practices. </w:t>
+            </w:r>
+          </w:p>
+          <w:p>
+            <w:pPr>
+              <w:keepNext w:val="0"/>
+              <w:keepLines w:val="0"/>
+              <w:widowControl w:val="1"/>
+              <w:numPr>
+                <w:ilvl w:val="0"/>
+                <w:numId w:val="4"/>
+              </w:numPr>
+              <w:pBdr>
+                <w:top w:space="0" w:sz="0" w:val="nil"/>
+                <w:left w:space="0" w:sz="0" w:val="nil"/>
+                <w:bottom w:space="0" w:sz="0" w:val="nil"/>
+                <w:right w:space="0" w:sz="0" w:val="nil"/>
+                <w:between w:space="0" w:sz="0" w:val="nil"/>
+              </w:pBdr>
+              <w:shd w:fill="auto" w:val="clear"/>
+              <w:spacing w:after="0" w:before="0" w:line="240" w:lineRule="auto"/>
+              <w:ind w:left="360" w:right="0" w:hanging="360"/>
+              <w:jc w:val="both"/>
+              <w:rPr>
+                <w:rFonts w:ascii="Arial" w:cs="Arial" w:eastAsia="Arial" w:hAnsi="Arial"/>
+                <w:b w:val="1"/>
+                <w:i w:val="0"/>
+                <w:smallCaps w:val="0"/>
+                <w:strike w:val="0"/>
+                <w:color w:val="000000"/>
+                <w:sz w:val="20"/>
+                <w:szCs w:val="20"/>
+                <w:u w:val="none"/>
+                <w:shd w:fill="auto" w:val="clear"/>
+                <w:vertAlign w:val="baseline"/>
+              </w:rPr>
+            </w:pPr>
+            <w:r>
+              <w:rPr>
+                <w:rFonts w:ascii="Arial" w:cs="Arial" w:eastAsia="Arial" w:hAnsi="Arial"/>
+                <w:b w:val="0"/>
+                <w:i w:val="0"/>
+                <w:smallCaps w:val="0"/>
+                <w:strike w:val="0"/>
+                <w:color w:val="000000"/>
+                <w:sz w:val="20"/>
+                <w:szCs w:val="20"/>
+                <w:u w:val="none"/>
+                <w:shd w:fill="auto" w:val="clear"/>
+                <w:vertAlign w:val="baseline"/>
+                <w:rtl w:val="0"/>
+              </w:rPr>
+              <w:t xml:space="preserve">Media preparation, autoclaving equipment, and working in biosafe laboratory</w:t>
+            </w:r>
+            <w:r>
+              <w:rPr>
+                <w:rtl w:val="0"/>
+              </w:rPr>
+            </w:r>
+          </w:p>
+        </w:tc>
+      </w:tr>
+      <w:tr>
+        <w:trPr>
+          <w:cantSplit w:val="0"/>
+          <w:tblHeader w:val="0"/>
+        </w:trPr>
+        <w:tc>
+          <w:tcPr/>
+          <w:p>
+            <w:pPr>
+              <w:jc w:val="both"/>
+              <w:rPr>
+                <w:rFonts w:ascii="Arial" w:cs="Arial" w:eastAsia="Arial" w:hAnsi="Arial"/>
+                <w:sz w:val="20"/>
+                <w:szCs w:val="20"/>
+              </w:rPr>
+            </w:pPr>
+            <w:r>
+              <w:rPr>
+                <w:rFonts w:ascii="Arial" w:cs="Arial" w:eastAsia="Arial" w:hAnsi="Arial"/>
+                <w:sz w:val="20"/>
+                <w:szCs w:val="20"/>
+                <w:rtl w:val="0"/>
+              </w:rPr>
+              <w:t xml:space="preserve">Apr 2016 – </w:t>
+            </w:r>
+          </w:p>
+          <w:p>
+            <w:pPr>
+              <w:jc w:val="both"/>
+              <w:rPr>
+                <w:rFonts w:ascii="Arial" w:cs="Arial" w:eastAsia="Arial" w:hAnsi="Arial"/>
+                <w:sz w:val="20"/>
+                <w:szCs w:val="20"/>
+              </w:rPr>
+            </w:pPr>
+            <w:r>
+              <w:rPr>
+                <w:rFonts w:ascii="Arial" w:cs="Arial" w:eastAsia="Arial" w:hAnsi="Arial"/>
+                <w:sz w:val="20"/>
+                <w:szCs w:val="20"/>
+                <w:rtl w:val="0"/>
+              </w:rPr>
+              <w:t xml:space="preserve">Aug 2016</w:t>
+            </w:r>
+          </w:p>
+        </w:tc>
+        <w:tc>
+          <w:tcPr/>
+          <w:p>
+            <w:pPr>
+              <w:jc w:val="both"/>
+              <w:rPr>
+                <w:rFonts w:ascii="Arial" w:cs="Arial" w:eastAsia="Arial" w:hAnsi="Arial"/>
+                <w:b w:val="1"/>
+                <w:sz w:val="20"/>
+                <w:szCs w:val="20"/>
+              </w:rPr>
+            </w:pPr>
+            <w:bookmarkStart w:colFirst="0" w:colLast="0" w:name="_heading=h.3znysh7" w:id="3"/>
+            <w:bookmarkEnd w:id="3"/>
+            <w:r>
+              <w:rPr>
+                <w:rFonts w:ascii="Arial" w:cs="Arial" w:eastAsia="Arial" w:hAnsi="Arial"/>
+                <w:b w:val="1"/>
+                <w:sz w:val="20"/>
+                <w:szCs w:val="20"/>
+                <w:rtl w:val="0"/>
+              </w:rPr>
+              <w:t xml:space="preserve">Summer Intern</w:t>
+            </w:r>
+          </w:p>
+          <w:p>
+            <w:pPr>
+              <w:jc w:val="both"/>
+              <w:rPr>
+                <w:rFonts w:ascii="Arial" w:cs="Arial" w:eastAsia="Arial" w:hAnsi="Arial"/>
+                <w:sz w:val="20"/>
+                <w:szCs w:val="20"/>
+              </w:rPr>
+            </w:pPr>
+            <w:r>
+              <w:rPr>
+                <w:rFonts w:ascii="Arial" w:cs="Arial" w:eastAsia="Arial" w:hAnsi="Arial"/>
+                <w:sz w:val="20"/>
+                <w:szCs w:val="20"/>
+                <w:rtl w:val="0"/>
+              </w:rPr>
+              <w:t xml:space="preserve">OxiLight Inc., Toronto ON, Canada</w:t>
+            </w:r>
+          </w:p>
+          <w:p>
+            <w:pPr>
+              <w:keepNext w:val="0"/>
+              <w:keepLines w:val="0"/>
+              <w:widowControl w:val="1"/>
+              <w:numPr>
+                <w:ilvl w:val="0"/>
+                <w:numId w:val="3"/>
               </w:numPr>
               <w:pBdr>
                 <w:top w:space="0" w:sz="0" w:val="nil"/>
@@ -1768,781 +1757,6 @@
             <w:pPr>
               <w:keepNext w:val="0"/>
               <w:keepLines w:val="0"/>
-              <w:pageBreakBefore w:val="0"/>
-              <w:widowControl w:val="1"/>
-              <w:numPr>
-                <w:ilvl w:val="0"/>
-                <w:numId w:val="7"/>
-              </w:numPr>
-              <w:pBdr>
-                <w:top w:space="0" w:sz="0" w:val="nil"/>
-                <w:left w:space="0" w:sz="0" w:val="nil"/>
-                <w:bottom w:space="0" w:sz="0" w:val="nil"/>
-                <w:right w:space="0" w:sz="0" w:val="nil"/>
-                <w:between w:space="0" w:sz="0" w:val="nil"/>
-              </w:pBdr>
-              <w:shd w:fill="auto" w:val="clear"/>
-              <w:spacing w:after="0" w:before="0" w:line="240" w:lineRule="auto"/>
-              <w:ind w:left="360" w:right="0" w:hanging="360"/>
-              <w:jc w:val="both"/>
-              <w:rPr>
-                <w:rFonts w:ascii="Arial" w:cs="Arial" w:eastAsia="Arial" w:hAnsi="Arial"/>
-                <w:b w:val="1"/>
-                <w:i w:val="0"/>
-                <w:smallCaps w:val="0"/>
-                <w:strike w:val="0"/>
-                <w:color w:val="000000"/>
-                <w:sz w:val="20"/>
-                <w:szCs w:val="20"/>
-                <w:u w:val="none"/>
-                <w:shd w:fill="auto" w:val="clear"/>
-                <w:vertAlign w:val="baseline"/>
-              </w:rPr>
-            </w:pPr>
-            <w:r>
-              <w:rPr>
-                <w:rFonts w:ascii="Arial" w:cs="Arial" w:eastAsia="Arial" w:hAnsi="Arial"/>
-                <w:b w:val="0"/>
-                <w:i w:val="0"/>
-                <w:smallCaps w:val="0"/>
-                <w:strike w:val="0"/>
-                <w:color w:val="000000"/>
-                <w:sz w:val="20"/>
-                <w:szCs w:val="20"/>
-                <w:u w:val="none"/>
-                <w:shd w:fill="auto" w:val="clear"/>
-                <w:vertAlign w:val="baseline"/>
-                <w:rtl w:val="0"/>
-              </w:rPr>
-              <w:t xml:space="preserve">Ran the first-year physics labs and proctored exams.</w:t>
-            </w:r>
-            <w:r>
-              <w:rPr>
-                <w:rtl w:val="0"/>
-              </w:rPr>
-            </w:r>
-          </w:p>
-          <w:p>
-            <w:pPr>
-              <w:keepNext w:val="0"/>
-              <w:keepLines w:val="0"/>
-              <w:pageBreakBefore w:val="0"/>
-              <w:widowControl w:val="1"/>
-              <w:numPr>
-                <w:ilvl w:val="0"/>
-                <w:numId w:val="7"/>
-              </w:numPr>
-              <w:pBdr>
-                <w:top w:space="0" w:sz="0" w:val="nil"/>
-                <w:left w:space="0" w:sz="0" w:val="nil"/>
-                <w:bottom w:space="0" w:sz="0" w:val="nil"/>
-                <w:right w:space="0" w:sz="0" w:val="nil"/>
-                <w:between w:space="0" w:sz="0" w:val="nil"/>
-              </w:pBdr>
-              <w:shd w:fill="auto" w:val="clear"/>
-              <w:spacing w:after="0" w:before="0" w:line="240" w:lineRule="auto"/>
-              <w:ind w:left="360" w:right="0" w:hanging="360"/>
-              <w:jc w:val="both"/>
-              <w:rPr>
-                <w:rFonts w:ascii="Arial" w:cs="Arial" w:eastAsia="Arial" w:hAnsi="Arial"/>
-                <w:b w:val="0"/>
-                <w:i w:val="0"/>
-                <w:smallCaps w:val="0"/>
-                <w:strike w:val="0"/>
-                <w:color w:val="000000"/>
-                <w:sz w:val="20"/>
-                <w:szCs w:val="20"/>
-                <w:u w:val="none"/>
-                <w:shd w:fill="auto" w:val="clear"/>
-                <w:vertAlign w:val="baseline"/>
-              </w:rPr>
-            </w:pPr>
-            <w:r>
-              <w:rPr>
-                <w:rFonts w:ascii="Arial" w:cs="Arial" w:eastAsia="Arial" w:hAnsi="Arial"/>
-                <w:b w:val="0"/>
-                <w:i w:val="0"/>
-                <w:smallCaps w:val="0"/>
-                <w:strike w:val="0"/>
-                <w:color w:val="000000"/>
-                <w:sz w:val="20"/>
-                <w:szCs w:val="20"/>
-                <w:u w:val="none"/>
-                <w:shd w:fill="auto" w:val="clear"/>
-                <w:vertAlign w:val="baseline"/>
-                <w:rtl w:val="0"/>
-              </w:rPr>
-              <w:t xml:space="preserve">30-40 student classes (10 hours per week)</w:t>
-            </w:r>
-          </w:p>
-          <w:p>
-            <w:pPr>
-              <w:keepNext w:val="0"/>
-              <w:keepLines w:val="0"/>
-              <w:pageBreakBefore w:val="0"/>
-              <w:widowControl w:val="1"/>
-              <w:numPr>
-                <w:ilvl w:val="0"/>
-                <w:numId w:val="7"/>
-              </w:numPr>
-              <w:pBdr>
-                <w:top w:space="0" w:sz="0" w:val="nil"/>
-                <w:left w:space="0" w:sz="0" w:val="nil"/>
-                <w:bottom w:space="0" w:sz="0" w:val="nil"/>
-                <w:right w:space="0" w:sz="0" w:val="nil"/>
-                <w:between w:space="0" w:sz="0" w:val="nil"/>
-              </w:pBdr>
-              <w:shd w:fill="auto" w:val="clear"/>
-              <w:spacing w:after="0" w:before="0" w:line="240" w:lineRule="auto"/>
-              <w:ind w:left="360" w:right="0" w:hanging="360"/>
-              <w:jc w:val="both"/>
-              <w:rPr>
-                <w:rFonts w:ascii="Arial" w:cs="Arial" w:eastAsia="Arial" w:hAnsi="Arial"/>
-                <w:b w:val="0"/>
-                <w:i w:val="0"/>
-                <w:smallCaps w:val="0"/>
-                <w:strike w:val="0"/>
-                <w:color w:val="000000"/>
-                <w:sz w:val="20"/>
-                <w:szCs w:val="20"/>
-                <w:u w:val="none"/>
-                <w:shd w:fill="auto" w:val="clear"/>
-                <w:vertAlign w:val="baseline"/>
-              </w:rPr>
-            </w:pPr>
-            <w:r>
-              <w:rPr>
-                <w:rFonts w:ascii="Arial" w:cs="Arial" w:eastAsia="Arial" w:hAnsi="Arial"/>
-                <w:b w:val="0"/>
-                <w:i w:val="0"/>
-                <w:smallCaps w:val="0"/>
-                <w:strike w:val="0"/>
-                <w:color w:val="000000"/>
-                <w:sz w:val="20"/>
-                <w:szCs w:val="20"/>
-                <w:u w:val="none"/>
-                <w:shd w:fill="auto" w:val="clear"/>
-                <w:vertAlign w:val="baseline"/>
-                <w:rtl w:val="0"/>
-              </w:rPr>
-              <w:t xml:space="preserve">Gave lectures, marked student reports, and assisted incoming students in performing university level physics experiments.</w:t>
-            </w:r>
-          </w:p>
-        </w:tc>
-      </w:tr>
-      <w:tr>
-        <w:trPr>
-          <w:cantSplit w:val="0"/>
-          <w:tblHeader w:val="0"/>
-        </w:trPr>
-        <w:tc>
-          <w:tcPr/>
-          <w:p>
-            <w:pPr>
-              <w:rPr>
-                <w:rFonts w:ascii="Arial" w:cs="Arial" w:eastAsia="Arial" w:hAnsi="Arial"/>
-                <w:sz w:val="20"/>
-                <w:szCs w:val="20"/>
-              </w:rPr>
-            </w:pPr>
-            <w:r>
-              <w:rPr>
-                <w:rFonts w:ascii="Arial" w:cs="Arial" w:eastAsia="Arial" w:hAnsi="Arial"/>
-                <w:sz w:val="20"/>
-                <w:szCs w:val="20"/>
-                <w:rtl w:val="0"/>
-              </w:rPr>
-              <w:t xml:space="preserve">Mar 2018 –</w:t>
-            </w:r>
-          </w:p>
-          <w:p>
-            <w:pPr>
-              <w:rPr>
-                <w:rFonts w:ascii="Arial" w:cs="Arial" w:eastAsia="Arial" w:hAnsi="Arial"/>
-                <w:sz w:val="20"/>
-                <w:szCs w:val="20"/>
-              </w:rPr>
-            </w:pPr>
-            <w:r>
-              <w:rPr>
-                <w:rFonts w:ascii="Arial" w:cs="Arial" w:eastAsia="Arial" w:hAnsi="Arial"/>
-                <w:sz w:val="20"/>
-                <w:szCs w:val="20"/>
-                <w:rtl w:val="0"/>
-              </w:rPr>
-              <w:t xml:space="preserve">Mar 2019</w:t>
-            </w:r>
-          </w:p>
-        </w:tc>
-        <w:tc>
-          <w:tcPr/>
-          <w:p>
-            <w:pPr>
-              <w:jc w:val="both"/>
-              <w:rPr>
-                <w:rFonts w:ascii="Arial" w:cs="Arial" w:eastAsia="Arial" w:hAnsi="Arial"/>
-                <w:b w:val="1"/>
-                <w:sz w:val="20"/>
-                <w:szCs w:val="20"/>
-              </w:rPr>
-            </w:pPr>
-            <w:r>
-              <w:rPr>
-                <w:rFonts w:ascii="Arial" w:cs="Arial" w:eastAsia="Arial" w:hAnsi="Arial"/>
-                <w:b w:val="1"/>
-                <w:sz w:val="20"/>
-                <w:szCs w:val="20"/>
-                <w:rtl w:val="0"/>
-              </w:rPr>
-              <w:t xml:space="preserve">Lab Demonstrator</w:t>
-            </w:r>
-          </w:p>
-          <w:p>
-            <w:pPr>
-              <w:jc w:val="both"/>
-              <w:rPr>
-                <w:rFonts w:ascii="Arial" w:cs="Arial" w:eastAsia="Arial" w:hAnsi="Arial"/>
-                <w:sz w:val="20"/>
-                <w:szCs w:val="20"/>
-              </w:rPr>
-            </w:pPr>
-            <w:r>
-              <w:rPr>
-                <w:rFonts w:ascii="Arial" w:cs="Arial" w:eastAsia="Arial" w:hAnsi="Arial"/>
-                <w:sz w:val="20"/>
-                <w:szCs w:val="20"/>
-                <w:rtl w:val="0"/>
-              </w:rPr>
-              <w:t xml:space="preserve">Department of Physics and Astronomy, The University of Western Ontario, London ON, Canada</w:t>
-            </w:r>
-          </w:p>
-          <w:p>
-            <w:pPr>
-              <w:keepNext w:val="0"/>
-              <w:keepLines w:val="0"/>
-              <w:pageBreakBefore w:val="0"/>
-              <w:widowControl w:val="1"/>
-              <w:numPr>
-                <w:ilvl w:val="0"/>
-                <w:numId w:val="3"/>
-              </w:numPr>
-              <w:pBdr>
-                <w:top w:space="0" w:sz="0" w:val="nil"/>
-                <w:left w:space="0" w:sz="0" w:val="nil"/>
-                <w:bottom w:space="0" w:sz="0" w:val="nil"/>
-                <w:right w:space="0" w:sz="0" w:val="nil"/>
-                <w:between w:space="0" w:sz="0" w:val="nil"/>
-              </w:pBdr>
-              <w:shd w:fill="auto" w:val="clear"/>
-              <w:spacing w:after="0" w:before="0" w:line="240" w:lineRule="auto"/>
-              <w:ind w:left="346" w:right="0" w:hanging="346"/>
-              <w:jc w:val="both"/>
-              <w:rPr>
-                <w:rFonts w:ascii="Arial" w:cs="Arial" w:eastAsia="Arial" w:hAnsi="Arial"/>
-                <w:b w:val="0"/>
-                <w:i w:val="0"/>
-                <w:smallCaps w:val="0"/>
-                <w:strike w:val="0"/>
-                <w:color w:val="000000"/>
-                <w:sz w:val="20"/>
-                <w:szCs w:val="20"/>
-                <w:u w:val="none"/>
-                <w:shd w:fill="auto" w:val="clear"/>
-                <w:vertAlign w:val="baseline"/>
-              </w:rPr>
-            </w:pPr>
-            <w:r>
-              <w:rPr>
-                <w:rFonts w:ascii="Arial" w:cs="Arial" w:eastAsia="Arial" w:hAnsi="Arial"/>
-                <w:b w:val="0"/>
-                <w:i w:val="0"/>
-                <w:smallCaps w:val="0"/>
-                <w:strike w:val="0"/>
-                <w:color w:val="000000"/>
-                <w:sz w:val="20"/>
-                <w:szCs w:val="20"/>
-                <w:u w:val="none"/>
-                <w:shd w:fill="auto" w:val="clear"/>
-                <w:vertAlign w:val="baseline"/>
-                <w:rtl w:val="0"/>
-              </w:rPr>
-              <w:t xml:space="preserve">Performed and explained first-year physics labs to prospective high school students to The University of Western Ontario</w:t>
-            </w:r>
-          </w:p>
-        </w:tc>
-      </w:tr>
-      <w:tr>
-        <w:trPr>
-          <w:cantSplit w:val="0"/>
-          <w:tblHeader w:val="0"/>
-        </w:trPr>
-        <w:tc>
-          <w:tcPr/>
-          <w:p>
-            <w:pPr>
-              <w:rPr>
-                <w:rFonts w:ascii="Arial" w:cs="Arial" w:eastAsia="Arial" w:hAnsi="Arial"/>
-                <w:sz w:val="20"/>
-                <w:szCs w:val="20"/>
-              </w:rPr>
-            </w:pPr>
-            <w:r>
-              <w:rPr>
-                <w:rFonts w:ascii="Arial" w:cs="Arial" w:eastAsia="Arial" w:hAnsi="Arial"/>
-                <w:sz w:val="20"/>
-                <w:szCs w:val="20"/>
-                <w:rtl w:val="0"/>
-              </w:rPr>
-              <w:t xml:space="preserve">Jan 2015 – </w:t>
-            </w:r>
-          </w:p>
-          <w:p>
-            <w:pPr>
-              <w:rPr>
-                <w:rFonts w:ascii="Arial" w:cs="Arial" w:eastAsia="Arial" w:hAnsi="Arial"/>
-                <w:sz w:val="20"/>
-                <w:szCs w:val="20"/>
-              </w:rPr>
-            </w:pPr>
-            <w:r>
-              <w:rPr>
-                <w:rFonts w:ascii="Arial" w:cs="Arial" w:eastAsia="Arial" w:hAnsi="Arial"/>
-                <w:sz w:val="20"/>
-                <w:szCs w:val="20"/>
-                <w:rtl w:val="0"/>
-              </w:rPr>
-              <w:t xml:space="preserve">Apr 2016</w:t>
-            </w:r>
-          </w:p>
-          <w:p>
-            <w:pPr>
-              <w:rPr>
-                <w:rFonts w:ascii="Arial" w:cs="Arial" w:eastAsia="Arial" w:hAnsi="Arial"/>
-                <w:sz w:val="20"/>
-                <w:szCs w:val="20"/>
-              </w:rPr>
-            </w:pPr>
-            <w:r>
-              <w:rPr>
-                <w:rtl w:val="0"/>
-              </w:rPr>
-            </w:r>
-          </w:p>
-        </w:tc>
-        <w:tc>
-          <w:tcPr/>
-          <w:p>
-            <w:pPr>
-              <w:jc w:val="both"/>
-              <w:rPr>
-                <w:rFonts w:ascii="Arial" w:cs="Arial" w:eastAsia="Arial" w:hAnsi="Arial"/>
-                <w:b w:val="1"/>
-                <w:sz w:val="20"/>
-                <w:szCs w:val="20"/>
-              </w:rPr>
-            </w:pPr>
-            <w:r>
-              <w:rPr>
-                <w:rFonts w:ascii="Arial" w:cs="Arial" w:eastAsia="Arial" w:hAnsi="Arial"/>
-                <w:b w:val="1"/>
-                <w:sz w:val="20"/>
-                <w:szCs w:val="20"/>
-                <w:rtl w:val="0"/>
-              </w:rPr>
-              <w:t xml:space="preserve">Undergraduate Teaching Assistant</w:t>
-            </w:r>
-          </w:p>
-          <w:p>
-            <w:pPr>
-              <w:jc w:val="both"/>
-              <w:rPr>
-                <w:rFonts w:ascii="Arial" w:cs="Arial" w:eastAsia="Arial" w:hAnsi="Arial"/>
-                <w:sz w:val="20"/>
-                <w:szCs w:val="20"/>
-              </w:rPr>
-            </w:pPr>
-            <w:r>
-              <w:rPr>
-                <w:rFonts w:ascii="Arial" w:cs="Arial" w:eastAsia="Arial" w:hAnsi="Arial"/>
-                <w:sz w:val="20"/>
-                <w:szCs w:val="20"/>
-                <w:rtl w:val="0"/>
-              </w:rPr>
-              <w:t xml:space="preserve">Department of Chemistry and Biology, Ryerson University, Toronto ON, Canada</w:t>
-            </w:r>
-          </w:p>
-          <w:p>
-            <w:pPr>
-              <w:keepNext w:val="0"/>
-              <w:keepLines w:val="0"/>
-              <w:pageBreakBefore w:val="0"/>
-              <w:widowControl w:val="1"/>
-              <w:numPr>
-                <w:ilvl w:val="0"/>
-                <w:numId w:val="3"/>
-              </w:numPr>
-              <w:pBdr>
-                <w:top w:space="0" w:sz="0" w:val="nil"/>
-                <w:left w:space="0" w:sz="0" w:val="nil"/>
-                <w:bottom w:space="0" w:sz="0" w:val="nil"/>
-                <w:right w:space="0" w:sz="0" w:val="nil"/>
-                <w:between w:space="0" w:sz="0" w:val="nil"/>
-              </w:pBdr>
-              <w:shd w:fill="auto" w:val="clear"/>
-              <w:spacing w:after="0" w:before="0" w:line="240" w:lineRule="auto"/>
-              <w:ind w:left="346" w:right="0" w:hanging="346"/>
-              <w:jc w:val="both"/>
-              <w:rPr>
-                <w:rFonts w:ascii="Arial" w:cs="Arial" w:eastAsia="Arial" w:hAnsi="Arial"/>
-                <w:b w:val="0"/>
-                <w:i w:val="0"/>
-                <w:smallCaps w:val="0"/>
-                <w:strike w:val="0"/>
-                <w:color w:val="000000"/>
-                <w:sz w:val="20"/>
-                <w:szCs w:val="20"/>
-                <w:u w:val="none"/>
-                <w:shd w:fill="auto" w:val="clear"/>
-                <w:vertAlign w:val="baseline"/>
-              </w:rPr>
-            </w:pPr>
-            <w:r>
-              <w:rPr>
-                <w:rFonts w:ascii="Arial" w:cs="Arial" w:eastAsia="Arial" w:hAnsi="Arial"/>
-                <w:b w:val="0"/>
-                <w:i w:val="0"/>
-                <w:smallCaps w:val="0"/>
-                <w:strike w:val="0"/>
-                <w:color w:val="000000"/>
-                <w:sz w:val="20"/>
-                <w:szCs w:val="20"/>
-                <w:u w:val="none"/>
-                <w:shd w:fill="auto" w:val="clear"/>
-                <w:vertAlign w:val="baseline"/>
-                <w:rtl w:val="0"/>
-              </w:rPr>
-              <w:t xml:space="preserve">Organized talks from professors aimed at guiding undergraduate students interested in a career in academic research.</w:t>
-            </w:r>
-          </w:p>
-        </w:tc>
-      </w:tr>
-      <w:tr>
-        <w:trPr>
-          <w:cantSplit w:val="0"/>
-          <w:tblHeader w:val="0"/>
-        </w:trPr>
-        <w:tc>
-          <w:tcPr/>
-          <w:p>
-            <w:pPr>
-              <w:jc w:val="both"/>
-              <w:rPr>
-                <w:rFonts w:ascii="Arial" w:cs="Arial" w:eastAsia="Arial" w:hAnsi="Arial"/>
-                <w:sz w:val="20"/>
-                <w:szCs w:val="20"/>
-              </w:rPr>
-            </w:pPr>
-            <w:r>
-              <w:rPr>
-                <w:rFonts w:ascii="Arial" w:cs="Arial" w:eastAsia="Arial" w:hAnsi="Arial"/>
-                <w:sz w:val="20"/>
-                <w:szCs w:val="20"/>
-                <w:rtl w:val="0"/>
-              </w:rPr>
-              <w:t xml:space="preserve">Mar 2015 – </w:t>
-            </w:r>
-          </w:p>
-          <w:p>
-            <w:pPr>
-              <w:jc w:val="both"/>
-              <w:rPr>
-                <w:rFonts w:ascii="Arial" w:cs="Arial" w:eastAsia="Arial" w:hAnsi="Arial"/>
-                <w:sz w:val="20"/>
-                <w:szCs w:val="20"/>
-              </w:rPr>
-            </w:pPr>
-            <w:r>
-              <w:rPr>
-                <w:rFonts w:ascii="Arial" w:cs="Arial" w:eastAsia="Arial" w:hAnsi="Arial"/>
-                <w:sz w:val="20"/>
-                <w:szCs w:val="20"/>
-                <w:rtl w:val="0"/>
-              </w:rPr>
-              <w:t xml:space="preserve">May 2015</w:t>
-            </w:r>
-          </w:p>
-          <w:p>
-            <w:pPr>
-              <w:jc w:val="both"/>
-              <w:rPr>
-                <w:rFonts w:ascii="Arial" w:cs="Arial" w:eastAsia="Arial" w:hAnsi="Arial"/>
-                <w:sz w:val="20"/>
-                <w:szCs w:val="20"/>
-              </w:rPr>
-            </w:pPr>
-            <w:r>
-              <w:rPr>
-                <w:rtl w:val="0"/>
-              </w:rPr>
-            </w:r>
-          </w:p>
-          <w:p>
-            <w:pPr>
-              <w:jc w:val="both"/>
-              <w:rPr>
-                <w:rFonts w:ascii="Arial" w:cs="Arial" w:eastAsia="Arial" w:hAnsi="Arial"/>
-                <w:sz w:val="20"/>
-                <w:szCs w:val="20"/>
-              </w:rPr>
-            </w:pPr>
-            <w:r>
-              <w:rPr>
-                <w:rtl w:val="0"/>
-              </w:rPr>
-            </w:r>
-          </w:p>
-        </w:tc>
-        <w:tc>
-          <w:tcPr/>
-          <w:p>
-            <w:pPr>
-              <w:jc w:val="both"/>
-              <w:rPr>
-                <w:rFonts w:ascii="Arial" w:cs="Arial" w:eastAsia="Arial" w:hAnsi="Arial"/>
-                <w:b w:val="1"/>
-                <w:sz w:val="20"/>
-                <w:szCs w:val="20"/>
-              </w:rPr>
-            </w:pPr>
-            <w:r>
-              <w:rPr>
-                <w:rFonts w:ascii="Arial" w:cs="Arial" w:eastAsia="Arial" w:hAnsi="Arial"/>
-                <w:b w:val="1"/>
-                <w:sz w:val="20"/>
-                <w:szCs w:val="20"/>
-                <w:rtl w:val="0"/>
-              </w:rPr>
-              <w:t xml:space="preserve">Group Leader</w:t>
-            </w:r>
-          </w:p>
-          <w:p>
-            <w:pPr>
-              <w:jc w:val="both"/>
-              <w:rPr>
-                <w:rFonts w:ascii="Arial" w:cs="Arial" w:eastAsia="Arial" w:hAnsi="Arial"/>
-                <w:sz w:val="20"/>
-                <w:szCs w:val="20"/>
-              </w:rPr>
-            </w:pPr>
-            <w:r>
-              <w:rPr>
-                <w:rFonts w:ascii="Arial" w:cs="Arial" w:eastAsia="Arial" w:hAnsi="Arial"/>
-                <w:sz w:val="20"/>
-                <w:szCs w:val="20"/>
-                <w:rtl w:val="0"/>
-              </w:rPr>
-              <w:t xml:space="preserve">Student Spaceflight Experiment Program, Ryerson University, Toronto ON, Canada</w:t>
-            </w:r>
-          </w:p>
-          <w:p>
-            <w:pPr>
-              <w:keepNext w:val="0"/>
-              <w:keepLines w:val="0"/>
-              <w:pageBreakBefore w:val="0"/>
-              <w:widowControl w:val="1"/>
-              <w:numPr>
-                <w:ilvl w:val="0"/>
-                <w:numId w:val="2"/>
-              </w:numPr>
-              <w:pBdr>
-                <w:top w:space="0" w:sz="0" w:val="nil"/>
-                <w:left w:space="0" w:sz="0" w:val="nil"/>
-                <w:bottom w:space="0" w:sz="0" w:val="nil"/>
-                <w:right w:space="0" w:sz="0" w:val="nil"/>
-                <w:between w:space="0" w:sz="0" w:val="nil"/>
-              </w:pBdr>
-              <w:shd w:fill="auto" w:val="clear"/>
-              <w:spacing w:after="0" w:before="0" w:line="240" w:lineRule="auto"/>
-              <w:ind w:left="346" w:right="0" w:hanging="346"/>
-              <w:jc w:val="both"/>
-              <w:rPr>
-                <w:rFonts w:ascii="Arial" w:cs="Arial" w:eastAsia="Arial" w:hAnsi="Arial"/>
-                <w:b w:val="0"/>
-                <w:i w:val="0"/>
-                <w:smallCaps w:val="0"/>
-                <w:strike w:val="0"/>
-                <w:color w:val="000000"/>
-                <w:sz w:val="20"/>
-                <w:szCs w:val="20"/>
-                <w:u w:val="none"/>
-                <w:shd w:fill="auto" w:val="clear"/>
-                <w:vertAlign w:val="baseline"/>
-              </w:rPr>
-            </w:pPr>
-            <w:r>
-              <w:rPr>
-                <w:rFonts w:ascii="Arial" w:cs="Arial" w:eastAsia="Arial" w:hAnsi="Arial"/>
-                <w:b w:val="0"/>
-                <w:i w:val="0"/>
-                <w:smallCaps w:val="0"/>
-                <w:strike w:val="0"/>
-                <w:color w:val="000000"/>
-                <w:sz w:val="20"/>
-                <w:szCs w:val="20"/>
-                <w:u w:val="none"/>
-                <w:shd w:fill="auto" w:val="clear"/>
-                <w:vertAlign w:val="baseline"/>
-                <w:rtl w:val="0"/>
-              </w:rPr>
-              <w:t xml:space="preserve">Guided high school students through the scientific process.</w:t>
-            </w:r>
-          </w:p>
-          <w:p>
-            <w:pPr>
-              <w:keepNext w:val="0"/>
-              <w:keepLines w:val="0"/>
-              <w:pageBreakBefore w:val="0"/>
-              <w:widowControl w:val="1"/>
-              <w:numPr>
-                <w:ilvl w:val="0"/>
-                <w:numId w:val="2"/>
-              </w:numPr>
-              <w:pBdr>
-                <w:top w:space="0" w:sz="0" w:val="nil"/>
-                <w:left w:space="0" w:sz="0" w:val="nil"/>
-                <w:bottom w:space="0" w:sz="0" w:val="nil"/>
-                <w:right w:space="0" w:sz="0" w:val="nil"/>
-                <w:between w:space="0" w:sz="0" w:val="nil"/>
-              </w:pBdr>
-              <w:shd w:fill="auto" w:val="clear"/>
-              <w:spacing w:after="0" w:before="0" w:line="240" w:lineRule="auto"/>
-              <w:ind w:left="346" w:right="0" w:hanging="346"/>
-              <w:jc w:val="both"/>
-              <w:rPr>
-                <w:rFonts w:ascii="Arial" w:cs="Arial" w:eastAsia="Arial" w:hAnsi="Arial"/>
-                <w:b w:val="0"/>
-                <w:i w:val="0"/>
-                <w:smallCaps w:val="0"/>
-                <w:strike w:val="0"/>
-                <w:color w:val="000000"/>
-                <w:sz w:val="20"/>
-                <w:szCs w:val="20"/>
-                <w:u w:val="none"/>
-                <w:shd w:fill="auto" w:val="clear"/>
-                <w:vertAlign w:val="baseline"/>
-              </w:rPr>
-            </w:pPr>
-            <w:r>
-              <w:rPr>
-                <w:rFonts w:ascii="Arial" w:cs="Arial" w:eastAsia="Arial" w:hAnsi="Arial"/>
-                <w:b w:val="0"/>
-                <w:i w:val="0"/>
-                <w:smallCaps w:val="0"/>
-                <w:strike w:val="0"/>
-                <w:color w:val="000000"/>
-                <w:sz w:val="20"/>
-                <w:szCs w:val="20"/>
-                <w:u w:val="none"/>
-                <w:shd w:fill="auto" w:val="clear"/>
-                <w:vertAlign w:val="baseline"/>
-                <w:rtl w:val="0"/>
-              </w:rPr>
-              <w:t xml:space="preserve">Designed an experiment to be performed aboard the International Space Station.</w:t>
-            </w:r>
-          </w:p>
-        </w:tc>
-      </w:tr>
-      <w:tr>
-        <w:trPr>
-          <w:cantSplit w:val="0"/>
-          <w:tblHeader w:val="0"/>
-        </w:trPr>
-        <w:tc>
-          <w:tcPr/>
-          <w:p>
-            <w:pPr>
-              <w:rPr>
-                <w:rFonts w:ascii="Arial" w:cs="Arial" w:eastAsia="Arial" w:hAnsi="Arial"/>
-                <w:sz w:val="20"/>
-                <w:szCs w:val="20"/>
-              </w:rPr>
-            </w:pPr>
-            <w:r>
-              <w:rPr>
-                <w:rFonts w:ascii="Arial" w:cs="Arial" w:eastAsia="Arial" w:hAnsi="Arial"/>
-                <w:sz w:val="20"/>
-                <w:szCs w:val="20"/>
-                <w:rtl w:val="0"/>
-              </w:rPr>
-              <w:t xml:space="preserve">Sep 2015 – </w:t>
-            </w:r>
-          </w:p>
-          <w:p>
-            <w:pPr>
-              <w:rPr>
-                <w:rFonts w:ascii="Arial" w:cs="Arial" w:eastAsia="Arial" w:hAnsi="Arial"/>
-                <w:sz w:val="20"/>
-                <w:szCs w:val="20"/>
-              </w:rPr>
-            </w:pPr>
-            <w:r>
-              <w:rPr>
-                <w:rFonts w:ascii="Arial" w:cs="Arial" w:eastAsia="Arial" w:hAnsi="Arial"/>
-                <w:sz w:val="20"/>
-                <w:szCs w:val="20"/>
-                <w:rtl w:val="0"/>
-              </w:rPr>
-              <w:t xml:space="preserve">Apr 2017</w:t>
-            </w:r>
-          </w:p>
-        </w:tc>
-        <w:tc>
-          <w:tcPr/>
-          <w:p>
-            <w:pPr>
-              <w:jc w:val="both"/>
-              <w:rPr>
-                <w:rFonts w:ascii="Arial" w:cs="Arial" w:eastAsia="Arial" w:hAnsi="Arial"/>
-                <w:b w:val="1"/>
-                <w:sz w:val="20"/>
-                <w:szCs w:val="20"/>
-              </w:rPr>
-            </w:pPr>
-            <w:r>
-              <w:rPr>
-                <w:rFonts w:ascii="Arial" w:cs="Arial" w:eastAsia="Arial" w:hAnsi="Arial"/>
-                <w:b w:val="1"/>
-                <w:sz w:val="20"/>
-                <w:szCs w:val="20"/>
-                <w:rtl w:val="0"/>
-              </w:rPr>
-              <w:t xml:space="preserve">High School Tutor</w:t>
-            </w:r>
-          </w:p>
-          <w:p>
-            <w:pPr>
-              <w:jc w:val="both"/>
-              <w:rPr>
-                <w:rFonts w:ascii="Arial" w:cs="Arial" w:eastAsia="Arial" w:hAnsi="Arial"/>
-                <w:sz w:val="20"/>
-                <w:szCs w:val="20"/>
-              </w:rPr>
-            </w:pPr>
-            <w:r>
-              <w:rPr>
-                <w:rFonts w:ascii="Arial" w:cs="Arial" w:eastAsia="Arial" w:hAnsi="Arial"/>
-                <w:sz w:val="20"/>
-                <w:szCs w:val="20"/>
-                <w:rtl w:val="0"/>
-              </w:rPr>
-              <w:t xml:space="preserve">Everest Academy, Toronto ON, Canada</w:t>
-            </w:r>
-          </w:p>
-          <w:p>
-            <w:pPr>
-              <w:keepNext w:val="0"/>
-              <w:keepLines w:val="0"/>
-              <w:pageBreakBefore w:val="0"/>
               <w:widowControl w:val="1"/>
               <w:numPr>
                 <w:ilvl w:val="0"/>
@@ -2588,7 +1802,7 @@
                 <w:vertAlign w:val="baseline"/>
                 <w:rtl w:val="0"/>
               </w:rPr>
-              <w:t xml:space="preserve">Taught grade 12 university level biology and physics based on the Ontario curriculum.</w:t>
+              <w:t xml:space="preserve">Ran the first-year physics labs and proctored exams.</w:t>
             </w:r>
             <w:r>
               <w:rPr>
@@ -2600,7 +1814,6 @@
             <w:pPr>
               <w:keepNext w:val="0"/>
               <w:keepLines w:val="0"/>
-              <w:pageBreakBefore w:val="0"/>
               <w:widowControl w:val="1"/>
               <w:numPr>
                 <w:ilvl w:val="0"/>
@@ -2619,6 +1832,716 @@
               <w:jc w:val="both"/>
               <w:rPr>
                 <w:rFonts w:ascii="Arial" w:cs="Arial" w:eastAsia="Arial" w:hAnsi="Arial"/>
+                <w:b w:val="0"/>
+                <w:i w:val="0"/>
+                <w:smallCaps w:val="0"/>
+                <w:strike w:val="0"/>
+                <w:color w:val="000000"/>
+                <w:sz w:val="20"/>
+                <w:szCs w:val="20"/>
+                <w:u w:val="none"/>
+                <w:shd w:fill="auto" w:val="clear"/>
+                <w:vertAlign w:val="baseline"/>
+              </w:rPr>
+            </w:pPr>
+            <w:r>
+              <w:rPr>
+                <w:rFonts w:ascii="Arial" w:cs="Arial" w:eastAsia="Arial" w:hAnsi="Arial"/>
+                <w:b w:val="0"/>
+                <w:i w:val="0"/>
+                <w:smallCaps w:val="0"/>
+                <w:strike w:val="0"/>
+                <w:color w:val="000000"/>
+                <w:sz w:val="20"/>
+                <w:szCs w:val="20"/>
+                <w:u w:val="none"/>
+                <w:shd w:fill="auto" w:val="clear"/>
+                <w:vertAlign w:val="baseline"/>
+                <w:rtl w:val="0"/>
+              </w:rPr>
+              <w:t xml:space="preserve">30-40 student classes (10 hours per week)</w:t>
+            </w:r>
+          </w:p>
+          <w:p>
+            <w:pPr>
+              <w:keepNext w:val="0"/>
+              <w:keepLines w:val="0"/>
+              <w:widowControl w:val="1"/>
+              <w:numPr>
+                <w:ilvl w:val="0"/>
+                <w:numId w:val="4"/>
+              </w:numPr>
+              <w:pBdr>
+                <w:top w:space="0" w:sz="0" w:val="nil"/>
+                <w:left w:space="0" w:sz="0" w:val="nil"/>
+                <w:bottom w:space="0" w:sz="0" w:val="nil"/>
+                <w:right w:space="0" w:sz="0" w:val="nil"/>
+                <w:between w:space="0" w:sz="0" w:val="nil"/>
+              </w:pBdr>
+              <w:shd w:fill="auto" w:val="clear"/>
+              <w:spacing w:after="0" w:before="0" w:line="240" w:lineRule="auto"/>
+              <w:ind w:left="360" w:right="0" w:hanging="360"/>
+              <w:jc w:val="both"/>
+              <w:rPr>
+                <w:rFonts w:ascii="Arial" w:cs="Arial" w:eastAsia="Arial" w:hAnsi="Arial"/>
+                <w:b w:val="0"/>
+                <w:i w:val="0"/>
+                <w:smallCaps w:val="0"/>
+                <w:strike w:val="0"/>
+                <w:color w:val="000000"/>
+                <w:sz w:val="20"/>
+                <w:szCs w:val="20"/>
+                <w:u w:val="none"/>
+                <w:shd w:fill="auto" w:val="clear"/>
+                <w:vertAlign w:val="baseline"/>
+              </w:rPr>
+            </w:pPr>
+            <w:r>
+              <w:rPr>
+                <w:rFonts w:ascii="Arial" w:cs="Arial" w:eastAsia="Arial" w:hAnsi="Arial"/>
+                <w:b w:val="0"/>
+                <w:i w:val="0"/>
+                <w:smallCaps w:val="0"/>
+                <w:strike w:val="0"/>
+                <w:color w:val="000000"/>
+                <w:sz w:val="20"/>
+                <w:szCs w:val="20"/>
+                <w:u w:val="none"/>
+                <w:shd w:fill="auto" w:val="clear"/>
+                <w:vertAlign w:val="baseline"/>
+                <w:rtl w:val="0"/>
+              </w:rPr>
+              <w:t xml:space="preserve">Gave lectures, marked student reports, and assisted incoming students in performing university level physics experiments.</w:t>
+            </w:r>
+          </w:p>
+        </w:tc>
+      </w:tr>
+      <w:tr>
+        <w:trPr>
+          <w:cantSplit w:val="0"/>
+          <w:tblHeader w:val="0"/>
+        </w:trPr>
+        <w:tc>
+          <w:tcPr/>
+          <w:p>
+            <w:pPr>
+              <w:rPr>
+                <w:rFonts w:ascii="Arial" w:cs="Arial" w:eastAsia="Arial" w:hAnsi="Arial"/>
+                <w:sz w:val="20"/>
+                <w:szCs w:val="20"/>
+              </w:rPr>
+            </w:pPr>
+            <w:r>
+              <w:rPr>
+                <w:rFonts w:ascii="Arial" w:cs="Arial" w:eastAsia="Arial" w:hAnsi="Arial"/>
+                <w:sz w:val="20"/>
+                <w:szCs w:val="20"/>
+                <w:rtl w:val="0"/>
+              </w:rPr>
+              <w:t xml:space="preserve">Mar 2018 –</w:t>
+            </w:r>
+          </w:p>
+          <w:p>
+            <w:pPr>
+              <w:rPr>
+                <w:rFonts w:ascii="Arial" w:cs="Arial" w:eastAsia="Arial" w:hAnsi="Arial"/>
+                <w:sz w:val="20"/>
+                <w:szCs w:val="20"/>
+              </w:rPr>
+            </w:pPr>
+            <w:r>
+              <w:rPr>
+                <w:rFonts w:ascii="Arial" w:cs="Arial" w:eastAsia="Arial" w:hAnsi="Arial"/>
+                <w:sz w:val="20"/>
+                <w:szCs w:val="20"/>
+                <w:rtl w:val="0"/>
+              </w:rPr>
+              <w:t xml:space="preserve">Mar 2019</w:t>
+            </w:r>
+          </w:p>
+        </w:tc>
+        <w:tc>
+          <w:tcPr/>
+          <w:p>
+            <w:pPr>
+              <w:jc w:val="both"/>
+              <w:rPr>
+                <w:rFonts w:ascii="Arial" w:cs="Arial" w:eastAsia="Arial" w:hAnsi="Arial"/>
+                <w:b w:val="1"/>
+                <w:sz w:val="20"/>
+                <w:szCs w:val="20"/>
+              </w:rPr>
+            </w:pPr>
+            <w:r>
+              <w:rPr>
+                <w:rFonts w:ascii="Arial" w:cs="Arial" w:eastAsia="Arial" w:hAnsi="Arial"/>
+                <w:b w:val="1"/>
+                <w:sz w:val="20"/>
+                <w:szCs w:val="20"/>
+                <w:rtl w:val="0"/>
+              </w:rPr>
+              <w:t xml:space="preserve">Lab Demonstrator</w:t>
+            </w:r>
+          </w:p>
+          <w:p>
+            <w:pPr>
+              <w:jc w:val="both"/>
+              <w:rPr>
+                <w:rFonts w:ascii="Arial" w:cs="Arial" w:eastAsia="Arial" w:hAnsi="Arial"/>
+                <w:sz w:val="20"/>
+                <w:szCs w:val="20"/>
+              </w:rPr>
+            </w:pPr>
+            <w:r>
+              <w:rPr>
+                <w:rFonts w:ascii="Arial" w:cs="Arial" w:eastAsia="Arial" w:hAnsi="Arial"/>
+                <w:sz w:val="20"/>
+                <w:szCs w:val="20"/>
+                <w:rtl w:val="0"/>
+              </w:rPr>
+              <w:t xml:space="preserve">Department of Physics and Astronomy, The University of Western Ontario, London ON, Canada</w:t>
+            </w:r>
+          </w:p>
+          <w:p>
+            <w:pPr>
+              <w:keepNext w:val="0"/>
+              <w:keepLines w:val="0"/>
+              <w:widowControl w:val="1"/>
+              <w:numPr>
+                <w:ilvl w:val="0"/>
+                <w:numId w:val="10"/>
+              </w:numPr>
+              <w:pBdr>
+                <w:top w:space="0" w:sz="0" w:val="nil"/>
+                <w:left w:space="0" w:sz="0" w:val="nil"/>
+                <w:bottom w:space="0" w:sz="0" w:val="nil"/>
+                <w:right w:space="0" w:sz="0" w:val="nil"/>
+                <w:between w:space="0" w:sz="0" w:val="nil"/>
+              </w:pBdr>
+              <w:shd w:fill="auto" w:val="clear"/>
+              <w:spacing w:after="0" w:before="0" w:line="240" w:lineRule="auto"/>
+              <w:ind w:left="346" w:right="0" w:hanging="346"/>
+              <w:jc w:val="both"/>
+              <w:rPr>
+                <w:rFonts w:ascii="Arial" w:cs="Arial" w:eastAsia="Arial" w:hAnsi="Arial"/>
+                <w:b w:val="0"/>
+                <w:i w:val="0"/>
+                <w:smallCaps w:val="0"/>
+                <w:strike w:val="0"/>
+                <w:color w:val="000000"/>
+                <w:sz w:val="20"/>
+                <w:szCs w:val="20"/>
+                <w:u w:val="none"/>
+                <w:shd w:fill="auto" w:val="clear"/>
+                <w:vertAlign w:val="baseline"/>
+              </w:rPr>
+            </w:pPr>
+            <w:r>
+              <w:rPr>
+                <w:rFonts w:ascii="Arial" w:cs="Arial" w:eastAsia="Arial" w:hAnsi="Arial"/>
+                <w:b w:val="0"/>
+                <w:i w:val="0"/>
+                <w:smallCaps w:val="0"/>
+                <w:strike w:val="0"/>
+                <w:color w:val="000000"/>
+                <w:sz w:val="20"/>
+                <w:szCs w:val="20"/>
+                <w:u w:val="none"/>
+                <w:shd w:fill="auto" w:val="clear"/>
+                <w:vertAlign w:val="baseline"/>
+                <w:rtl w:val="0"/>
+              </w:rPr>
+              <w:t xml:space="preserve">Performed and explained first-year physics labs to prospective high school students to The University of Western Ontario</w:t>
+            </w:r>
+          </w:p>
+        </w:tc>
+      </w:tr>
+      <w:tr>
+        <w:trPr>
+          <w:cantSplit w:val="0"/>
+          <w:tblHeader w:val="0"/>
+        </w:trPr>
+        <w:tc>
+          <w:tcPr/>
+          <w:p>
+            <w:pPr>
+              <w:rPr>
+                <w:rFonts w:ascii="Arial" w:cs="Arial" w:eastAsia="Arial" w:hAnsi="Arial"/>
+                <w:sz w:val="20"/>
+                <w:szCs w:val="20"/>
+              </w:rPr>
+            </w:pPr>
+            <w:r>
+              <w:rPr>
+                <w:rFonts w:ascii="Arial" w:cs="Arial" w:eastAsia="Arial" w:hAnsi="Arial"/>
+                <w:sz w:val="20"/>
+                <w:szCs w:val="20"/>
+                <w:rtl w:val="0"/>
+              </w:rPr>
+              <w:t xml:space="preserve">Jan 2015 – </w:t>
+            </w:r>
+          </w:p>
+          <w:p>
+            <w:pPr>
+              <w:rPr>
+                <w:rFonts w:ascii="Arial" w:cs="Arial" w:eastAsia="Arial" w:hAnsi="Arial"/>
+                <w:sz w:val="20"/>
+                <w:szCs w:val="20"/>
+              </w:rPr>
+            </w:pPr>
+            <w:r>
+              <w:rPr>
+                <w:rFonts w:ascii="Arial" w:cs="Arial" w:eastAsia="Arial" w:hAnsi="Arial"/>
+                <w:sz w:val="20"/>
+                <w:szCs w:val="20"/>
+                <w:rtl w:val="0"/>
+              </w:rPr>
+              <w:t xml:space="preserve">Apr 2016</w:t>
+            </w:r>
+          </w:p>
+          <w:p>
+            <w:pPr>
+              <w:rPr>
+                <w:rFonts w:ascii="Arial" w:cs="Arial" w:eastAsia="Arial" w:hAnsi="Arial"/>
+                <w:sz w:val="20"/>
+                <w:szCs w:val="20"/>
+              </w:rPr>
+            </w:pPr>
+            <w:r>
+              <w:rPr>
+                <w:rtl w:val="0"/>
+              </w:rPr>
+            </w:r>
+          </w:p>
+        </w:tc>
+        <w:tc>
+          <w:tcPr/>
+          <w:p>
+            <w:pPr>
+              <w:jc w:val="both"/>
+              <w:rPr>
+                <w:rFonts w:ascii="Arial" w:cs="Arial" w:eastAsia="Arial" w:hAnsi="Arial"/>
+                <w:b w:val="1"/>
+                <w:sz w:val="20"/>
+                <w:szCs w:val="20"/>
+              </w:rPr>
+            </w:pPr>
+            <w:r>
+              <w:rPr>
+                <w:rFonts w:ascii="Arial" w:cs="Arial" w:eastAsia="Arial" w:hAnsi="Arial"/>
+                <w:b w:val="1"/>
+                <w:sz w:val="20"/>
+                <w:szCs w:val="20"/>
+                <w:rtl w:val="0"/>
+              </w:rPr>
+              <w:t xml:space="preserve">Undergraduate Teaching Assistant</w:t>
+            </w:r>
+          </w:p>
+          <w:p>
+            <w:pPr>
+              <w:jc w:val="both"/>
+              <w:rPr>
+                <w:rFonts w:ascii="Arial" w:cs="Arial" w:eastAsia="Arial" w:hAnsi="Arial"/>
+                <w:sz w:val="20"/>
+                <w:szCs w:val="20"/>
+              </w:rPr>
+            </w:pPr>
+            <w:r>
+              <w:rPr>
+                <w:rFonts w:ascii="Arial" w:cs="Arial" w:eastAsia="Arial" w:hAnsi="Arial"/>
+                <w:sz w:val="20"/>
+                <w:szCs w:val="20"/>
+                <w:rtl w:val="0"/>
+              </w:rPr>
+              <w:t xml:space="preserve">Department of Chemistry and Biology, Ryerson University, Toronto ON, Canada</w:t>
+            </w:r>
+          </w:p>
+          <w:p>
+            <w:pPr>
+              <w:keepNext w:val="0"/>
+              <w:keepLines w:val="0"/>
+              <w:widowControl w:val="1"/>
+              <w:numPr>
+                <w:ilvl w:val="0"/>
+                <w:numId w:val="10"/>
+              </w:numPr>
+              <w:pBdr>
+                <w:top w:space="0" w:sz="0" w:val="nil"/>
+                <w:left w:space="0" w:sz="0" w:val="nil"/>
+                <w:bottom w:space="0" w:sz="0" w:val="nil"/>
+                <w:right w:space="0" w:sz="0" w:val="nil"/>
+                <w:between w:space="0" w:sz="0" w:val="nil"/>
+              </w:pBdr>
+              <w:shd w:fill="auto" w:val="clear"/>
+              <w:spacing w:after="0" w:before="0" w:line="240" w:lineRule="auto"/>
+              <w:ind w:left="346" w:right="0" w:hanging="346"/>
+              <w:jc w:val="both"/>
+              <w:rPr>
+                <w:rFonts w:ascii="Arial" w:cs="Arial" w:eastAsia="Arial" w:hAnsi="Arial"/>
+                <w:b w:val="0"/>
+                <w:i w:val="0"/>
+                <w:smallCaps w:val="0"/>
+                <w:strike w:val="0"/>
+                <w:color w:val="000000"/>
+                <w:sz w:val="20"/>
+                <w:szCs w:val="20"/>
+                <w:u w:val="none"/>
+                <w:shd w:fill="auto" w:val="clear"/>
+                <w:vertAlign w:val="baseline"/>
+              </w:rPr>
+            </w:pPr>
+            <w:r>
+              <w:rPr>
+                <w:rFonts w:ascii="Arial" w:cs="Arial" w:eastAsia="Arial" w:hAnsi="Arial"/>
+                <w:b w:val="0"/>
+                <w:i w:val="0"/>
+                <w:smallCaps w:val="0"/>
+                <w:strike w:val="0"/>
+                <w:color w:val="000000"/>
+                <w:sz w:val="20"/>
+                <w:szCs w:val="20"/>
+                <w:u w:val="none"/>
+                <w:shd w:fill="auto" w:val="clear"/>
+                <w:vertAlign w:val="baseline"/>
+                <w:rtl w:val="0"/>
+              </w:rPr>
+              <w:t xml:space="preserve">Organized talks from professors aimed at guiding undergraduate students interested in a career in academic research.</w:t>
+            </w:r>
+          </w:p>
+        </w:tc>
+      </w:tr>
+      <w:tr>
+        <w:trPr>
+          <w:cantSplit w:val="0"/>
+          <w:tblHeader w:val="0"/>
+        </w:trPr>
+        <w:tc>
+          <w:tcPr/>
+          <w:p>
+            <w:pPr>
+              <w:jc w:val="both"/>
+              <w:rPr>
+                <w:rFonts w:ascii="Arial" w:cs="Arial" w:eastAsia="Arial" w:hAnsi="Arial"/>
+                <w:sz w:val="20"/>
+                <w:szCs w:val="20"/>
+              </w:rPr>
+            </w:pPr>
+            <w:r>
+              <w:rPr>
+                <w:rFonts w:ascii="Arial" w:cs="Arial" w:eastAsia="Arial" w:hAnsi="Arial"/>
+                <w:sz w:val="20"/>
+                <w:szCs w:val="20"/>
+                <w:rtl w:val="0"/>
+              </w:rPr>
+              <w:t xml:space="preserve">Mar 2015 – </w:t>
+            </w:r>
+          </w:p>
+          <w:p>
+            <w:pPr>
+              <w:jc w:val="both"/>
+              <w:rPr>
+                <w:rFonts w:ascii="Arial" w:cs="Arial" w:eastAsia="Arial" w:hAnsi="Arial"/>
+                <w:sz w:val="20"/>
+                <w:szCs w:val="20"/>
+              </w:rPr>
+            </w:pPr>
+            <w:r>
+              <w:rPr>
+                <w:rFonts w:ascii="Arial" w:cs="Arial" w:eastAsia="Arial" w:hAnsi="Arial"/>
+                <w:sz w:val="20"/>
+                <w:szCs w:val="20"/>
+                <w:rtl w:val="0"/>
+              </w:rPr>
+              <w:t xml:space="preserve">May 2015</w:t>
+            </w:r>
+          </w:p>
+          <w:p>
+            <w:pPr>
+              <w:jc w:val="both"/>
+              <w:rPr>
+                <w:rFonts w:ascii="Arial" w:cs="Arial" w:eastAsia="Arial" w:hAnsi="Arial"/>
+                <w:sz w:val="20"/>
+                <w:szCs w:val="20"/>
+              </w:rPr>
+            </w:pPr>
+            <w:r>
+              <w:rPr>
+                <w:rtl w:val="0"/>
+              </w:rPr>
+            </w:r>
+          </w:p>
+          <w:p>
+            <w:pPr>
+              <w:jc w:val="both"/>
+              <w:rPr>
+                <w:rFonts w:ascii="Arial" w:cs="Arial" w:eastAsia="Arial" w:hAnsi="Arial"/>
+                <w:sz w:val="20"/>
+                <w:szCs w:val="20"/>
+              </w:rPr>
+            </w:pPr>
+            <w:r>
+              <w:rPr>
+                <w:rtl w:val="0"/>
+              </w:rPr>
+            </w:r>
+          </w:p>
+        </w:tc>
+        <w:tc>
+          <w:tcPr/>
+          <w:p>
+            <w:pPr>
+              <w:jc w:val="both"/>
+              <w:rPr>
+                <w:rFonts w:ascii="Arial" w:cs="Arial" w:eastAsia="Arial" w:hAnsi="Arial"/>
+                <w:b w:val="1"/>
+                <w:sz w:val="20"/>
+                <w:szCs w:val="20"/>
+              </w:rPr>
+            </w:pPr>
+            <w:r>
+              <w:rPr>
+                <w:rFonts w:ascii="Arial" w:cs="Arial" w:eastAsia="Arial" w:hAnsi="Arial"/>
+                <w:b w:val="1"/>
+                <w:sz w:val="20"/>
+                <w:szCs w:val="20"/>
+                <w:rtl w:val="0"/>
+              </w:rPr>
+              <w:t xml:space="preserve">Group Leader</w:t>
+            </w:r>
+          </w:p>
+          <w:p>
+            <w:pPr>
+              <w:jc w:val="both"/>
+              <w:rPr>
+                <w:rFonts w:ascii="Arial" w:cs="Arial" w:eastAsia="Arial" w:hAnsi="Arial"/>
+                <w:sz w:val="20"/>
+                <w:szCs w:val="20"/>
+              </w:rPr>
+            </w:pPr>
+            <w:r>
+              <w:rPr>
+                <w:rFonts w:ascii="Arial" w:cs="Arial" w:eastAsia="Arial" w:hAnsi="Arial"/>
+                <w:sz w:val="20"/>
+                <w:szCs w:val="20"/>
+                <w:rtl w:val="0"/>
+              </w:rPr>
+              <w:t xml:space="preserve">Student Spaceflight Experiment Program, Ryerson University, Toronto ON, Canada</w:t>
+            </w:r>
+          </w:p>
+          <w:p>
+            <w:pPr>
+              <w:keepNext w:val="0"/>
+              <w:keepLines w:val="0"/>
+              <w:widowControl w:val="1"/>
+              <w:numPr>
+                <w:ilvl w:val="0"/>
+                <w:numId w:val="9"/>
+              </w:numPr>
+              <w:pBdr>
+                <w:top w:space="0" w:sz="0" w:val="nil"/>
+                <w:left w:space="0" w:sz="0" w:val="nil"/>
+                <w:bottom w:space="0" w:sz="0" w:val="nil"/>
+                <w:right w:space="0" w:sz="0" w:val="nil"/>
+                <w:between w:space="0" w:sz="0" w:val="nil"/>
+              </w:pBdr>
+              <w:shd w:fill="auto" w:val="clear"/>
+              <w:spacing w:after="0" w:before="0" w:line="240" w:lineRule="auto"/>
+              <w:ind w:left="346" w:right="0" w:hanging="346"/>
+              <w:jc w:val="both"/>
+              <w:rPr>
+                <w:rFonts w:ascii="Arial" w:cs="Arial" w:eastAsia="Arial" w:hAnsi="Arial"/>
+                <w:b w:val="0"/>
+                <w:i w:val="0"/>
+                <w:smallCaps w:val="0"/>
+                <w:strike w:val="0"/>
+                <w:color w:val="000000"/>
+                <w:sz w:val="20"/>
+                <w:szCs w:val="20"/>
+                <w:u w:val="none"/>
+                <w:shd w:fill="auto" w:val="clear"/>
+                <w:vertAlign w:val="baseline"/>
+              </w:rPr>
+            </w:pPr>
+            <w:r>
+              <w:rPr>
+                <w:rFonts w:ascii="Arial" w:cs="Arial" w:eastAsia="Arial" w:hAnsi="Arial"/>
+                <w:b w:val="0"/>
+                <w:i w:val="0"/>
+                <w:smallCaps w:val="0"/>
+                <w:strike w:val="0"/>
+                <w:color w:val="000000"/>
+                <w:sz w:val="20"/>
+                <w:szCs w:val="20"/>
+                <w:u w:val="none"/>
+                <w:shd w:fill="auto" w:val="clear"/>
+                <w:vertAlign w:val="baseline"/>
+                <w:rtl w:val="0"/>
+              </w:rPr>
+              <w:t xml:space="preserve">Guided high school students through the scientific process.</w:t>
+            </w:r>
+          </w:p>
+          <w:p>
+            <w:pPr>
+              <w:keepNext w:val="0"/>
+              <w:keepLines w:val="0"/>
+              <w:widowControl w:val="1"/>
+              <w:numPr>
+                <w:ilvl w:val="0"/>
+                <w:numId w:val="9"/>
+              </w:numPr>
+              <w:pBdr>
+                <w:top w:space="0" w:sz="0" w:val="nil"/>
+                <w:left w:space="0" w:sz="0" w:val="nil"/>
+                <w:bottom w:space="0" w:sz="0" w:val="nil"/>
+                <w:right w:space="0" w:sz="0" w:val="nil"/>
+                <w:between w:space="0" w:sz="0" w:val="nil"/>
+              </w:pBdr>
+              <w:shd w:fill="auto" w:val="clear"/>
+              <w:spacing w:after="0" w:before="0" w:line="240" w:lineRule="auto"/>
+              <w:ind w:left="346" w:right="0" w:hanging="346"/>
+              <w:jc w:val="both"/>
+              <w:rPr>
+                <w:rFonts w:ascii="Arial" w:cs="Arial" w:eastAsia="Arial" w:hAnsi="Arial"/>
+                <w:b w:val="0"/>
+                <w:i w:val="0"/>
+                <w:smallCaps w:val="0"/>
+                <w:strike w:val="0"/>
+                <w:color w:val="000000"/>
+                <w:sz w:val="20"/>
+                <w:szCs w:val="20"/>
+                <w:u w:val="none"/>
+                <w:shd w:fill="auto" w:val="clear"/>
+                <w:vertAlign w:val="baseline"/>
+              </w:rPr>
+            </w:pPr>
+            <w:r>
+              <w:rPr>
+                <w:rFonts w:ascii="Arial" w:cs="Arial" w:eastAsia="Arial" w:hAnsi="Arial"/>
+                <w:b w:val="0"/>
+                <w:i w:val="0"/>
+                <w:smallCaps w:val="0"/>
+                <w:strike w:val="0"/>
+                <w:color w:val="000000"/>
+                <w:sz w:val="20"/>
+                <w:szCs w:val="20"/>
+                <w:u w:val="none"/>
+                <w:shd w:fill="auto" w:val="clear"/>
+                <w:vertAlign w:val="baseline"/>
+                <w:rtl w:val="0"/>
+              </w:rPr>
+              <w:t xml:space="preserve">Designed an experiment to be performed aboard the International Space Station.</w:t>
+            </w:r>
+          </w:p>
+        </w:tc>
+      </w:tr>
+      <w:tr>
+        <w:trPr>
+          <w:cantSplit w:val="0"/>
+          <w:tblHeader w:val="0"/>
+        </w:trPr>
+        <w:tc>
+          <w:tcPr/>
+          <w:p>
+            <w:pPr>
+              <w:rPr>
+                <w:rFonts w:ascii="Arial" w:cs="Arial" w:eastAsia="Arial" w:hAnsi="Arial"/>
+                <w:sz w:val="20"/>
+                <w:szCs w:val="20"/>
+              </w:rPr>
+            </w:pPr>
+            <w:r>
+              <w:rPr>
+                <w:rFonts w:ascii="Arial" w:cs="Arial" w:eastAsia="Arial" w:hAnsi="Arial"/>
+                <w:sz w:val="20"/>
+                <w:szCs w:val="20"/>
+                <w:rtl w:val="0"/>
+              </w:rPr>
+              <w:t xml:space="preserve">Sep 2015 – </w:t>
+            </w:r>
+          </w:p>
+          <w:p>
+            <w:pPr>
+              <w:rPr>
+                <w:rFonts w:ascii="Arial" w:cs="Arial" w:eastAsia="Arial" w:hAnsi="Arial"/>
+                <w:sz w:val="20"/>
+                <w:szCs w:val="20"/>
+              </w:rPr>
+            </w:pPr>
+            <w:r>
+              <w:rPr>
+                <w:rFonts w:ascii="Arial" w:cs="Arial" w:eastAsia="Arial" w:hAnsi="Arial"/>
+                <w:sz w:val="20"/>
+                <w:szCs w:val="20"/>
+                <w:rtl w:val="0"/>
+              </w:rPr>
+              <w:t xml:space="preserve">Apr 2017</w:t>
+            </w:r>
+          </w:p>
+        </w:tc>
+        <w:tc>
+          <w:tcPr/>
+          <w:p>
+            <w:pPr>
+              <w:jc w:val="both"/>
+              <w:rPr>
+                <w:rFonts w:ascii="Arial" w:cs="Arial" w:eastAsia="Arial" w:hAnsi="Arial"/>
+                <w:b w:val="1"/>
+                <w:sz w:val="20"/>
+                <w:szCs w:val="20"/>
+              </w:rPr>
+            </w:pPr>
+            <w:r>
+              <w:rPr>
+                <w:rFonts w:ascii="Arial" w:cs="Arial" w:eastAsia="Arial" w:hAnsi="Arial"/>
+                <w:b w:val="1"/>
+                <w:sz w:val="20"/>
+                <w:szCs w:val="20"/>
+                <w:rtl w:val="0"/>
+              </w:rPr>
+              <w:t xml:space="preserve">High School Tutor</w:t>
+            </w:r>
+          </w:p>
+          <w:p>
+            <w:pPr>
+              <w:jc w:val="both"/>
+              <w:rPr>
+                <w:rFonts w:ascii="Arial" w:cs="Arial" w:eastAsia="Arial" w:hAnsi="Arial"/>
+                <w:sz w:val="20"/>
+                <w:szCs w:val="20"/>
+              </w:rPr>
+            </w:pPr>
+            <w:r>
+              <w:rPr>
+                <w:rFonts w:ascii="Arial" w:cs="Arial" w:eastAsia="Arial" w:hAnsi="Arial"/>
+                <w:sz w:val="20"/>
+                <w:szCs w:val="20"/>
+                <w:rtl w:val="0"/>
+              </w:rPr>
+              <w:t xml:space="preserve">Everest Academy, Toronto ON, Canada</w:t>
+            </w:r>
+          </w:p>
+          <w:p>
+            <w:pPr>
+              <w:keepNext w:val="0"/>
+              <w:keepLines w:val="0"/>
+              <w:widowControl w:val="1"/>
+              <w:numPr>
+                <w:ilvl w:val="0"/>
+                <w:numId w:val="1"/>
+              </w:numPr>
+              <w:pBdr>
+                <w:top w:space="0" w:sz="0" w:val="nil"/>
+                <w:left w:space="0" w:sz="0" w:val="nil"/>
+                <w:bottom w:space="0" w:sz="0" w:val="nil"/>
+                <w:right w:space="0" w:sz="0" w:val="nil"/>
+                <w:between w:space="0" w:sz="0" w:val="nil"/>
+              </w:pBdr>
+              <w:shd w:fill="auto" w:val="clear"/>
+              <w:spacing w:after="0" w:before="0" w:line="240" w:lineRule="auto"/>
+              <w:ind w:left="360" w:right="0" w:hanging="360"/>
+              <w:jc w:val="both"/>
+              <w:rPr>
+                <w:rFonts w:ascii="Arial" w:cs="Arial" w:eastAsia="Arial" w:hAnsi="Arial"/>
                 <w:b w:val="1"/>
                 <w:i w:val="0"/>
                 <w:smallCaps w:val="0"/>
@@ -2646,6 +2569,63 @@
                 <w:vertAlign w:val="baseline"/>
                 <w:rtl w:val="0"/>
               </w:rPr>
+              <w:t xml:space="preserve">Taught grade 12 university level biology and physics based on the Ontario curriculum.</w:t>
+            </w:r>
+            <w:r>
+              <w:rPr>
+                <w:rtl w:val="0"/>
+              </w:rPr>
+            </w:r>
+          </w:p>
+          <w:p>
+            <w:pPr>
+              <w:keepNext w:val="0"/>
+              <w:keepLines w:val="0"/>
+              <w:widowControl w:val="1"/>
+              <w:numPr>
+                <w:ilvl w:val="0"/>
+                <w:numId w:val="1"/>
+              </w:numPr>
+              <w:pBdr>
+                <w:top w:space="0" w:sz="0" w:val="nil"/>
+                <w:left w:space="0" w:sz="0" w:val="nil"/>
+                <w:bottom w:space="0" w:sz="0" w:val="nil"/>
+                <w:right w:space="0" w:sz="0" w:val="nil"/>
+                <w:between w:space="0" w:sz="0" w:val="nil"/>
+              </w:pBdr>
+              <w:shd w:fill="auto" w:val="clear"/>
+              <w:spacing w:after="0" w:before="0" w:line="240" w:lineRule="auto"/>
+              <w:ind w:left="360" w:right="0" w:hanging="360"/>
+              <w:jc w:val="both"/>
+              <w:rPr>
+                <w:rFonts w:ascii="Arial" w:cs="Arial" w:eastAsia="Arial" w:hAnsi="Arial"/>
+                <w:b w:val="1"/>
+                <w:i w:val="0"/>
+                <w:smallCaps w:val="0"/>
+                <w:strike w:val="0"/>
+                <w:color w:val="000000"/>
+                <w:sz w:val="20"/>
+                <w:szCs w:val="20"/>
+                <w:u w:val="none"/>
+                <w:shd w:fill="auto" w:val="clear"/>
+                <w:vertAlign w:val="baseline"/>
+              </w:rPr>
+            </w:pPr>
+            <w:r>
+              <w:rPr>
+                <w:rFonts w:ascii="Arial" w:cs="Arial" w:eastAsia="Arial" w:hAnsi="Arial"/>
+                <w:b w:val="0"/>
+                <w:i w:val="0"/>
+                <w:smallCaps w:val="0"/>
+                <w:strike w:val="0"/>
+                <w:color w:val="000000"/>
+                <w:sz w:val="20"/>
+                <w:szCs w:val="20"/>
+                <w:u w:val="none"/>
+                <w:shd w:fill="auto" w:val="clear"/>
+                <w:vertAlign w:val="baseline"/>
+                <w:rtl w:val="0"/>
+              </w:rPr>
               <w:t xml:space="preserve">6-7 student classes (12 hours per week)</w:t>
             </w:r>
             <w:r>
@@ -2683,1520 +2663,6 @@
           <w:rtl w:val="0"/>
         </w:rPr>
         <w:t xml:space="preserve">JOURNAL PUBLICATIONS</w:t>
-      </w:r>
-    </w:p>
-    <w:p>
-      <w:pPr>
-        <w:keepNext w:val="0"/>
-        <w:keepLines w:val="0"/>
-        <w:pageBreakBefore w:val="0"/>
-        <w:widowControl w:val="1"/>
-        <w:numPr>
-          <w:ilvl w:val="0"/>
-          <w:numId w:val="10"/>
-        </w:numPr>
-        <w:pBdr>
-          <w:top w:space="0" w:sz="0" w:val="nil"/>
-          <w:left w:space="0" w:sz="0" w:val="nil"/>
-          <w:bottom w:space="0" w:sz="0" w:val="nil"/>
-          <w:right w:space="0" w:sz="0" w:val="nil"/>
-          <w:between w:space="0" w:sz="0" w:val="nil"/>
-        </w:pBdr>
-        <w:shd w:fill="auto" w:val="clear"/>
-        <w:spacing w:after="0" w:before="0" w:line="240" w:lineRule="auto"/>
-        <w:ind w:left="360" w:right="0" w:hanging="360"/>
-        <w:jc w:val="both"/>
-        <w:rPr>
-          <w:rFonts w:ascii="Arial" w:cs="Arial" w:eastAsia="Arial" w:hAnsi="Arial"/>
-          <w:b w:val="0"/>
-          <w:i w:val="1"/>
-          <w:smallCaps w:val="0"/>
-          <w:strike w:val="0"/>
-          <w:color w:val="000000"/>
-          <w:sz w:val="20"/>
-          <w:szCs w:val="20"/>
-          <w:u w:val="none"/>
-          <w:shd w:fill="auto" w:val="clear"/>
-          <w:vertAlign w:val="baseline"/>
-        </w:rPr>
-      </w:pPr>
-      <w:r>
-        <w:rPr>
-          <w:rFonts w:ascii="Arial" w:cs="Arial" w:eastAsia="Arial" w:hAnsi="Arial"/>
-          <w:b w:val="1"/>
-          <w:sz w:val="20"/>
-          <w:szCs w:val="20"/>
-          <w:rtl w:val="0"/>
-        </w:rPr>
-        <w:t xml:space="preserve">XF Ding</w:t>
-      </w:r>
-      <w:r>
-        <w:rPr>
-          <w:rFonts w:ascii="Arial" w:cs="Arial" w:eastAsia="Arial" w:hAnsi="Arial"/>
-          <w:sz w:val="20"/>
-          <w:szCs w:val="20"/>
-          <w:rtl w:val="0"/>
-        </w:rPr>
-        <w:t xml:space="preserve">, X Duan, X Chen, and N Zhu. Challenges and Techniques in Semantic Segmentation of Biological and Biomedical Materials from X-Ray Computed Microtomography. </w:t>
-      </w:r>
-      <w:r>
-        <w:rPr>
-          <w:rFonts w:ascii="Arial" w:cs="Arial" w:eastAsia="Arial" w:hAnsi="Arial"/>
-          <w:i w:val="1"/>
-          <w:sz w:val="20"/>
-          <w:szCs w:val="20"/>
-          <w:rtl w:val="0"/>
-        </w:rPr>
-        <w:t xml:space="preserve">Comput. Med. Imaging Graph.</w:t>
-      </w:r>
-      <w:r>
-        <w:rPr>
-          <w:rFonts w:ascii="Arial" w:cs="Arial" w:eastAsia="Arial" w:hAnsi="Arial"/>
-          <w:sz w:val="20"/>
-          <w:szCs w:val="20"/>
-          <w:rtl w:val="0"/>
-        </w:rPr>
-        <w:t xml:space="preserve"> </w:t>
-      </w:r>
-      <w:r>
-        <w:rPr>
-          <w:rFonts w:ascii="Arial" w:cs="Arial" w:eastAsia="Arial" w:hAnsi="Arial"/>
-          <w:color w:val="ff0000"/>
-          <w:sz w:val="20"/>
-          <w:szCs w:val="20"/>
-          <w:rtl w:val="0"/>
-        </w:rPr>
-        <w:t xml:space="preserve">(In Preparation)</w:t>
-      </w:r>
-    </w:p>
-    <w:p>
-      <w:pPr>
-        <w:keepNext w:val="0"/>
-        <w:keepLines w:val="0"/>
-        <w:pageBreakBefore w:val="0"/>
-        <w:widowControl w:val="1"/>
-        <w:numPr>
-          <w:ilvl w:val="0"/>
-          <w:numId w:val="10"/>
-        </w:numPr>
-        <w:pBdr>
-          <w:top w:space="0" w:sz="0" w:val="nil"/>
-          <w:left w:space="0" w:sz="0" w:val="nil"/>
-          <w:bottom w:space="0" w:sz="0" w:val="nil"/>
-          <w:right w:space="0" w:sz="0" w:val="nil"/>
-          <w:between w:space="0" w:sz="0" w:val="nil"/>
-        </w:pBdr>
-        <w:shd w:fill="auto" w:val="clear"/>
-        <w:spacing w:after="0" w:before="0" w:line="240" w:lineRule="auto"/>
-        <w:ind w:left="360" w:right="0" w:hanging="360"/>
-        <w:jc w:val="both"/>
-        <w:rPr>
-          <w:rFonts w:ascii="Arial" w:cs="Arial" w:eastAsia="Arial" w:hAnsi="Arial"/>
-          <w:sz w:val="20"/>
-          <w:szCs w:val="20"/>
-          <w:u w:val="none"/>
-        </w:rPr>
-      </w:pPr>
-      <w:r>
-        <w:rPr>
-          <w:rFonts w:ascii="Arial" w:cs="Arial" w:eastAsia="Arial" w:hAnsi="Arial"/>
-          <w:sz w:val="20"/>
-          <w:szCs w:val="20"/>
-          <w:rtl w:val="0"/>
-        </w:rPr>
-        <w:t xml:space="preserve">X Duan, </w:t>
-      </w:r>
-      <w:r>
-        <w:rPr>
-          <w:rFonts w:ascii="Arial" w:cs="Arial" w:eastAsia="Arial" w:hAnsi="Arial"/>
-          <w:b w:val="1"/>
-          <w:sz w:val="20"/>
-          <w:szCs w:val="20"/>
-          <w:rtl w:val="0"/>
-        </w:rPr>
-        <w:t xml:space="preserve">XF Ding</w:t>
-      </w:r>
-      <w:r>
-        <w:rPr>
-          <w:rFonts w:ascii="Arial" w:cs="Arial" w:eastAsia="Arial" w:hAnsi="Arial"/>
-          <w:sz w:val="20"/>
-          <w:szCs w:val="20"/>
-          <w:rtl w:val="0"/>
-        </w:rPr>
-        <w:t xml:space="preserve">, X Chen, and N Zhu. Low-dose micro-computed tomography imaging for </w:t>
-      </w:r>
-      <w:r>
-        <w:rPr>
-          <w:rFonts w:ascii="Arial" w:cs="Arial" w:eastAsia="Arial" w:hAnsi="Arial"/>
-          <w:i w:val="1"/>
-          <w:sz w:val="20"/>
-          <w:szCs w:val="20"/>
-          <w:rtl w:val="0"/>
-        </w:rPr>
-        <w:t xml:space="preserve">in vivo</w:t>
-      </w:r>
-      <w:r>
-        <w:rPr>
-          <w:rFonts w:ascii="Arial" w:cs="Arial" w:eastAsia="Arial" w:hAnsi="Arial"/>
-          <w:sz w:val="20"/>
-          <w:szCs w:val="20"/>
-          <w:rtl w:val="0"/>
-        </w:rPr>
-        <w:t xml:space="preserve"> visualization applications: Recent advances and future perspectives. </w:t>
-      </w:r>
-      <w:r>
-        <w:rPr>
-          <w:rFonts w:ascii="Arial" w:cs="Arial" w:eastAsia="Arial" w:hAnsi="Arial"/>
-          <w:i w:val="1"/>
-          <w:sz w:val="20"/>
-          <w:szCs w:val="20"/>
-          <w:rtl w:val="0"/>
-        </w:rPr>
-        <w:t xml:space="preserve">Invest. Radiol.</w:t>
-      </w:r>
-      <w:r>
-        <w:rPr>
-          <w:rFonts w:ascii="Arial" w:cs="Arial" w:eastAsia="Arial" w:hAnsi="Arial"/>
-          <w:sz w:val="20"/>
-          <w:szCs w:val="20"/>
-          <w:rtl w:val="0"/>
-        </w:rPr>
-        <w:t xml:space="preserve"> </w:t>
-      </w:r>
-      <w:r>
-        <w:rPr>
-          <w:rFonts w:ascii="Arial" w:cs="Arial" w:eastAsia="Arial" w:hAnsi="Arial"/>
-          <w:color w:val="ff0000"/>
-          <w:sz w:val="20"/>
-          <w:szCs w:val="20"/>
-          <w:rtl w:val="0"/>
-        </w:rPr>
-        <w:t xml:space="preserve">(In Preparation)</w:t>
-      </w:r>
-    </w:p>
-    <w:p>
-      <w:pPr>
-        <w:keepNext w:val="0"/>
-        <w:keepLines w:val="0"/>
-        <w:pageBreakBefore w:val="0"/>
-        <w:widowControl w:val="1"/>
-        <w:numPr>
-          <w:ilvl w:val="0"/>
-          <w:numId w:val="10"/>
-        </w:numPr>
-        <w:pBdr>
-          <w:top w:space="0" w:sz="0" w:val="nil"/>
-          <w:left w:space="0" w:sz="0" w:val="nil"/>
-          <w:bottom w:space="0" w:sz="0" w:val="nil"/>
-          <w:right w:space="0" w:sz="0" w:val="nil"/>
-          <w:between w:space="0" w:sz="0" w:val="nil"/>
-        </w:pBdr>
-        <w:shd w:fill="auto" w:val="clear"/>
-        <w:spacing w:after="0" w:before="0" w:line="240" w:lineRule="auto"/>
-        <w:ind w:left="360" w:right="0" w:hanging="360"/>
-        <w:jc w:val="both"/>
-        <w:rPr>
-          <w:rFonts w:ascii="Arial" w:cs="Arial" w:eastAsia="Arial" w:hAnsi="Arial"/>
-          <w:b w:val="0"/>
-          <w:i w:val="1"/>
-          <w:smallCaps w:val="0"/>
-          <w:strike w:val="0"/>
-          <w:color w:val="000000"/>
-          <w:sz w:val="20"/>
-          <w:szCs w:val="20"/>
-          <w:u w:val="none"/>
-          <w:shd w:fill="auto" w:val="clear"/>
-          <w:vertAlign w:val="baseline"/>
-        </w:rPr>
-      </w:pPr>
-      <w:r>
-        <w:rPr>
-          <w:rFonts w:ascii="Arial" w:cs="Arial" w:eastAsia="Arial" w:hAnsi="Arial"/>
-          <w:b w:val="0"/>
-          <w:i w:val="0"/>
-          <w:smallCaps w:val="0"/>
-          <w:strike w:val="0"/>
-          <w:color w:val="000000"/>
-          <w:sz w:val="20"/>
-          <w:szCs w:val="20"/>
-          <w:u w:val="none"/>
-          <w:shd w:fill="auto" w:val="clear"/>
-          <w:vertAlign w:val="baseline"/>
-          <w:rtl w:val="0"/>
-        </w:rPr>
-        <w:t xml:space="preserve">N Li,</w:t>
-      </w:r>
-      <w:r>
-        <w:rPr>
-          <w:rFonts w:ascii="Arial" w:cs="Arial" w:eastAsia="Arial" w:hAnsi="Arial"/>
-          <w:b w:val="1"/>
-          <w:i w:val="0"/>
-          <w:smallCaps w:val="0"/>
-          <w:strike w:val="0"/>
-          <w:color w:val="000000"/>
-          <w:sz w:val="20"/>
-          <w:szCs w:val="20"/>
-          <w:u w:val="none"/>
-          <w:shd w:fill="auto" w:val="clear"/>
-          <w:vertAlign w:val="baseline"/>
-          <w:rtl w:val="0"/>
-        </w:rPr>
-        <w:t xml:space="preserve"> XF Ding,</w:t>
-      </w:r>
-      <w:r>
-        <w:rPr>
-          <w:rFonts w:ascii="Arial" w:cs="Arial" w:eastAsia="Arial" w:hAnsi="Arial"/>
-          <w:b w:val="0"/>
-          <w:i w:val="0"/>
-          <w:smallCaps w:val="0"/>
-          <w:strike w:val="0"/>
-          <w:color w:val="000000"/>
-          <w:sz w:val="20"/>
-          <w:szCs w:val="20"/>
-          <w:u w:val="none"/>
-          <w:shd w:fill="auto" w:val="clear"/>
-          <w:vertAlign w:val="baseline"/>
-          <w:rtl w:val="0"/>
-        </w:rPr>
-        <w:t xml:space="preserve"> X Duan, X Chen, and N Zhu. Development of Mechanical Characterization Method of Hydrogel Scaffolds Using Synchrotron Propagation-Based Imaging. </w:t>
-      </w:r>
-      <w:r>
-        <w:rPr>
-          <w:rFonts w:ascii="Arial" w:cs="Arial" w:eastAsia="Arial" w:hAnsi="Arial"/>
-          <w:b w:val="0"/>
-          <w:i w:val="1"/>
-          <w:smallCaps w:val="0"/>
-          <w:strike w:val="0"/>
-          <w:color w:val="000000"/>
-          <w:sz w:val="20"/>
-          <w:szCs w:val="20"/>
-          <w:u w:val="none"/>
-          <w:shd w:fill="auto" w:val="clear"/>
-          <w:vertAlign w:val="baseline"/>
-          <w:rtl w:val="0"/>
-        </w:rPr>
-        <w:t xml:space="preserve">Int. J. Bioprinting </w:t>
-      </w:r>
-      <w:r>
-        <w:rPr>
-          <w:rFonts w:ascii="Arial" w:cs="Arial" w:eastAsia="Arial" w:hAnsi="Arial"/>
-          <w:b w:val="0"/>
-          <w:i w:val="0"/>
-          <w:smallCaps w:val="0"/>
-          <w:strike w:val="0"/>
-          <w:color w:val="ff0000"/>
-          <w:sz w:val="20"/>
-          <w:szCs w:val="20"/>
-          <w:u w:val="none"/>
-          <w:shd w:fill="auto" w:val="clear"/>
-          <w:vertAlign w:val="baseline"/>
-          <w:rtl w:val="0"/>
-        </w:rPr>
-        <w:t xml:space="preserve">(In Preparation)</w:t>
-      </w:r>
-      <w:r>
-        <w:rPr>
-          <w:rtl w:val="0"/>
-        </w:rPr>
-      </w:r>
-    </w:p>
-    <w:p>
-      <w:pPr>
-        <w:keepNext w:val="0"/>
-        <w:keepLines w:val="0"/>
-        <w:pageBreakBefore w:val="0"/>
-        <w:widowControl w:val="1"/>
-        <w:numPr>
-          <w:ilvl w:val="0"/>
-          <w:numId w:val="10"/>
-        </w:numPr>
-        <w:pBdr>
-          <w:top w:space="0" w:sz="0" w:val="nil"/>
-          <w:left w:space="0" w:sz="0" w:val="nil"/>
-          <w:bottom w:space="0" w:sz="0" w:val="nil"/>
-          <w:right w:space="0" w:sz="0" w:val="nil"/>
-          <w:between w:space="0" w:sz="0" w:val="nil"/>
-        </w:pBdr>
-        <w:shd w:fill="auto" w:val="clear"/>
-        <w:spacing w:after="0" w:before="0" w:line="240" w:lineRule="auto"/>
-        <w:ind w:left="360" w:right="0" w:hanging="360"/>
-        <w:jc w:val="both"/>
-        <w:rPr>
-          <w:rFonts w:ascii="Arial" w:cs="Arial" w:eastAsia="Arial" w:hAnsi="Arial"/>
-          <w:b w:val="0"/>
-          <w:i w:val="1"/>
-          <w:smallCaps w:val="0"/>
-          <w:strike w:val="0"/>
-          <w:color w:val="000000"/>
-          <w:sz w:val="20"/>
-          <w:szCs w:val="20"/>
-          <w:u w:val="none"/>
-          <w:shd w:fill="auto" w:val="clear"/>
-          <w:vertAlign w:val="baseline"/>
-        </w:rPr>
-      </w:pPr>
-      <w:r>
-        <w:rPr>
-          <w:rFonts w:ascii="Arial" w:cs="Arial" w:eastAsia="Arial" w:hAnsi="Arial"/>
-          <w:b w:val="1"/>
-          <w:i w:val="0"/>
-          <w:smallCaps w:val="0"/>
-          <w:strike w:val="0"/>
-          <w:color w:val="000000"/>
-          <w:sz w:val="20"/>
-          <w:szCs w:val="20"/>
-          <w:u w:val="none"/>
-          <w:shd w:fill="auto" w:val="clear"/>
-          <w:vertAlign w:val="baseline"/>
-          <w:rtl w:val="0"/>
-        </w:rPr>
-        <w:t xml:space="preserve">XF Ding</w:t>
-      </w:r>
-      <w:r>
-        <w:rPr>
-          <w:rFonts w:ascii="Arial" w:cs="Arial" w:eastAsia="Arial" w:hAnsi="Arial"/>
-          <w:b w:val="0"/>
-          <w:i w:val="0"/>
-          <w:smallCaps w:val="0"/>
-          <w:strike w:val="0"/>
-          <w:color w:val="000000"/>
-          <w:sz w:val="20"/>
-          <w:szCs w:val="20"/>
-          <w:u w:val="none"/>
-          <w:shd w:fill="auto" w:val="clear"/>
-          <w:vertAlign w:val="baseline"/>
-          <w:rtl w:val="0"/>
-        </w:rPr>
-        <w:t xml:space="preserve">, X Duan, N Li, S Khoz, X Chen, and N Zhu. </w:t>
-      </w:r>
-      <w:r>
-        <w:rPr>
-          <w:rFonts w:ascii="Arial" w:cs="Arial" w:eastAsia="Arial" w:hAnsi="Arial"/>
-          <w:sz w:val="20"/>
-          <w:szCs w:val="20"/>
-          <w:rtl w:val="0"/>
-        </w:rPr>
-        <w:t xml:space="preserve">Efficient Segmentation of Low-Density Materials Using Physics-Driven Deep Learning of Enhanced Edge and Retrieved Phase Image Features</w:t>
-      </w:r>
-      <w:r>
-        <w:rPr>
-          <w:rFonts w:ascii="Arial" w:cs="Arial" w:eastAsia="Arial" w:hAnsi="Arial"/>
-          <w:b w:val="0"/>
-          <w:i w:val="0"/>
-          <w:smallCaps w:val="0"/>
-          <w:strike w:val="0"/>
-          <w:color w:val="000000"/>
-          <w:sz w:val="20"/>
-          <w:szCs w:val="20"/>
-          <w:u w:val="none"/>
-          <w:shd w:fill="auto" w:val="clear"/>
-          <w:vertAlign w:val="baseline"/>
-          <w:rtl w:val="0"/>
-        </w:rPr>
-        <w:t xml:space="preserve">. </w:t>
-      </w:r>
-      <w:r>
-        <w:rPr>
-          <w:rFonts w:ascii="Arial" w:cs="Arial" w:eastAsia="Arial" w:hAnsi="Arial"/>
-          <w:i w:val="1"/>
-          <w:sz w:val="20"/>
-          <w:szCs w:val="20"/>
-          <w:rtl w:val="0"/>
-        </w:rPr>
-        <w:t xml:space="preserve">J. Med. Imaging</w:t>
-      </w:r>
-      <w:r>
-        <w:rPr>
-          <w:rFonts w:ascii="Arial" w:cs="Arial" w:eastAsia="Arial" w:hAnsi="Arial"/>
-          <w:b w:val="0"/>
-          <w:i w:val="1"/>
-          <w:smallCaps w:val="0"/>
-          <w:strike w:val="0"/>
-          <w:color w:val="000000"/>
-          <w:sz w:val="20"/>
-          <w:szCs w:val="20"/>
-          <w:u w:val="none"/>
-          <w:shd w:fill="auto" w:val="clear"/>
-          <w:vertAlign w:val="baseline"/>
-          <w:rtl w:val="0"/>
-        </w:rPr>
-        <w:t xml:space="preserve">. </w:t>
-      </w:r>
-      <w:r>
-        <w:rPr>
-          <w:rFonts w:ascii="Arial" w:cs="Arial" w:eastAsia="Arial" w:hAnsi="Arial"/>
-          <w:b w:val="0"/>
-          <w:i w:val="0"/>
-          <w:smallCaps w:val="0"/>
-          <w:strike w:val="0"/>
-          <w:color w:val="ff0000"/>
-          <w:sz w:val="20"/>
-          <w:szCs w:val="20"/>
-          <w:u w:val="none"/>
-          <w:shd w:fill="auto" w:val="clear"/>
-          <w:vertAlign w:val="baseline"/>
-          <w:rtl w:val="0"/>
-        </w:rPr>
-        <w:t xml:space="preserve">(In Preparation)</w:t>
-      </w:r>
-      <w:r>
-        <w:rPr>
-          <w:rtl w:val="0"/>
-        </w:rPr>
-      </w:r>
-    </w:p>
-    <w:p>
-      <w:pPr>
-        <w:keepNext w:val="0"/>
-        <w:keepLines w:val="0"/>
-        <w:pageBreakBefore w:val="0"/>
-        <w:widowControl w:val="1"/>
-        <w:numPr>
-          <w:ilvl w:val="0"/>
-          <w:numId w:val="10"/>
-        </w:numPr>
-        <w:pBdr>
-          <w:top w:space="0" w:sz="0" w:val="nil"/>
-          <w:left w:space="0" w:sz="0" w:val="nil"/>
-          <w:bottom w:space="0" w:sz="0" w:val="nil"/>
-          <w:right w:space="0" w:sz="0" w:val="nil"/>
-          <w:between w:space="0" w:sz="0" w:val="nil"/>
-        </w:pBdr>
-        <w:shd w:fill="auto" w:val="clear"/>
-        <w:spacing w:after="0" w:before="0" w:line="240" w:lineRule="auto"/>
-        <w:ind w:left="360" w:right="0" w:hanging="360"/>
-        <w:jc w:val="both"/>
-        <w:rPr>
-          <w:rFonts w:ascii="Arial" w:cs="Arial" w:eastAsia="Arial" w:hAnsi="Arial"/>
-          <w:b w:val="0"/>
-          <w:i w:val="1"/>
-          <w:smallCaps w:val="0"/>
-          <w:strike w:val="0"/>
-          <w:color w:val="000000"/>
-          <w:sz w:val="20"/>
-          <w:szCs w:val="20"/>
-          <w:u w:val="none"/>
-          <w:shd w:fill="auto" w:val="clear"/>
-          <w:vertAlign w:val="baseline"/>
-        </w:rPr>
-      </w:pPr>
-      <w:r>
-        <w:rPr>
-          <w:rFonts w:ascii="Arial" w:cs="Arial" w:eastAsia="Arial" w:hAnsi="Arial"/>
-          <w:b w:val="0"/>
-          <w:i w:val="0"/>
-          <w:smallCaps w:val="0"/>
-          <w:strike w:val="0"/>
-          <w:color w:val="000000"/>
-          <w:sz w:val="20"/>
-          <w:szCs w:val="20"/>
-          <w:u w:val="none"/>
-          <w:shd w:fill="auto" w:val="clear"/>
-          <w:vertAlign w:val="baseline"/>
-          <w:rtl w:val="0"/>
-        </w:rPr>
-        <w:t xml:space="preserve">B Bigsby, </w:t>
-      </w:r>
-      <w:r>
-        <w:rPr>
-          <w:rFonts w:ascii="Arial" w:cs="Arial" w:eastAsia="Arial" w:hAnsi="Arial"/>
-          <w:b w:val="1"/>
-          <w:i w:val="0"/>
-          <w:smallCaps w:val="0"/>
-          <w:strike w:val="0"/>
-          <w:color w:val="000000"/>
-          <w:sz w:val="20"/>
-          <w:szCs w:val="20"/>
-          <w:u w:val="none"/>
-          <w:shd w:fill="auto" w:val="clear"/>
-          <w:vertAlign w:val="baseline"/>
-          <w:rtl w:val="0"/>
-        </w:rPr>
-        <w:t xml:space="preserve">XF Ding</w:t>
-      </w:r>
-      <w:r>
-        <w:rPr>
-          <w:rFonts w:ascii="Arial" w:cs="Arial" w:eastAsia="Arial" w:hAnsi="Arial"/>
-          <w:b w:val="0"/>
-          <w:i w:val="0"/>
-          <w:smallCaps w:val="0"/>
-          <w:strike w:val="0"/>
-          <w:color w:val="000000"/>
-          <w:sz w:val="20"/>
-          <w:szCs w:val="20"/>
-          <w:u w:val="none"/>
-          <w:shd w:fill="auto" w:val="clear"/>
-          <w:vertAlign w:val="baseline"/>
-          <w:rtl w:val="0"/>
-        </w:rPr>
-        <w:t xml:space="preserve">, N Zhu, D Ardenghi, R Grazziotin. Absence of dentinal microcracks following root canal shaping and obturation: a longitudinal synchrotron-imaging-based study. </w:t>
-      </w:r>
-      <w:r>
-        <w:rPr>
-          <w:rFonts w:ascii="Arial" w:cs="Arial" w:eastAsia="Arial" w:hAnsi="Arial"/>
-          <w:b w:val="0"/>
-          <w:i w:val="1"/>
-          <w:smallCaps w:val="0"/>
-          <w:strike w:val="0"/>
-          <w:color w:val="000000"/>
-          <w:sz w:val="20"/>
-          <w:szCs w:val="20"/>
-          <w:u w:val="none"/>
-          <w:shd w:fill="auto" w:val="clear"/>
-          <w:vertAlign w:val="baseline"/>
-          <w:rtl w:val="0"/>
-        </w:rPr>
-        <w:t xml:space="preserve">J. Endod.</w:t>
-      </w:r>
-      <w:r>
-        <w:rPr>
-          <w:rFonts w:ascii="Arial" w:cs="Arial" w:eastAsia="Arial" w:hAnsi="Arial"/>
-          <w:b w:val="0"/>
-          <w:i w:val="0"/>
-          <w:smallCaps w:val="0"/>
-          <w:strike w:val="0"/>
-          <w:color w:val="000000"/>
-          <w:sz w:val="20"/>
-          <w:szCs w:val="20"/>
-          <w:u w:val="none"/>
-          <w:shd w:fill="auto" w:val="clear"/>
-          <w:vertAlign w:val="baseline"/>
-          <w:rtl w:val="0"/>
-        </w:rPr>
-        <w:t xml:space="preserve"> </w:t>
-      </w:r>
-      <w:r>
-        <w:rPr>
-          <w:rFonts w:ascii="Arial" w:cs="Arial" w:eastAsia="Arial" w:hAnsi="Arial"/>
-          <w:b w:val="0"/>
-          <w:i w:val="0"/>
-          <w:smallCaps w:val="0"/>
-          <w:strike w:val="0"/>
-          <w:color w:val="ff0000"/>
-          <w:sz w:val="20"/>
-          <w:szCs w:val="20"/>
-          <w:u w:val="none"/>
-          <w:shd w:fill="auto" w:val="clear"/>
-          <w:vertAlign w:val="baseline"/>
-          <w:rtl w:val="0"/>
-        </w:rPr>
-        <w:t xml:space="preserve">(Submitted)</w:t>
-      </w:r>
-      <w:r>
-        <w:rPr>
-          <w:rtl w:val="0"/>
-        </w:rPr>
-      </w:r>
-    </w:p>
-    <w:p>
-      <w:pPr>
-        <w:keepNext w:val="0"/>
-        <w:keepLines w:val="0"/>
-        <w:pageBreakBefore w:val="0"/>
-        <w:widowControl w:val="1"/>
-        <w:numPr>
-          <w:ilvl w:val="0"/>
-          <w:numId w:val="10"/>
-        </w:numPr>
-        <w:pBdr>
-          <w:top w:space="0" w:sz="0" w:val="nil"/>
-          <w:left w:space="0" w:sz="0" w:val="nil"/>
-          <w:bottom w:space="0" w:sz="0" w:val="nil"/>
-          <w:right w:space="0" w:sz="0" w:val="nil"/>
-          <w:between w:space="0" w:sz="0" w:val="nil"/>
-        </w:pBdr>
-        <w:shd w:fill="auto" w:val="clear"/>
-        <w:spacing w:after="0" w:before="0" w:line="240" w:lineRule="auto"/>
-        <w:ind w:left="360" w:right="0" w:hanging="360"/>
-        <w:jc w:val="both"/>
-        <w:rPr>
-          <w:rFonts w:ascii="Arial" w:cs="Arial" w:eastAsia="Arial" w:hAnsi="Arial"/>
-          <w:b w:val="0"/>
-          <w:i w:val="1"/>
-          <w:smallCaps w:val="0"/>
-          <w:strike w:val="0"/>
-          <w:color w:val="000000"/>
-          <w:sz w:val="20"/>
-          <w:szCs w:val="20"/>
-          <w:u w:val="none"/>
-          <w:shd w:fill="auto" w:val="clear"/>
-          <w:vertAlign w:val="baseline"/>
-        </w:rPr>
-      </w:pPr>
-      <w:r>
-        <w:rPr>
-          <w:rFonts w:ascii="Arial" w:cs="Arial" w:eastAsia="Arial" w:hAnsi="Arial"/>
-          <w:b w:val="0"/>
-          <w:i w:val="0"/>
-          <w:smallCaps w:val="0"/>
-          <w:strike w:val="0"/>
-          <w:color w:val="000000"/>
-          <w:sz w:val="20"/>
-          <w:szCs w:val="20"/>
-          <w:u w:val="none"/>
-          <w:shd w:fill="auto" w:val="clear"/>
-          <w:vertAlign w:val="baseline"/>
-          <w:rtl w:val="0"/>
-        </w:rPr>
-        <w:t xml:space="preserve">X Duan, </w:t>
-      </w:r>
-      <w:r>
-        <w:rPr>
-          <w:rFonts w:ascii="Arial" w:cs="Arial" w:eastAsia="Arial" w:hAnsi="Arial"/>
-          <w:b w:val="1"/>
-          <w:i w:val="0"/>
-          <w:smallCaps w:val="0"/>
-          <w:strike w:val="0"/>
-          <w:color w:val="000000"/>
-          <w:sz w:val="20"/>
-          <w:szCs w:val="20"/>
-          <w:u w:val="none"/>
-          <w:shd w:fill="auto" w:val="clear"/>
-          <w:vertAlign w:val="baseline"/>
-          <w:rtl w:val="0"/>
-        </w:rPr>
-        <w:t xml:space="preserve">XF Ding, </w:t>
-      </w:r>
-      <w:r>
-        <w:rPr>
-          <w:rFonts w:ascii="Arial" w:cs="Arial" w:eastAsia="Arial" w:hAnsi="Arial"/>
-          <w:b w:val="0"/>
-          <w:i w:val="0"/>
-          <w:smallCaps w:val="0"/>
-          <w:strike w:val="0"/>
-          <w:color w:val="000000"/>
-          <w:sz w:val="20"/>
-          <w:szCs w:val="20"/>
-          <w:u w:val="none"/>
-          <w:shd w:fill="auto" w:val="clear"/>
-          <w:vertAlign w:val="baseline"/>
-          <w:rtl w:val="0"/>
-        </w:rPr>
-        <w:t xml:space="preserve">N Li, FX Wu, X Chen, and N Zhu. Sparse2Noise: low-dose synchrotron X-ray tomography without high-quality reference data. </w:t>
-      </w:r>
-      <w:r>
-        <w:rPr>
-          <w:rFonts w:ascii="Arial" w:cs="Arial" w:eastAsia="Arial" w:hAnsi="Arial"/>
-          <w:b w:val="0"/>
-          <w:i w:val="1"/>
-          <w:smallCaps w:val="0"/>
-          <w:strike w:val="0"/>
-          <w:color w:val="000000"/>
-          <w:sz w:val="20"/>
-          <w:szCs w:val="20"/>
-          <w:u w:val="none"/>
-          <w:shd w:fill="auto" w:val="clear"/>
-          <w:vertAlign w:val="baseline"/>
-          <w:rtl w:val="0"/>
-        </w:rPr>
-        <w:t xml:space="preserve">Comput. Biol. Med. </w:t>
-      </w:r>
-      <w:r>
-        <w:rPr>
-          <w:rFonts w:ascii="Arial" w:cs="Arial" w:eastAsia="Arial" w:hAnsi="Arial"/>
-          <w:b w:val="0"/>
-          <w:i w:val="0"/>
-          <w:smallCaps w:val="0"/>
-          <w:strike w:val="0"/>
-          <w:color w:val="000000"/>
-          <w:sz w:val="20"/>
-          <w:szCs w:val="20"/>
-          <w:u w:val="none"/>
-          <w:shd w:fill="auto" w:val="clear"/>
-          <w:vertAlign w:val="baseline"/>
-          <w:rtl w:val="0"/>
-        </w:rPr>
-        <w:t xml:space="preserve">(2023). 165, 107473</w:t>
-      </w:r>
-      <w:r>
-        <w:rPr>
-          <w:rtl w:val="0"/>
-        </w:rPr>
-      </w:r>
-    </w:p>
-    <w:p>
-      <w:pPr>
-        <w:keepNext w:val="0"/>
-        <w:keepLines w:val="0"/>
-        <w:pageBreakBefore w:val="0"/>
-        <w:widowControl w:val="1"/>
-        <w:numPr>
-          <w:ilvl w:val="0"/>
-          <w:numId w:val="10"/>
-        </w:numPr>
-        <w:pBdr>
-          <w:top w:space="0" w:sz="0" w:val="nil"/>
-          <w:left w:space="0" w:sz="0" w:val="nil"/>
-          <w:bottom w:space="0" w:sz="0" w:val="nil"/>
-          <w:right w:space="0" w:sz="0" w:val="nil"/>
-          <w:between w:space="0" w:sz="0" w:val="nil"/>
-        </w:pBdr>
-        <w:shd w:fill="auto" w:val="clear"/>
-        <w:spacing w:after="0" w:before="0" w:line="240" w:lineRule="auto"/>
-        <w:ind w:left="360" w:right="0" w:hanging="360"/>
-        <w:jc w:val="both"/>
-        <w:rPr>
-          <w:rFonts w:ascii="Arial" w:cs="Arial" w:eastAsia="Arial" w:hAnsi="Arial"/>
-          <w:b w:val="0"/>
-          <w:i w:val="1"/>
-          <w:smallCaps w:val="0"/>
-          <w:strike w:val="0"/>
-          <w:color w:val="000000"/>
-          <w:sz w:val="20"/>
-          <w:szCs w:val="20"/>
-          <w:u w:val="none"/>
-          <w:shd w:fill="auto" w:val="clear"/>
-          <w:vertAlign w:val="baseline"/>
-        </w:rPr>
-      </w:pPr>
-      <w:r>
-        <w:rPr>
-          <w:rFonts w:ascii="Arial" w:cs="Arial" w:eastAsia="Arial" w:hAnsi="Arial"/>
-          <w:b w:val="1"/>
-          <w:i w:val="0"/>
-          <w:smallCaps w:val="0"/>
-          <w:strike w:val="0"/>
-          <w:color w:val="000000"/>
-          <w:sz w:val="20"/>
-          <w:szCs w:val="20"/>
-          <w:u w:val="none"/>
-          <w:shd w:fill="auto" w:val="clear"/>
-          <w:vertAlign w:val="baseline"/>
-          <w:rtl w:val="0"/>
-        </w:rPr>
-        <w:t xml:space="preserve">XF Ding, </w:t>
-      </w:r>
-      <w:r>
-        <w:rPr>
-          <w:rFonts w:ascii="Arial" w:cs="Arial" w:eastAsia="Arial" w:hAnsi="Arial"/>
-          <w:b w:val="0"/>
-          <w:i w:val="0"/>
-          <w:smallCaps w:val="0"/>
-          <w:strike w:val="0"/>
-          <w:color w:val="000000"/>
-          <w:sz w:val="20"/>
-          <w:szCs w:val="20"/>
-          <w:u w:val="none"/>
-          <w:shd w:fill="auto" w:val="clear"/>
-          <w:vertAlign w:val="baseline"/>
-          <w:rtl w:val="0"/>
-        </w:rPr>
-        <w:t xml:space="preserve">SZ Danalou, L Zhang, and N Zhu. In situ wet pharmaceutical granulation captured using synchrotron radiation based dynamic micro-CT. </w:t>
-      </w:r>
-      <w:r>
-        <w:rPr>
-          <w:rFonts w:ascii="Arial" w:cs="Arial" w:eastAsia="Arial" w:hAnsi="Arial"/>
-          <w:b w:val="0"/>
-          <w:i w:val="1"/>
-          <w:smallCaps w:val="0"/>
-          <w:strike w:val="0"/>
-          <w:color w:val="000000"/>
-          <w:sz w:val="20"/>
-          <w:szCs w:val="20"/>
-          <w:u w:val="none"/>
-          <w:shd w:fill="auto" w:val="clear"/>
-          <w:vertAlign w:val="baseline"/>
-          <w:rtl w:val="0"/>
-        </w:rPr>
-        <w:t xml:space="preserve">J. Synchrotron Rad. </w:t>
-      </w:r>
-      <w:r>
-        <w:rPr>
-          <w:rFonts w:ascii="Arial" w:cs="Arial" w:eastAsia="Arial" w:hAnsi="Arial"/>
-          <w:b w:val="0"/>
-          <w:i w:val="0"/>
-          <w:smallCaps w:val="0"/>
-          <w:strike w:val="0"/>
-          <w:color w:val="000000"/>
-          <w:sz w:val="20"/>
-          <w:szCs w:val="20"/>
-          <w:u w:val="none"/>
-          <w:shd w:fill="auto" w:val="clear"/>
-          <w:vertAlign w:val="baseline"/>
-          <w:rtl w:val="0"/>
-        </w:rPr>
-        <w:t xml:space="preserve">(2023). 30, 430-439</w:t>
-      </w:r>
-      <w:r>
-        <w:rPr>
-          <w:rtl w:val="0"/>
-        </w:rPr>
-      </w:r>
-    </w:p>
-    <w:p>
-      <w:pPr>
-        <w:keepNext w:val="0"/>
-        <w:keepLines w:val="0"/>
-        <w:pageBreakBefore w:val="0"/>
-        <w:widowControl w:val="1"/>
-        <w:numPr>
-          <w:ilvl w:val="0"/>
-          <w:numId w:val="10"/>
-        </w:numPr>
-        <w:pBdr>
-          <w:top w:space="0" w:sz="0" w:val="nil"/>
-          <w:left w:space="0" w:sz="0" w:val="nil"/>
-          <w:bottom w:space="0" w:sz="0" w:val="nil"/>
-          <w:right w:space="0" w:sz="0" w:val="nil"/>
-          <w:between w:space="0" w:sz="0" w:val="nil"/>
-        </w:pBdr>
-        <w:shd w:fill="auto" w:val="clear"/>
-        <w:spacing w:after="0" w:before="0" w:line="240" w:lineRule="auto"/>
-        <w:ind w:left="360" w:right="0" w:hanging="360"/>
-        <w:jc w:val="both"/>
-        <w:rPr>
-          <w:rFonts w:ascii="Arial" w:cs="Arial" w:eastAsia="Arial" w:hAnsi="Arial"/>
-          <w:b w:val="0"/>
-          <w:i w:val="1"/>
-          <w:smallCaps w:val="0"/>
-          <w:strike w:val="0"/>
-          <w:color w:val="000000"/>
-          <w:sz w:val="20"/>
-          <w:szCs w:val="20"/>
-          <w:u w:val="none"/>
-          <w:shd w:fill="auto" w:val="clear"/>
-          <w:vertAlign w:val="baseline"/>
-        </w:rPr>
-      </w:pPr>
-      <w:r>
-        <w:rPr>
-          <w:rFonts w:ascii="Arial" w:cs="Arial" w:eastAsia="Arial" w:hAnsi="Arial"/>
-          <w:b w:val="0"/>
-          <w:i w:val="0"/>
-          <w:smallCaps w:val="0"/>
-          <w:strike w:val="0"/>
-          <w:color w:val="000000"/>
-          <w:sz w:val="20"/>
-          <w:szCs w:val="20"/>
-          <w:u w:val="none"/>
-          <w:shd w:fill="auto" w:val="clear"/>
-          <w:vertAlign w:val="baseline"/>
-          <w:rtl w:val="0"/>
-        </w:rPr>
-        <w:t xml:space="preserve">X Duan, N Li, DML Cooper, </w:t>
-      </w:r>
-      <w:r>
-        <w:rPr>
-          <w:rFonts w:ascii="Arial" w:cs="Arial" w:eastAsia="Arial" w:hAnsi="Arial"/>
-          <w:b w:val="1"/>
-          <w:i w:val="0"/>
-          <w:smallCaps w:val="0"/>
-          <w:strike w:val="0"/>
-          <w:color w:val="000000"/>
-          <w:sz w:val="20"/>
-          <w:szCs w:val="20"/>
-          <w:u w:val="none"/>
-          <w:shd w:fill="auto" w:val="clear"/>
-          <w:vertAlign w:val="baseline"/>
-          <w:rtl w:val="0"/>
-        </w:rPr>
-        <w:t xml:space="preserve">XF Ding, </w:t>
-      </w:r>
-      <w:r>
-        <w:rPr>
-          <w:rFonts w:ascii="Arial" w:cs="Arial" w:eastAsia="Arial" w:hAnsi="Arial"/>
-          <w:b w:val="0"/>
-          <w:i w:val="0"/>
-          <w:smallCaps w:val="0"/>
-          <w:strike w:val="0"/>
-          <w:color w:val="000000"/>
-          <w:sz w:val="20"/>
-          <w:szCs w:val="20"/>
-          <w:u w:val="none"/>
-          <w:shd w:fill="auto" w:val="clear"/>
-          <w:vertAlign w:val="baseline"/>
-          <w:rtl w:val="0"/>
-        </w:rPr>
-        <w:t xml:space="preserve">X Chen, and N Zhu. Low-density tissue scaffold imaging by synchrotron radiation propagation-based imaging computed tomography with helical acquisition mode. </w:t>
-      </w:r>
-      <w:r>
-        <w:rPr>
-          <w:rFonts w:ascii="Arial" w:cs="Arial" w:eastAsia="Arial" w:hAnsi="Arial"/>
-          <w:b w:val="0"/>
-          <w:i w:val="1"/>
-          <w:smallCaps w:val="0"/>
-          <w:strike w:val="0"/>
-          <w:color w:val="000000"/>
-          <w:sz w:val="20"/>
-          <w:szCs w:val="20"/>
-          <w:u w:val="none"/>
-          <w:shd w:fill="auto" w:val="clear"/>
-          <w:vertAlign w:val="baseline"/>
-          <w:rtl w:val="0"/>
-        </w:rPr>
-        <w:t xml:space="preserve">J. Synchrotron Rad. </w:t>
-      </w:r>
-      <w:r>
-        <w:rPr>
-          <w:rFonts w:ascii="Arial" w:cs="Arial" w:eastAsia="Arial" w:hAnsi="Arial"/>
-          <w:b w:val="0"/>
-          <w:i w:val="0"/>
-          <w:smallCaps w:val="0"/>
-          <w:strike w:val="0"/>
-          <w:color w:val="000000"/>
-          <w:sz w:val="20"/>
-          <w:szCs w:val="20"/>
-          <w:u w:val="none"/>
-          <w:shd w:fill="auto" w:val="clear"/>
-          <w:vertAlign w:val="baseline"/>
-          <w:rtl w:val="0"/>
-        </w:rPr>
-        <w:t xml:space="preserve">(2023). 30, 417-429</w:t>
-      </w:r>
-      <w:r>
-        <w:rPr>
-          <w:rtl w:val="0"/>
-        </w:rPr>
-      </w:r>
-    </w:p>
-    <w:p>
-      <w:pPr>
-        <w:keepNext w:val="0"/>
-        <w:keepLines w:val="0"/>
-        <w:pageBreakBefore w:val="0"/>
-        <w:widowControl w:val="1"/>
-        <w:numPr>
-          <w:ilvl w:val="0"/>
-          <w:numId w:val="10"/>
-        </w:numPr>
-        <w:pBdr>
-          <w:top w:space="0" w:sz="0" w:val="nil"/>
-          <w:left w:space="0" w:sz="0" w:val="nil"/>
-          <w:bottom w:space="0" w:sz="0" w:val="nil"/>
-          <w:right w:space="0" w:sz="0" w:val="nil"/>
-          <w:between w:space="0" w:sz="0" w:val="nil"/>
-        </w:pBdr>
-        <w:shd w:fill="auto" w:val="clear"/>
-        <w:spacing w:after="0" w:before="0" w:line="240" w:lineRule="auto"/>
-        <w:ind w:left="360" w:right="0" w:hanging="360"/>
-        <w:jc w:val="both"/>
-        <w:rPr>
-          <w:rFonts w:ascii="Arial" w:cs="Arial" w:eastAsia="Arial" w:hAnsi="Arial"/>
-          <w:b w:val="0"/>
-          <w:i w:val="1"/>
-          <w:smallCaps w:val="0"/>
-          <w:strike w:val="0"/>
-          <w:color w:val="000000"/>
-          <w:sz w:val="20"/>
-          <w:szCs w:val="20"/>
-          <w:u w:val="none"/>
-          <w:shd w:fill="auto" w:val="clear"/>
-          <w:vertAlign w:val="baseline"/>
-        </w:rPr>
-      </w:pPr>
-      <w:r>
-        <w:rPr>
-          <w:rFonts w:ascii="Arial" w:cs="Arial" w:eastAsia="Arial" w:hAnsi="Arial"/>
-          <w:b w:val="0"/>
-          <w:i w:val="0"/>
-          <w:smallCaps w:val="0"/>
-          <w:strike w:val="0"/>
-          <w:color w:val="000000"/>
-          <w:sz w:val="20"/>
-          <w:szCs w:val="20"/>
-          <w:u w:val="none"/>
-          <w:shd w:fill="auto" w:val="clear"/>
-          <w:vertAlign w:val="baseline"/>
-          <w:rtl w:val="0"/>
-        </w:rPr>
-        <w:t xml:space="preserve">SZ Danalou,</w:t>
-      </w:r>
-      <w:r>
-        <w:rPr>
-          <w:rFonts w:ascii="Arial" w:cs="Arial" w:eastAsia="Arial" w:hAnsi="Arial"/>
-          <w:b w:val="1"/>
-          <w:i w:val="0"/>
-          <w:smallCaps w:val="0"/>
-          <w:strike w:val="0"/>
-          <w:color w:val="000000"/>
-          <w:sz w:val="20"/>
-          <w:szCs w:val="20"/>
-          <w:u w:val="none"/>
-          <w:shd w:fill="auto" w:val="clear"/>
-          <w:vertAlign w:val="baseline"/>
-          <w:rtl w:val="0"/>
-        </w:rPr>
-        <w:t xml:space="preserve"> XF Ding, </w:t>
-      </w:r>
-      <w:r>
-        <w:rPr>
-          <w:rFonts w:ascii="Arial" w:cs="Arial" w:eastAsia="Arial" w:hAnsi="Arial"/>
-          <w:b w:val="0"/>
-          <w:i w:val="0"/>
-          <w:smallCaps w:val="0"/>
-          <w:strike w:val="0"/>
-          <w:color w:val="000000"/>
-          <w:sz w:val="20"/>
-          <w:szCs w:val="20"/>
-          <w:u w:val="none"/>
-          <w:shd w:fill="auto" w:val="clear"/>
-          <w:vertAlign w:val="baseline"/>
-          <w:rtl w:val="0"/>
-        </w:rPr>
-        <w:t xml:space="preserve">N Zhu, HN Emady, and L Zhang. 4D Study of Liquid Binder Penetration Dynamics in Pharmaceutical Powders using Synchrotron X-ray Micro Computed Tomography. </w:t>
-      </w:r>
-      <w:r>
-        <w:rPr>
-          <w:rFonts w:ascii="Arial" w:cs="Arial" w:eastAsia="Arial" w:hAnsi="Arial"/>
-          <w:b w:val="0"/>
-          <w:i w:val="1"/>
-          <w:smallCaps w:val="0"/>
-          <w:strike w:val="0"/>
-          <w:color w:val="000000"/>
-          <w:sz w:val="20"/>
-          <w:szCs w:val="20"/>
-          <w:u w:val="none"/>
-          <w:shd w:fill="auto" w:val="clear"/>
-          <w:vertAlign w:val="baseline"/>
-          <w:rtl w:val="0"/>
-        </w:rPr>
-        <w:t xml:space="preserve">Int. J. Pharm.</w:t>
-      </w:r>
-      <w:r>
-        <w:rPr>
-          <w:rFonts w:ascii="Arial" w:cs="Arial" w:eastAsia="Arial" w:hAnsi="Arial"/>
-          <w:b w:val="0"/>
-          <w:i w:val="0"/>
-          <w:smallCaps w:val="0"/>
-          <w:strike w:val="0"/>
-          <w:color w:val="000000"/>
-          <w:sz w:val="20"/>
-          <w:szCs w:val="20"/>
-          <w:u w:val="none"/>
-          <w:shd w:fill="auto" w:val="clear"/>
-          <w:vertAlign w:val="baseline"/>
-          <w:rtl w:val="0"/>
-        </w:rPr>
-        <w:t xml:space="preserve"> 627 (2022) 122192</w:t>
-      </w:r>
-      <w:r>
-        <w:rPr>
-          <w:rtl w:val="0"/>
-        </w:rPr>
-      </w:r>
-    </w:p>
-    <w:p>
-      <w:pPr>
-        <w:jc w:val="both"/>
-        <w:rPr>
-          <w:rFonts w:ascii="Arial" w:cs="Arial" w:eastAsia="Arial" w:hAnsi="Arial"/>
-          <w:sz w:val="20"/>
-          <w:szCs w:val="20"/>
-        </w:rPr>
-      </w:pPr>
-      <w:r>
-        <w:rPr>
-          <w:rtl w:val="0"/>
-        </w:rPr>
-      </w:r>
-    </w:p>
-    <w:p>
-      <w:pPr>
-        <w:pStyle w:val="Heading1"/>
-        <w:rPr/>
-      </w:pPr>
-      <w:r>
-        <w:rPr>
-          <w:rtl w:val="0"/>
-        </w:rPr>
-        <w:t xml:space="preserve">CONFERENCE ABSTRACTS</w:t>
-      </w:r>
-    </w:p>
-    <w:p>
-      <w:pPr>
-        <w:keepNext w:val="0"/>
-        <w:keepLines w:val="0"/>
-        <w:pageBreakBefore w:val="0"/>
-        <w:widowControl w:val="1"/>
-        <w:numPr>
-          <w:ilvl w:val="0"/>
-          <w:numId w:val="5"/>
-        </w:numPr>
-        <w:pBdr>
-          <w:top w:space="0" w:sz="0" w:val="nil"/>
-          <w:left w:space="0" w:sz="0" w:val="nil"/>
-          <w:bottom w:space="0" w:sz="0" w:val="nil"/>
-          <w:right w:space="0" w:sz="0" w:val="nil"/>
-          <w:between w:space="0" w:sz="0" w:val="nil"/>
-        </w:pBdr>
-        <w:shd w:fill="auto" w:val="clear"/>
-        <w:spacing w:after="0" w:before="0" w:line="240" w:lineRule="auto"/>
-        <w:ind w:left="360" w:right="0" w:hanging="360"/>
-        <w:jc w:val="left"/>
-        <w:rPr>
-          <w:rFonts w:ascii="Arial" w:cs="Arial" w:eastAsia="Arial" w:hAnsi="Arial"/>
-          <w:b w:val="0"/>
-          <w:i w:val="0"/>
-          <w:smallCaps w:val="0"/>
-          <w:strike w:val="0"/>
-          <w:color w:val="000000"/>
-          <w:sz w:val="20"/>
-          <w:szCs w:val="20"/>
-          <w:u w:val="none"/>
-          <w:shd w:fill="auto" w:val="clear"/>
-          <w:vertAlign w:val="baseline"/>
-        </w:rPr>
-      </w:pPr>
-      <w:r>
-        <w:rPr>
-          <w:rFonts w:ascii="Arial" w:cs="Arial" w:eastAsia="Arial" w:hAnsi="Arial"/>
-          <w:b w:val="1"/>
-          <w:i w:val="0"/>
-          <w:smallCaps w:val="0"/>
-          <w:strike w:val="0"/>
-          <w:color w:val="000000"/>
-          <w:sz w:val="20"/>
-          <w:szCs w:val="20"/>
-          <w:u w:val="none"/>
-          <w:shd w:fill="auto" w:val="clear"/>
-          <w:vertAlign w:val="baseline"/>
-          <w:rtl w:val="0"/>
-        </w:rPr>
-        <w:t xml:space="preserve">XF Ding,</w:t>
-      </w:r>
-      <w:r>
-        <w:rPr>
-          <w:rFonts w:ascii="Arial" w:cs="Arial" w:eastAsia="Arial" w:hAnsi="Arial"/>
-          <w:b w:val="0"/>
-          <w:i w:val="0"/>
-          <w:smallCaps w:val="0"/>
-          <w:strike w:val="0"/>
-          <w:color w:val="000000"/>
-          <w:sz w:val="20"/>
-          <w:szCs w:val="20"/>
-          <w:u w:val="none"/>
-          <w:shd w:fill="auto" w:val="clear"/>
-          <w:vertAlign w:val="baseline"/>
-          <w:rtl w:val="0"/>
-        </w:rPr>
-        <w:t xml:space="preserve"> X Duan, N Li, D Chen, and N Zhu. SSSSeg: An Automated 3D Segmentation of Hydrogel Scaffolds Based on PBI-µCT. </w:t>
-      </w:r>
-      <w:r>
-        <w:rPr>
-          <w:rFonts w:ascii="Arial" w:cs="Arial" w:eastAsia="Arial" w:hAnsi="Arial"/>
-          <w:b w:val="0"/>
-          <w:i w:val="1"/>
-          <w:smallCaps w:val="0"/>
-          <w:strike w:val="0"/>
-          <w:color w:val="000000"/>
-          <w:sz w:val="20"/>
-          <w:szCs w:val="20"/>
-          <w:u w:val="none"/>
-          <w:shd w:fill="auto" w:val="clear"/>
-          <w:vertAlign w:val="baseline"/>
-          <w:rtl w:val="0"/>
-        </w:rPr>
-        <w:t xml:space="preserve">2023</w:t>
-      </w:r>
-      <w:r>
-        <w:rPr>
-          <w:rFonts w:ascii="Arial" w:cs="Arial" w:eastAsia="Arial" w:hAnsi="Arial"/>
-          <w:b w:val="0"/>
-          <w:i w:val="0"/>
-          <w:smallCaps w:val="0"/>
-          <w:strike w:val="0"/>
-          <w:color w:val="000000"/>
-          <w:sz w:val="20"/>
-          <w:szCs w:val="20"/>
-          <w:u w:val="none"/>
-          <w:shd w:fill="auto" w:val="clear"/>
-          <w:vertAlign w:val="baseline"/>
-          <w:rtl w:val="0"/>
-        </w:rPr>
-        <w:t xml:space="preserve"> </w:t>
-      </w:r>
-      <w:r>
-        <w:rPr>
-          <w:rFonts w:ascii="Arial" w:cs="Arial" w:eastAsia="Arial" w:hAnsi="Arial"/>
-          <w:b w:val="0"/>
-          <w:i w:val="1"/>
-          <w:smallCaps w:val="0"/>
-          <w:strike w:val="0"/>
-          <w:color w:val="000000"/>
-          <w:sz w:val="20"/>
-          <w:szCs w:val="20"/>
-          <w:u w:val="none"/>
-          <w:shd w:fill="auto" w:val="clear"/>
-          <w:vertAlign w:val="baseline"/>
-          <w:rtl w:val="0"/>
-        </w:rPr>
-        <w:t xml:space="preserve">Canadian Light Source Annual User Meeting</w:t>
-      </w:r>
-      <w:r>
-        <w:rPr>
-          <w:rFonts w:ascii="Arial" w:cs="Arial" w:eastAsia="Arial" w:hAnsi="Arial"/>
-          <w:b w:val="0"/>
-          <w:i w:val="0"/>
-          <w:smallCaps w:val="0"/>
-          <w:strike w:val="0"/>
-          <w:color w:val="000000"/>
-          <w:sz w:val="20"/>
-          <w:szCs w:val="20"/>
-          <w:u w:val="none"/>
-          <w:shd w:fill="auto" w:val="clear"/>
-          <w:vertAlign w:val="baseline"/>
-          <w:rtl w:val="0"/>
-        </w:rPr>
-        <w:t xml:space="preserve">. Saskatoon, SK, Canada, October 2023 (Poster)</w:t>
-      </w:r>
-    </w:p>
-    <w:p>
-      <w:pPr>
-        <w:keepNext w:val="0"/>
-        <w:keepLines w:val="0"/>
-        <w:pageBreakBefore w:val="0"/>
-        <w:widowControl w:val="1"/>
-        <w:numPr>
-          <w:ilvl w:val="0"/>
-          <w:numId w:val="5"/>
-        </w:numPr>
-        <w:pBdr>
-          <w:top w:space="0" w:sz="0" w:val="nil"/>
-          <w:left w:space="0" w:sz="0" w:val="nil"/>
-          <w:bottom w:space="0" w:sz="0" w:val="nil"/>
-          <w:right w:space="0" w:sz="0" w:val="nil"/>
-          <w:between w:space="0" w:sz="0" w:val="nil"/>
-        </w:pBdr>
-        <w:shd w:fill="auto" w:val="clear"/>
-        <w:spacing w:after="0" w:before="0" w:line="240" w:lineRule="auto"/>
-        <w:ind w:left="360" w:right="0" w:hanging="360"/>
-        <w:jc w:val="left"/>
-        <w:rPr>
-          <w:rFonts w:ascii="Arial" w:cs="Arial" w:eastAsia="Arial" w:hAnsi="Arial"/>
-          <w:b w:val="0"/>
-          <w:i w:val="0"/>
-          <w:smallCaps w:val="0"/>
-          <w:strike w:val="0"/>
-          <w:color w:val="000000"/>
-          <w:sz w:val="20"/>
-          <w:szCs w:val="20"/>
-          <w:u w:val="none"/>
-          <w:shd w:fill="auto" w:val="clear"/>
-          <w:vertAlign w:val="baseline"/>
-        </w:rPr>
-      </w:pPr>
-      <w:r>
-        <w:rPr>
-          <w:rFonts w:ascii="Arial" w:cs="Arial" w:eastAsia="Arial" w:hAnsi="Arial"/>
-          <w:b w:val="0"/>
-          <w:i w:val="0"/>
-          <w:smallCaps w:val="0"/>
-          <w:strike w:val="0"/>
-          <w:color w:val="000000"/>
-          <w:sz w:val="20"/>
-          <w:szCs w:val="20"/>
-          <w:u w:val="none"/>
-          <w:shd w:fill="auto" w:val="clear"/>
-          <w:vertAlign w:val="baseline"/>
-          <w:rtl w:val="0"/>
-        </w:rPr>
-        <w:t xml:space="preserve">SMP Andrade, </w:t>
-      </w:r>
-      <w:r>
-        <w:rPr>
-          <w:rFonts w:ascii="Arial" w:cs="Arial" w:eastAsia="Arial" w:hAnsi="Arial"/>
-          <w:b w:val="1"/>
-          <w:i w:val="0"/>
-          <w:smallCaps w:val="0"/>
-          <w:strike w:val="0"/>
-          <w:color w:val="000000"/>
-          <w:sz w:val="20"/>
-          <w:szCs w:val="20"/>
-          <w:u w:val="none"/>
-          <w:shd w:fill="auto" w:val="clear"/>
-          <w:vertAlign w:val="baseline"/>
-          <w:rtl w:val="0"/>
-        </w:rPr>
-        <w:t xml:space="preserve">XF Ding</w:t>
-      </w:r>
-      <w:r>
-        <w:rPr>
-          <w:rFonts w:ascii="Arial" w:cs="Arial" w:eastAsia="Arial" w:hAnsi="Arial"/>
-          <w:b w:val="0"/>
-          <w:i w:val="0"/>
-          <w:smallCaps w:val="0"/>
-          <w:strike w:val="0"/>
-          <w:color w:val="000000"/>
-          <w:sz w:val="20"/>
-          <w:szCs w:val="20"/>
-          <w:u w:val="none"/>
-          <w:shd w:fill="auto" w:val="clear"/>
-          <w:vertAlign w:val="baseline"/>
-          <w:rtl w:val="0"/>
-        </w:rPr>
-        <w:t xml:space="preserve">, L Wang, C Karunakaran, N Zhu, and HR Kutcher. Machine Learning based and Data-Driven Segmentation to Identify Fusarium-damaged Kernels in Wheat. </w:t>
-      </w:r>
-      <w:r>
-        <w:rPr>
-          <w:rFonts w:ascii="Arial" w:cs="Arial" w:eastAsia="Arial" w:hAnsi="Arial"/>
-          <w:b w:val="0"/>
-          <w:i w:val="1"/>
-          <w:smallCaps w:val="0"/>
-          <w:strike w:val="0"/>
-          <w:color w:val="000000"/>
-          <w:sz w:val="20"/>
-          <w:szCs w:val="20"/>
-          <w:u w:val="none"/>
-          <w:shd w:fill="auto" w:val="clear"/>
-          <w:vertAlign w:val="baseline"/>
-          <w:rtl w:val="0"/>
-        </w:rPr>
-        <w:t xml:space="preserve">CPS-SK and PSSA Sixth Joint Meeting</w:t>
-      </w:r>
-      <w:r>
-        <w:rPr>
-          <w:rFonts w:ascii="Arial" w:cs="Arial" w:eastAsia="Arial" w:hAnsi="Arial"/>
-          <w:b w:val="0"/>
-          <w:i w:val="0"/>
-          <w:smallCaps w:val="0"/>
-          <w:strike w:val="0"/>
-          <w:color w:val="000000"/>
-          <w:sz w:val="20"/>
-          <w:szCs w:val="20"/>
-          <w:u w:val="none"/>
-          <w:shd w:fill="auto" w:val="clear"/>
-          <w:vertAlign w:val="baseline"/>
-          <w:rtl w:val="0"/>
-        </w:rPr>
-        <w:t xml:space="preserve">. Saskatoon SK, Canada, October 2023 (Poster)</w:t>
-      </w:r>
-    </w:p>
-    <w:p>
-      <w:pPr>
-        <w:keepNext w:val="0"/>
-        <w:keepLines w:val="0"/>
-        <w:pageBreakBefore w:val="0"/>
-        <w:widowControl w:val="1"/>
-        <w:numPr>
-          <w:ilvl w:val="0"/>
-          <w:numId w:val="5"/>
-        </w:numPr>
-        <w:pBdr>
-          <w:top w:space="0" w:sz="0" w:val="nil"/>
-          <w:left w:space="0" w:sz="0" w:val="nil"/>
-          <w:bottom w:space="0" w:sz="0" w:val="nil"/>
-          <w:right w:space="0" w:sz="0" w:val="nil"/>
-          <w:between w:space="0" w:sz="0" w:val="nil"/>
-        </w:pBdr>
-        <w:shd w:fill="auto" w:val="clear"/>
-        <w:spacing w:after="0" w:before="0" w:line="240" w:lineRule="auto"/>
-        <w:ind w:left="360" w:right="0" w:hanging="360"/>
-        <w:jc w:val="left"/>
-        <w:rPr>
-          <w:rFonts w:ascii="Arial" w:cs="Arial" w:eastAsia="Arial" w:hAnsi="Arial"/>
-          <w:b w:val="0"/>
-          <w:i w:val="0"/>
-          <w:smallCaps w:val="0"/>
-          <w:strike w:val="0"/>
-          <w:color w:val="000000"/>
-          <w:sz w:val="20"/>
-          <w:szCs w:val="20"/>
-          <w:u w:val="none"/>
-          <w:shd w:fill="auto" w:val="clear"/>
-          <w:vertAlign w:val="baseline"/>
-        </w:rPr>
-      </w:pPr>
-      <w:r>
-        <w:rPr>
-          <w:rFonts w:ascii="Arial" w:cs="Arial" w:eastAsia="Arial" w:hAnsi="Arial"/>
-          <w:b w:val="1"/>
-          <w:i w:val="0"/>
-          <w:smallCaps w:val="0"/>
-          <w:strike w:val="0"/>
-          <w:color w:val="000000"/>
-          <w:sz w:val="20"/>
-          <w:szCs w:val="20"/>
-          <w:u w:val="none"/>
-          <w:shd w:fill="auto" w:val="clear"/>
-          <w:vertAlign w:val="baseline"/>
-          <w:rtl w:val="0"/>
-        </w:rPr>
-        <w:t xml:space="preserve">XF Ding,</w:t>
-      </w:r>
-      <w:r>
-        <w:rPr>
-          <w:rFonts w:ascii="Arial" w:cs="Arial" w:eastAsia="Arial" w:hAnsi="Arial"/>
-          <w:b w:val="0"/>
-          <w:i w:val="0"/>
-          <w:smallCaps w:val="0"/>
-          <w:strike w:val="0"/>
-          <w:color w:val="000000"/>
-          <w:sz w:val="20"/>
-          <w:szCs w:val="20"/>
-          <w:u w:val="none"/>
-          <w:shd w:fill="auto" w:val="clear"/>
-          <w:vertAlign w:val="baseline"/>
-          <w:rtl w:val="0"/>
-        </w:rPr>
-        <w:t xml:space="preserve"> X Duan, N Li, D Chen, and N Zhu. Automatic 3D Segmentation of Hydrogel Scaffolds Based on PBI- μCT. </w:t>
-      </w:r>
-      <w:r>
-        <w:rPr>
-          <w:rFonts w:ascii="Arial" w:cs="Arial" w:eastAsia="Arial" w:hAnsi="Arial"/>
-          <w:b w:val="0"/>
-          <w:i w:val="1"/>
-          <w:smallCaps w:val="0"/>
-          <w:strike w:val="0"/>
-          <w:color w:val="000000"/>
-          <w:sz w:val="20"/>
-          <w:szCs w:val="20"/>
-          <w:u w:val="none"/>
-          <w:shd w:fill="auto" w:val="clear"/>
-          <w:vertAlign w:val="baseline"/>
-          <w:rtl w:val="0"/>
-        </w:rPr>
-        <w:t xml:space="preserve">2023</w:t>
-      </w:r>
-      <w:r>
-        <w:rPr>
-          <w:rFonts w:ascii="Arial" w:cs="Arial" w:eastAsia="Arial" w:hAnsi="Arial"/>
-          <w:b w:val="0"/>
-          <w:i w:val="0"/>
-          <w:smallCaps w:val="0"/>
-          <w:strike w:val="0"/>
-          <w:color w:val="000000"/>
-          <w:sz w:val="20"/>
-          <w:szCs w:val="20"/>
-          <w:u w:val="none"/>
-          <w:shd w:fill="auto" w:val="clear"/>
-          <w:vertAlign w:val="baseline"/>
-          <w:rtl w:val="0"/>
-        </w:rPr>
-        <w:t xml:space="preserve"> </w:t>
-      </w:r>
-      <w:r>
-        <w:rPr>
-          <w:rFonts w:ascii="Arial" w:cs="Arial" w:eastAsia="Arial" w:hAnsi="Arial"/>
-          <w:b w:val="0"/>
-          <w:i w:val="1"/>
-          <w:smallCaps w:val="0"/>
-          <w:strike w:val="0"/>
-          <w:color w:val="000000"/>
-          <w:sz w:val="20"/>
-          <w:szCs w:val="20"/>
-          <w:u w:val="none"/>
-          <w:shd w:fill="auto" w:val="clear"/>
-          <w:vertAlign w:val="baseline"/>
-          <w:rtl w:val="0"/>
-        </w:rPr>
-        <w:t xml:space="preserve">International Conference on Biofabrication</w:t>
-      </w:r>
-      <w:r>
-        <w:rPr>
-          <w:rFonts w:ascii="Arial" w:cs="Arial" w:eastAsia="Arial" w:hAnsi="Arial"/>
-          <w:b w:val="0"/>
-          <w:i w:val="0"/>
-          <w:smallCaps w:val="0"/>
-          <w:strike w:val="0"/>
-          <w:color w:val="000000"/>
-          <w:sz w:val="20"/>
-          <w:szCs w:val="20"/>
-          <w:u w:val="none"/>
-          <w:shd w:fill="auto" w:val="clear"/>
-          <w:vertAlign w:val="baseline"/>
-          <w:rtl w:val="0"/>
-        </w:rPr>
-        <w:t xml:space="preserve">. Saskatoon, SK, Canada, September 2023 (Oral)</w:t>
       </w:r>
     </w:p>
     <w:p>
@@ -4223,98 +2689,51 @@
         <w:rPr>
           <w:rFonts w:ascii="Arial" w:cs="Arial" w:eastAsia="Arial" w:hAnsi="Arial"/>
           <w:b w:val="0"/>
-          <w:i w:val="0"/>
-          <w:smallCaps w:val="0"/>
-          <w:strike w:val="0"/>
-          <w:color w:val="000000"/>
-          <w:sz w:val="20"/>
-          <w:szCs w:val="20"/>
-          <w:u w:val="none"/>
-          <w:shd w:fill="auto" w:val="clear"/>
-          <w:vertAlign w:val="baseline"/>
-        </w:rPr>
-      </w:pPr>
-      <w:r>
-        <w:rPr>
-          <w:rFonts w:ascii="Arial" w:cs="Arial" w:eastAsia="Arial" w:hAnsi="Arial"/>
-          <w:b w:val="0"/>
-          <w:i w:val="0"/>
-          <w:smallCaps w:val="0"/>
-          <w:strike w:val="0"/>
-          <w:color w:val="000000"/>
-          <w:sz w:val="20"/>
-          <w:szCs w:val="20"/>
-          <w:u w:val="none"/>
-          <w:shd w:fill="auto" w:val="clear"/>
-          <w:vertAlign w:val="baseline"/>
-          <w:rtl w:val="0"/>
-        </w:rPr>
-        <w:t xml:space="preserve">N Li, </w:t>
-      </w:r>
+          <w:i w:val="1"/>
+          <w:smallCaps w:val="0"/>
+          <w:strike w:val="0"/>
+          <w:color w:val="000000"/>
+          <w:sz w:val="20"/>
+          <w:szCs w:val="20"/>
+          <w:u w:val="none"/>
+          <w:shd w:fill="auto" w:val="clear"/>
+          <w:vertAlign w:val="baseline"/>
+        </w:rPr>
+      </w:pPr>
       <w:r>
         <w:rPr>
           <w:rFonts w:ascii="Arial" w:cs="Arial" w:eastAsia="Arial" w:hAnsi="Arial"/>
           <w:b w:val="1"/>
-          <w:i w:val="0"/>
-          <w:smallCaps w:val="0"/>
-          <w:strike w:val="0"/>
-          <w:color w:val="000000"/>
-          <w:sz w:val="20"/>
-          <w:szCs w:val="20"/>
-          <w:u w:val="none"/>
-          <w:shd w:fill="auto" w:val="clear"/>
-          <w:vertAlign w:val="baseline"/>
-          <w:rtl w:val="0"/>
-        </w:rPr>
-        <w:t xml:space="preserve">XF Ding, </w:t>
-      </w:r>
-      <w:r>
-        <w:rPr>
-          <w:rFonts w:ascii="Arial" w:cs="Arial" w:eastAsia="Arial" w:hAnsi="Arial"/>
-          <w:b w:val="0"/>
-          <w:i w:val="0"/>
-          <w:smallCaps w:val="0"/>
-          <w:strike w:val="0"/>
-          <w:color w:val="000000"/>
-          <w:sz w:val="20"/>
-          <w:szCs w:val="20"/>
-          <w:u w:val="none"/>
-          <w:shd w:fill="auto" w:val="clear"/>
-          <w:vertAlign w:val="baseline"/>
-          <w:rtl w:val="0"/>
-        </w:rPr>
-        <w:t xml:space="preserve">X Duan, X Chen, and N Zhu. Characterization of mechanical properties and microstructure of hydrogel scaffolds by X-ray propagation-based imaging.</w:t>
-      </w:r>
-      <w:r>
-        <w:rPr>
-          <w:rFonts w:ascii="Arial" w:cs="Arial" w:eastAsia="Arial" w:hAnsi="Arial"/>
-          <w:b w:val="0"/>
+          <w:sz w:val="20"/>
+          <w:szCs w:val="20"/>
+          <w:rtl w:val="0"/>
+        </w:rPr>
+        <w:t xml:space="preserve">XF Ding</w:t>
+      </w:r>
+      <w:r>
+        <w:rPr>
+          <w:rFonts w:ascii="Arial" w:cs="Arial" w:eastAsia="Arial" w:hAnsi="Arial"/>
+          <w:sz w:val="20"/>
+          <w:szCs w:val="20"/>
+          <w:rtl w:val="0"/>
+        </w:rPr>
+        <w:t xml:space="preserve">, X Duan, X Chen, and N Zhu. Challenges and Techniques in Semantic Segmentation of Biological and Biomedical Materials from X-Ray Computed Microtomography. </w:t>
+      </w:r>
+      <w:r>
+        <w:rPr>
+          <w:rFonts w:ascii="Arial" w:cs="Arial" w:eastAsia="Arial" w:hAnsi="Arial"/>
           <w:i w:val="1"/>
-          <w:smallCaps w:val="0"/>
-          <w:strike w:val="0"/>
-          <w:color w:val="000000"/>
-          <w:sz w:val="20"/>
-          <w:szCs w:val="20"/>
-          <w:u w:val="none"/>
-          <w:shd w:fill="auto" w:val="clear"/>
-          <w:vertAlign w:val="baseline"/>
-          <w:rtl w:val="0"/>
-        </w:rPr>
-        <w:t xml:space="preserve"> 2023</w:t>
-      </w:r>
-      <w:r>
-        <w:rPr>
-          <w:rFonts w:ascii="Arial" w:cs="Arial" w:eastAsia="Arial" w:hAnsi="Arial"/>
-          <w:b w:val="0"/>
-          <w:i w:val="0"/>
-          <w:smallCaps w:val="0"/>
-          <w:strike w:val="0"/>
-          <w:color w:val="000000"/>
-          <w:sz w:val="20"/>
-          <w:szCs w:val="20"/>
-          <w:u w:val="none"/>
-          <w:shd w:fill="auto" w:val="clear"/>
-          <w:vertAlign w:val="baseline"/>
+          <w:sz w:val="20"/>
+          <w:szCs w:val="20"/>
+          <w:rtl w:val="0"/>
+        </w:rPr>
+        <w:t xml:space="preserve">Comput. Med. Imaging Graph.</w:t>
+      </w:r>
+      <w:r>
+        <w:rPr>
+          <w:rFonts w:ascii="Arial" w:cs="Arial" w:eastAsia="Arial" w:hAnsi="Arial"/>
+          <w:sz w:val="20"/>
+          <w:szCs w:val="20"/>
           <w:rtl w:val="0"/>
         </w:rPr>
         <w:t xml:space="preserve"> </w:t>
@@ -4322,36 +2741,17 @@
       <w:r>
         <w:rPr>
           <w:rFonts w:ascii="Arial" w:cs="Arial" w:eastAsia="Arial" w:hAnsi="Arial"/>
-          <w:b w:val="0"/>
-          <w:i w:val="1"/>
-          <w:smallCaps w:val="0"/>
-          <w:strike w:val="0"/>
-          <w:color w:val="000000"/>
-          <w:sz w:val="20"/>
-          <w:szCs w:val="20"/>
-          <w:u w:val="none"/>
-          <w:shd w:fill="auto" w:val="clear"/>
-          <w:vertAlign w:val="baseline"/>
-          <w:rtl w:val="0"/>
-        </w:rPr>
-        <w:t xml:space="preserve">International Conference on Biofabrication</w:t>
-      </w:r>
-      <w:r>
-        <w:rPr>
-          <w:rFonts w:ascii="Arial" w:cs="Arial" w:eastAsia="Arial" w:hAnsi="Arial"/>
-          <w:b w:val="0"/>
-          <w:i w:val="0"/>
-          <w:smallCaps w:val="0"/>
-          <w:strike w:val="0"/>
-          <w:color w:val="000000"/>
-          <w:sz w:val="20"/>
-          <w:szCs w:val="20"/>
-          <w:u w:val="none"/>
-          <w:shd w:fill="auto" w:val="clear"/>
-          <w:vertAlign w:val="baseline"/>
-          <w:rtl w:val="0"/>
-        </w:rPr>
-        <w:t xml:space="preserve">. Saskatoon, SK, Canada, September 2023 (Oral)</w:t>
+          <w:color w:val="ff0000"/>
+          <w:sz w:val="20"/>
+          <w:szCs w:val="20"/>
+          <w:rtl w:val="0"/>
+        </w:rPr>
+        <w:t xml:space="preserve">(In Preparation)</w:t>
+      </w:r>
+      <w:r>
+        <w:rPr>
+          <w:rtl w:val="0"/>
+        </w:rPr>
       </w:r>
     </w:p>
     <w:p>
@@ -4377,31 +2777,16 @@
         <w:jc w:val="both"/>
         <w:rPr>
           <w:rFonts w:ascii="Arial" w:cs="Arial" w:eastAsia="Arial" w:hAnsi="Arial"/>
-          <w:b w:val="0"/>
-          <w:i w:val="0"/>
-          <w:smallCaps w:val="0"/>
-          <w:strike w:val="0"/>
-          <w:color w:val="000000"/>
-          <w:sz w:val="20"/>
-          <w:szCs w:val="20"/>
-          <w:u w:val="none"/>
-          <w:shd w:fill="auto" w:val="clear"/>
-          <w:vertAlign w:val="baseline"/>
-        </w:rPr>
-      </w:pPr>
-      <w:r>
-        <w:rPr>
-          <w:rFonts w:ascii="Arial" w:cs="Arial" w:eastAsia="Arial" w:hAnsi="Arial"/>
-          <w:b w:val="0"/>
-          <w:i w:val="0"/>
-          <w:smallCaps w:val="0"/>
-          <w:strike w:val="0"/>
-          <w:color w:val="000000"/>
-          <w:sz w:val="20"/>
-          <w:szCs w:val="20"/>
-          <w:u w:val="none"/>
-          <w:shd w:fill="auto" w:val="clear"/>
-          <w:vertAlign w:val="baseline"/>
+          <w:sz w:val="20"/>
+          <w:szCs w:val="20"/>
+          <w:u w:val="none"/>
+        </w:rPr>
+      </w:pPr>
+      <w:r>
+        <w:rPr>
+          <w:rFonts w:ascii="Arial" w:cs="Arial" w:eastAsia="Arial" w:hAnsi="Arial"/>
+          <w:sz w:val="20"/>
+          <w:szCs w:val="20"/>
           <w:rtl w:val="0"/>
         </w:rPr>
         <w:t xml:space="preserve">X Duan, </w:t>
@@ -4410,66 +2795,55 @@
         <w:rPr>
           <w:rFonts w:ascii="Arial" w:cs="Arial" w:eastAsia="Arial" w:hAnsi="Arial"/>
           <w:b w:val="1"/>
-          <w:i w:val="0"/>
-          <w:smallCaps w:val="0"/>
-          <w:strike w:val="0"/>
-          <w:color w:val="000000"/>
-          <w:sz w:val="20"/>
-          <w:szCs w:val="20"/>
-          <w:u w:val="none"/>
-          <w:shd w:fill="auto" w:val="clear"/>
-          <w:vertAlign w:val="baseline"/>
-          <w:rtl w:val="0"/>
-        </w:rPr>
-        <w:t xml:space="preserve">XF Ding, </w:t>
-      </w:r>
-      <w:r>
-        <w:rPr>
-          <w:rFonts w:ascii="Arial" w:cs="Arial" w:eastAsia="Arial" w:hAnsi="Arial"/>
-          <w:b w:val="0"/>
-          <w:i w:val="0"/>
-          <w:smallCaps w:val="0"/>
-          <w:strike w:val="0"/>
-          <w:color w:val="000000"/>
-          <w:sz w:val="20"/>
-          <w:szCs w:val="20"/>
-          <w:u w:val="none"/>
-          <w:shd w:fill="auto" w:val="clear"/>
-          <w:vertAlign w:val="baseline"/>
-          <w:rtl w:val="0"/>
-        </w:rPr>
-        <w:t xml:space="preserve">N Li, X Chen, and N Zhu. High-Accuracy Tissue Scaffolds Characterization Using Synchrotron Radiation Micro-Computed Tomography with Helical Acquisition Mode. </w:t>
-      </w:r>
-      <w:r>
-        <w:rPr>
-          <w:rFonts w:ascii="Arial" w:cs="Arial" w:eastAsia="Arial" w:hAnsi="Arial"/>
-          <w:b w:val="0"/>
+          <w:sz w:val="20"/>
+          <w:szCs w:val="20"/>
+          <w:rtl w:val="0"/>
+        </w:rPr>
+        <w:t xml:space="preserve">XF Ding</w:t>
+      </w:r>
+      <w:r>
+        <w:rPr>
+          <w:rFonts w:ascii="Arial" w:cs="Arial" w:eastAsia="Arial" w:hAnsi="Arial"/>
+          <w:sz w:val="20"/>
+          <w:szCs w:val="20"/>
+          <w:rtl w:val="0"/>
+        </w:rPr>
+        <w:t xml:space="preserve">, X Chen, and N Zhu. Low-dose micro-computed tomography imaging for </w:t>
+      </w:r>
+      <w:r>
+        <w:rPr>
+          <w:rFonts w:ascii="Arial" w:cs="Arial" w:eastAsia="Arial" w:hAnsi="Arial"/>
           <w:i w:val="1"/>
-          <w:smallCaps w:val="0"/>
-          <w:strike w:val="0"/>
-          <w:color w:val="000000"/>
-          <w:sz w:val="20"/>
-          <w:szCs w:val="20"/>
-          <w:u w:val="none"/>
-          <w:shd w:fill="auto" w:val="clear"/>
-          <w:vertAlign w:val="baseline"/>
-          <w:rtl w:val="0"/>
-        </w:rPr>
-        <w:t xml:space="preserve">2023</w:t>
-      </w:r>
-      <w:r>
-        <w:rPr>
-          <w:rFonts w:ascii="Arial" w:cs="Arial" w:eastAsia="Arial" w:hAnsi="Arial"/>
-          <w:b w:val="0"/>
-          <w:i w:val="0"/>
-          <w:smallCaps w:val="0"/>
-          <w:strike w:val="0"/>
-          <w:color w:val="000000"/>
-          <w:sz w:val="20"/>
-          <w:szCs w:val="20"/>
-          <w:u w:val="none"/>
-          <w:shd w:fill="auto" w:val="clear"/>
-          <w:vertAlign w:val="baseline"/>
+          <w:sz w:val="20"/>
+          <w:szCs w:val="20"/>
+          <w:rtl w:val="0"/>
+        </w:rPr>
+        <w:t xml:space="preserve">in vivo</w:t>
+      </w:r>
+      <w:r>
+        <w:rPr>
+          <w:rFonts w:ascii="Arial" w:cs="Arial" w:eastAsia="Arial" w:hAnsi="Arial"/>
+          <w:sz w:val="20"/>
+          <w:szCs w:val="20"/>
+          <w:rtl w:val="0"/>
+        </w:rPr>
+        <w:t xml:space="preserve"> visualization applications: Recent advances and future perspectives. </w:t>
+      </w:r>
+      <w:r>
+        <w:rPr>
+          <w:rFonts w:ascii="Arial" w:cs="Arial" w:eastAsia="Arial" w:hAnsi="Arial"/>
+          <w:i w:val="1"/>
+          <w:sz w:val="20"/>
+          <w:szCs w:val="20"/>
+          <w:rtl w:val="0"/>
+        </w:rPr>
+        <w:t xml:space="preserve">Invest. Radiol.</w:t>
+      </w:r>
+      <w:r>
+        <w:rPr>
+          <w:rFonts w:ascii="Arial" w:cs="Arial" w:eastAsia="Arial" w:hAnsi="Arial"/>
+          <w:sz w:val="20"/>
+          <w:szCs w:val="20"/>
           <w:rtl w:val="0"/>
         </w:rPr>
         <w:t xml:space="preserve"> </w:t>
@@ -4477,36 +2851,12 @@
       <w:r>
         <w:rPr>
           <w:rFonts w:ascii="Arial" w:cs="Arial" w:eastAsia="Arial" w:hAnsi="Arial"/>
-          <w:b w:val="0"/>
-          <w:i w:val="1"/>
-          <w:smallCaps w:val="0"/>
-          <w:strike w:val="0"/>
-          <w:color w:val="000000"/>
-          <w:sz w:val="20"/>
-          <w:szCs w:val="20"/>
-          <w:u w:val="none"/>
-          <w:shd w:fill="auto" w:val="clear"/>
-          <w:vertAlign w:val="baseline"/>
-          <w:rtl w:val="0"/>
-        </w:rPr>
-        <w:t xml:space="preserve">International Conference on Biofabrication</w:t>
-      </w:r>
-      <w:r>
-        <w:rPr>
-          <w:rFonts w:ascii="Arial" w:cs="Arial" w:eastAsia="Arial" w:hAnsi="Arial"/>
-          <w:b w:val="0"/>
-          <w:i w:val="0"/>
-          <w:smallCaps w:val="0"/>
-          <w:strike w:val="0"/>
-          <w:color w:val="000000"/>
-          <w:sz w:val="20"/>
-          <w:szCs w:val="20"/>
-          <w:u w:val="none"/>
-          <w:shd w:fill="auto" w:val="clear"/>
-          <w:vertAlign w:val="baseline"/>
-          <w:rtl w:val="0"/>
-        </w:rPr>
-        <w:t xml:space="preserve">. Saskatoon, SK, Canada, September 2023 (Poster)</w:t>
+          <w:color w:val="ff0000"/>
+          <w:sz w:val="20"/>
+          <w:szCs w:val="20"/>
+          <w:rtl w:val="0"/>
+        </w:rPr>
+        <w:t xml:space="preserve">(In Preparation)</w:t>
       </w:r>
     </w:p>
     <w:p>
@@ -4532,48 +2882,25 @@
         <w:jc w:val="both"/>
         <w:rPr>
           <w:rFonts w:ascii="Arial" w:cs="Arial" w:eastAsia="Arial" w:hAnsi="Arial"/>
-          <w:b w:val="0"/>
-          <w:i w:val="0"/>
-          <w:smallCaps w:val="0"/>
-          <w:strike w:val="0"/>
-          <w:color w:val="000000"/>
-          <w:sz w:val="20"/>
-          <w:szCs w:val="20"/>
-          <w:u w:val="none"/>
-          <w:shd w:fill="auto" w:val="clear"/>
-          <w:vertAlign w:val="baseline"/>
-        </w:rPr>
-      </w:pPr>
-      <w:r>
-        <w:rPr>
-          <w:rFonts w:ascii="Arial" w:cs="Arial" w:eastAsia="Arial" w:hAnsi="Arial"/>
-          <w:b w:val="0"/>
-          <w:i w:val="0"/>
-          <w:smallCaps w:val="0"/>
-          <w:strike w:val="0"/>
-          <w:color w:val="000000"/>
-          <w:sz w:val="20"/>
-          <w:szCs w:val="20"/>
-          <w:u w:val="none"/>
-          <w:shd w:fill="auto" w:val="clear"/>
-          <w:vertAlign w:val="baseline"/>
-          <w:rtl w:val="0"/>
-        </w:rPr>
-        <w:t xml:space="preserve">B Bigsby, </w:t>
+          <w:sz w:val="20"/>
+          <w:szCs w:val="20"/>
+        </w:rPr>
+      </w:pPr>
+      <w:r>
+        <w:rPr>
+          <w:rFonts w:ascii="Arial" w:cs="Arial" w:eastAsia="Arial" w:hAnsi="Arial"/>
+          <w:sz w:val="20"/>
+          <w:szCs w:val="20"/>
+          <w:rtl w:val="0"/>
+        </w:rPr>
+        <w:t xml:space="preserve">C Blocka, </w:t>
       </w:r>
       <w:r>
         <w:rPr>
           <w:rFonts w:ascii="Arial" w:cs="Arial" w:eastAsia="Arial" w:hAnsi="Arial"/>
           <w:b w:val="1"/>
-          <w:i w:val="0"/>
-          <w:smallCaps w:val="0"/>
-          <w:strike w:val="0"/>
-          <w:color w:val="000000"/>
-          <w:sz w:val="20"/>
-          <w:szCs w:val="20"/>
-          <w:u w:val="none"/>
-          <w:shd w:fill="auto" w:val="clear"/>
-          <w:vertAlign w:val="baseline"/>
+          <w:sz w:val="20"/>
+          <w:szCs w:val="20"/>
           <w:rtl w:val="0"/>
         </w:rPr>
         <w:t xml:space="preserve">XF Ding</w:t>
@@ -4581,53 +2908,164 @@
       <w:r>
         <w:rPr>
           <w:rFonts w:ascii="Arial" w:cs="Arial" w:eastAsia="Arial" w:hAnsi="Arial"/>
-          <w:b w:val="0"/>
-          <w:i w:val="0"/>
-          <w:smallCaps w:val="0"/>
-          <w:strike w:val="0"/>
-          <w:color w:val="000000"/>
-          <w:sz w:val="20"/>
-          <w:szCs w:val="20"/>
-          <w:u w:val="none"/>
-          <w:shd w:fill="auto" w:val="clear"/>
-          <w:vertAlign w:val="baseline"/>
-          <w:rtl w:val="0"/>
-        </w:rPr>
-        <w:t xml:space="preserve">, N Zhu, D Ardenghi, and R Grazziotin. Dentinal Microcracks and Endodontics: A Longitudinal Study Using Synchrotron-Computed Tomography. </w:t>
-      </w:r>
-      <w:r>
-        <w:rPr>
-          <w:rFonts w:ascii="Arial" w:cs="Arial" w:eastAsia="Arial" w:hAnsi="Arial"/>
-          <w:b w:val="0"/>
+          <w:sz w:val="20"/>
+          <w:szCs w:val="20"/>
+          <w:rtl w:val="0"/>
+        </w:rPr>
+        <w:t xml:space="preserve">, Ning Zhu, and L Zhang. Experimental Investigation of Dynamic Drying in Single Pharmaceutical Granules using Synchrotron X-ray Micro Computed Tomography. </w:t>
+      </w:r>
+      <w:r>
+        <w:rPr>
+          <w:rFonts w:ascii="Arial" w:cs="Arial" w:eastAsia="Arial" w:hAnsi="Arial"/>
           <w:i w:val="1"/>
-          <w:smallCaps w:val="0"/>
-          <w:strike w:val="0"/>
-          <w:color w:val="000000"/>
-          <w:sz w:val="20"/>
-          <w:szCs w:val="20"/>
-          <w:u w:val="none"/>
-          <w:shd w:fill="auto" w:val="clear"/>
-          <w:vertAlign w:val="baseline"/>
-          <w:rtl w:val="0"/>
-        </w:rPr>
-        <w:t xml:space="preserve">2023 AADOCR/CADR Annual Meeting &amp; Exhibition</w:t>
-      </w:r>
-      <w:r>
-        <w:rPr>
-          <w:rFonts w:ascii="Arial" w:cs="Arial" w:eastAsia="Arial" w:hAnsi="Arial"/>
-          <w:b w:val="0"/>
-          <w:i w:val="0"/>
-          <w:smallCaps w:val="0"/>
-          <w:strike w:val="0"/>
-          <w:color w:val="000000"/>
-          <w:sz w:val="20"/>
-          <w:szCs w:val="20"/>
-          <w:u w:val="none"/>
-          <w:shd w:fill="auto" w:val="clear"/>
-          <w:vertAlign w:val="baseline"/>
-          <w:rtl w:val="0"/>
-        </w:rPr>
-        <w:t xml:space="preserve">. Portland OR, USA, March 2023 (Oral)</w:t>
+          <w:sz w:val="20"/>
+          <w:szCs w:val="20"/>
+          <w:rtl w:val="0"/>
+        </w:rPr>
+        <w:t xml:space="preserve">Int. J. Pharm. </w:t>
+      </w:r>
+      <w:r>
+        <w:rPr>
+          <w:rFonts w:ascii="Arial" w:cs="Arial" w:eastAsia="Arial" w:hAnsi="Arial"/>
+          <w:color w:val="ff0000"/>
+          <w:sz w:val="20"/>
+          <w:szCs w:val="20"/>
+          <w:rtl w:val="0"/>
+        </w:rPr>
+        <w:t xml:space="preserve">(In Preparation)</w:t>
+      </w:r>
+    </w:p>
+    <w:p>
+      <w:pPr>
+        <w:numPr>
+          <w:ilvl w:val="0"/>
+          <w:numId w:val="5"/>
+        </w:numPr>
+        <w:ind w:left="360"/>
+        <w:jc w:val="both"/>
+        <w:rPr>
+          <w:rFonts w:ascii="Arial" w:cs="Arial" w:eastAsia="Arial" w:hAnsi="Arial"/>
+          <w:i w:val="1"/>
+          <w:sz w:val="20"/>
+          <w:szCs w:val="20"/>
+        </w:rPr>
+      </w:pPr>
+      <w:r>
+        <w:rPr>
+          <w:rFonts w:ascii="Arial" w:cs="Arial" w:eastAsia="Arial" w:hAnsi="Arial"/>
+          <w:b w:val="1"/>
+          <w:sz w:val="20"/>
+          <w:szCs w:val="20"/>
+          <w:rtl w:val="0"/>
+        </w:rPr>
+        <w:t xml:space="preserve">XF Ding</w:t>
+      </w:r>
+      <w:r>
+        <w:rPr>
+          <w:rFonts w:ascii="Arial" w:cs="Arial" w:eastAsia="Arial" w:hAnsi="Arial"/>
+          <w:sz w:val="20"/>
+          <w:szCs w:val="20"/>
+          <w:rtl w:val="0"/>
+        </w:rPr>
+        <w:t xml:space="preserve">, X Duan, N Li, Z Khoz, FX Wu, X Chen, and N Zhu. Phase Contrast Computed Tomography Enhancement Through Physics-Driven Deep Learning of Edge Enhanced and Retrieved Phase Image Features. </w:t>
+      </w:r>
+      <w:r>
+        <w:rPr>
+          <w:rFonts w:ascii="Arial" w:cs="Arial" w:eastAsia="Arial" w:hAnsi="Arial"/>
+          <w:i w:val="1"/>
+          <w:sz w:val="20"/>
+          <w:szCs w:val="20"/>
+          <w:rtl w:val="0"/>
+        </w:rPr>
+        <w:t xml:space="preserve">Med. Phys.. </w:t>
+      </w:r>
+      <w:r>
+        <w:rPr>
+          <w:rFonts w:ascii="Arial" w:cs="Arial" w:eastAsia="Arial" w:hAnsi="Arial"/>
+          <w:color w:val="ff0000"/>
+          <w:sz w:val="20"/>
+          <w:szCs w:val="20"/>
+          <w:rtl w:val="0"/>
+        </w:rPr>
+        <w:t xml:space="preserve">(Submitted)</w:t>
+      </w:r>
+      <w:r>
+        <w:rPr>
+          <w:rtl w:val="0"/>
+        </w:rPr>
+      </w:r>
+    </w:p>
+    <w:p>
+      <w:pPr>
+        <w:numPr>
+          <w:ilvl w:val="0"/>
+          <w:numId w:val="5"/>
+        </w:numPr>
+        <w:ind w:left="360"/>
+        <w:jc w:val="both"/>
+        <w:rPr>
+          <w:rFonts w:ascii="Arial" w:cs="Arial" w:eastAsia="Arial" w:hAnsi="Arial"/>
+          <w:i w:val="1"/>
+          <w:sz w:val="20"/>
+          <w:szCs w:val="20"/>
+        </w:rPr>
+      </w:pPr>
+      <w:r>
+        <w:rPr>
+          <w:rFonts w:ascii="Arial" w:cs="Arial" w:eastAsia="Arial" w:hAnsi="Arial"/>
+          <w:sz w:val="20"/>
+          <w:szCs w:val="20"/>
+          <w:rtl w:val="0"/>
+        </w:rPr>
+        <w:t xml:space="preserve">X Duan, </w:t>
+      </w:r>
+      <w:r>
+        <w:rPr>
+          <w:rFonts w:ascii="Arial" w:cs="Arial" w:eastAsia="Arial" w:hAnsi="Arial"/>
+          <w:b w:val="1"/>
+          <w:sz w:val="20"/>
+          <w:szCs w:val="20"/>
+          <w:rtl w:val="0"/>
+        </w:rPr>
+        <w:t xml:space="preserve">XF Ding</w:t>
+      </w:r>
+      <w:r>
+        <w:rPr>
+          <w:rFonts w:ascii="Arial" w:cs="Arial" w:eastAsia="Arial" w:hAnsi="Arial"/>
+          <w:sz w:val="20"/>
+          <w:szCs w:val="20"/>
+          <w:rtl w:val="0"/>
+        </w:rPr>
+        <w:t xml:space="preserve">, Z Khoz, X Chen, and N Zhu. Development of A Low-Dose Strategy for Propagation-based Imaging Helical Computed Tomography (PBI-HCT): High Image Quality and Reduced Radiation Dose. </w:t>
+      </w:r>
+      <w:r>
+        <w:rPr>
+          <w:rFonts w:ascii="Arial" w:cs="Arial" w:eastAsia="Arial" w:hAnsi="Arial"/>
+          <w:i w:val="1"/>
+          <w:sz w:val="20"/>
+          <w:szCs w:val="20"/>
+          <w:rtl w:val="0"/>
+        </w:rPr>
+        <w:t xml:space="preserve">Phys. Med. Biol.</w:t>
+      </w:r>
+      <w:r>
+        <w:rPr>
+          <w:rFonts w:ascii="Arial" w:cs="Arial" w:eastAsia="Arial" w:hAnsi="Arial"/>
+          <w:sz w:val="20"/>
+          <w:szCs w:val="20"/>
+          <w:rtl w:val="0"/>
+        </w:rPr>
+        <w:t xml:space="preserve"> </w:t>
+      </w:r>
+      <w:r>
+        <w:rPr>
+          <w:rFonts w:ascii="Arial" w:cs="Arial" w:eastAsia="Arial" w:hAnsi="Arial"/>
+          <w:color w:val="ff0000"/>
+          <w:sz w:val="20"/>
+          <w:szCs w:val="20"/>
+          <w:rtl w:val="0"/>
+        </w:rPr>
+        <w:t xml:space="preserve">(Submitted)</w:t>
       </w:r>
     </w:p>
     <w:p>
@@ -4654,17 +3092,34 @@
         <w:rPr>
           <w:rFonts w:ascii="Arial" w:cs="Arial" w:eastAsia="Arial" w:hAnsi="Arial"/>
           <w:b w:val="0"/>
-          <w:i w:val="0"/>
-          <w:smallCaps w:val="0"/>
-          <w:strike w:val="0"/>
-          <w:color w:val="000000"/>
-          <w:sz w:val="20"/>
-          <w:szCs w:val="20"/>
-          <w:u w:val="none"/>
-          <w:shd w:fill="auto" w:val="clear"/>
-          <w:vertAlign w:val="baseline"/>
-        </w:rPr>
-      </w:pPr>
+          <w:i w:val="1"/>
+          <w:smallCaps w:val="0"/>
+          <w:strike w:val="0"/>
+          <w:color w:val="000000"/>
+          <w:sz w:val="20"/>
+          <w:szCs w:val="20"/>
+          <w:u w:val="none"/>
+          <w:shd w:fill="auto" w:val="clear"/>
+          <w:vertAlign w:val="baseline"/>
+        </w:rPr>
+      </w:pPr>
+      <w:r>
+        <w:rPr>
+          <w:rFonts w:ascii="Arial" w:cs="Arial" w:eastAsia="Arial" w:hAnsi="Arial"/>
+          <w:b w:val="0"/>
+          <w:i w:val="0"/>
+          <w:smallCaps w:val="0"/>
+          <w:strike w:val="0"/>
+          <w:color w:val="000000"/>
+          <w:sz w:val="20"/>
+          <w:szCs w:val="20"/>
+          <w:u w:val="none"/>
+          <w:shd w:fill="auto" w:val="clear"/>
+          <w:vertAlign w:val="baseline"/>
+          <w:rtl w:val="0"/>
+        </w:rPr>
+        <w:t xml:space="preserve">N Li,</w:t>
+      </w:r>
       <w:r>
         <w:rPr>
           <w:rFonts w:ascii="Arial" w:cs="Arial" w:eastAsia="Arial" w:hAnsi="Arial"/>
@@ -4680,58 +3135,128 @@
           <w:vertAlign w:val="baseline"/>
           <w:rtl w:val="0"/>
         </w:rPr>
-        <w:t xml:space="preserve">XF Ding</w:t>
-      </w:r>
-      <w:r>
-        <w:rPr>
-          <w:rFonts w:ascii="Arial" w:cs="Arial" w:eastAsia="Arial" w:hAnsi="Arial"/>
-          <w:b w:val="0"/>
-          <w:i w:val="0"/>
-          <w:smallCaps w:val="0"/>
-          <w:strike w:val="0"/>
-          <w:color w:val="000000"/>
-          <w:sz w:val="20"/>
-          <w:szCs w:val="20"/>
-          <w:u w:val="none"/>
-          <w:shd w:fill="auto" w:val="clear"/>
-          <w:vertAlign w:val="baseline"/>
-          <w:rtl w:val="0"/>
-        </w:rPr>
-        <w:t xml:space="preserve">, SZ Danalou, L Zhang, and N Zhu. Wet Granulation Investigated in Real-Time Using Synchrotron-Based Dynamic Microtomography. </w:t>
-      </w:r>
-      <w:r>
-        <w:rPr>
-          <w:rFonts w:ascii="Arial" w:cs="Arial" w:eastAsia="Arial" w:hAnsi="Arial"/>
-          <w:b w:val="0"/>
+        <w:t xml:space="preserve"> </w:t>
+      </w:r>
+      <w:r>
+        <w:rPr>
+          <w:rFonts w:ascii="Arial" w:cs="Arial" w:eastAsia="Arial" w:hAnsi="Arial"/>
+          <w:b w:val="0"/>
+          <w:i w:val="0"/>
+          <w:smallCaps w:val="0"/>
+          <w:strike w:val="0"/>
+          <w:color w:val="000000"/>
+          <w:sz w:val="20"/>
+          <w:szCs w:val="20"/>
+          <w:u w:val="none"/>
+          <w:shd w:fill="auto" w:val="clear"/>
+          <w:vertAlign w:val="baseline"/>
+          <w:rtl w:val="0"/>
+        </w:rPr>
+        <w:t xml:space="preserve">X Duan, </w:t>
+      </w:r>
+      <w:r>
+        <w:rPr>
+          <w:rFonts w:ascii="Arial" w:cs="Arial" w:eastAsia="Arial" w:hAnsi="Arial"/>
+          <w:b w:val="1"/>
+          <w:sz w:val="20"/>
+          <w:szCs w:val="20"/>
+          <w:rtl w:val="0"/>
+        </w:rPr>
+        <w:t xml:space="preserve">XF Ding,</w:t>
+      </w:r>
+      <w:r>
+        <w:rPr>
+          <w:rFonts w:ascii="Arial" w:cs="Arial" w:eastAsia="Arial" w:hAnsi="Arial"/>
+          <w:sz w:val="20"/>
+          <w:szCs w:val="20"/>
+          <w:rtl w:val="0"/>
+        </w:rPr>
+        <w:t xml:space="preserve"> </w:t>
+      </w:r>
+      <w:r>
+        <w:rPr>
+          <w:rFonts w:ascii="Arial" w:cs="Arial" w:eastAsia="Arial" w:hAnsi="Arial"/>
+          <w:b w:val="0"/>
+          <w:i w:val="0"/>
+          <w:smallCaps w:val="0"/>
+          <w:strike w:val="0"/>
+          <w:color w:val="000000"/>
+          <w:sz w:val="20"/>
+          <w:szCs w:val="20"/>
+          <w:u w:val="none"/>
+          <w:shd w:fill="auto" w:val="clear"/>
+          <w:vertAlign w:val="baseline"/>
+          <w:rtl w:val="0"/>
+        </w:rPr>
+        <w:t xml:space="preserve">X Chen, and N Zhu. </w:t>
+      </w:r>
+      <w:r>
+        <w:rPr>
+          <w:rFonts w:ascii="Arial" w:cs="Arial" w:eastAsia="Arial" w:hAnsi="Arial"/>
+          <w:sz w:val="20"/>
+          <w:szCs w:val="20"/>
+          <w:rtl w:val="0"/>
+        </w:rPr>
+        <w:t xml:space="preserve">Characterization of hydrogel-scaffold mechanical properties and microstructure by using synchrotron propagation-based imaging</w:t>
+      </w:r>
+      <w:r>
+        <w:rPr>
+          <w:rFonts w:ascii="Arial" w:cs="Arial" w:eastAsia="Arial" w:hAnsi="Arial"/>
+          <w:b w:val="0"/>
+          <w:i w:val="0"/>
+          <w:smallCaps w:val="0"/>
+          <w:strike w:val="0"/>
+          <w:color w:val="000000"/>
+          <w:sz w:val="20"/>
+          <w:szCs w:val="20"/>
+          <w:u w:val="none"/>
+          <w:shd w:fill="auto" w:val="clear"/>
+          <w:vertAlign w:val="baseline"/>
+          <w:rtl w:val="0"/>
+        </w:rPr>
+        <w:t xml:space="preserve">. </w:t>
+      </w:r>
+      <w:r>
+        <w:rPr>
+          <w:rFonts w:ascii="Arial" w:cs="Arial" w:eastAsia="Arial" w:hAnsi="Arial"/>
           <w:i w:val="1"/>
-          <w:smallCaps w:val="0"/>
-          <w:strike w:val="0"/>
-          <w:color w:val="000000"/>
-          <w:sz w:val="20"/>
-          <w:szCs w:val="20"/>
-          <w:u w:val="none"/>
-          <w:shd w:fill="auto" w:val="clear"/>
-          <w:vertAlign w:val="baseline"/>
-          <w:rtl w:val="0"/>
-        </w:rPr>
-        <w:t xml:space="preserve">Canadian Chemical Engineering Conference (CCEC) 2022</w:t>
-      </w:r>
-      <w:r>
-        <w:rPr>
-          <w:rFonts w:ascii="Arial" w:cs="Arial" w:eastAsia="Arial" w:hAnsi="Arial"/>
-          <w:b w:val="0"/>
-          <w:i w:val="0"/>
-          <w:smallCaps w:val="0"/>
-          <w:strike w:val="0"/>
-          <w:color w:val="000000"/>
-          <w:sz w:val="20"/>
-          <w:szCs w:val="20"/>
-          <w:u w:val="none"/>
-          <w:shd w:fill="auto" w:val="clear"/>
-          <w:vertAlign w:val="baseline"/>
-          <w:rtl w:val="0"/>
-        </w:rPr>
-        <w:t xml:space="preserve">. Vancouver BC, Canada, October 2022 (Poster)</w:t>
+          <w:sz w:val="20"/>
+          <w:szCs w:val="20"/>
+          <w:rtl w:val="0"/>
+        </w:rPr>
+        <w:t xml:space="preserve">J. Mech. Behav. Biomed. Mater. </w:t>
+      </w:r>
+      <w:r>
+        <w:rPr>
+          <w:rFonts w:ascii="Arial" w:cs="Arial" w:eastAsia="Arial" w:hAnsi="Arial"/>
+          <w:color w:val="ff0000"/>
+          <w:sz w:val="20"/>
+          <w:szCs w:val="20"/>
+          <w:rtl w:val="0"/>
+        </w:rPr>
+        <w:t xml:space="preserve">(Submitted</w:t>
+      </w:r>
+      <w:r>
+        <w:rPr>
+          <w:rFonts w:ascii="Arial" w:cs="Arial" w:eastAsia="Arial" w:hAnsi="Arial"/>
+          <w:b w:val="0"/>
+          <w:i w:val="0"/>
+          <w:smallCaps w:val="0"/>
+          <w:strike w:val="0"/>
+          <w:color w:val="ff0000"/>
+          <w:sz w:val="20"/>
+          <w:szCs w:val="20"/>
+          <w:u w:val="none"/>
+          <w:shd w:fill="auto" w:val="clear"/>
+          <w:vertAlign w:val="baseline"/>
+          <w:rtl w:val="0"/>
+        </w:rPr>
+        <w:t xml:space="preserve">)</w:t>
+      </w:r>
+      <w:r>
+        <w:rPr>
+          <w:rtl w:val="0"/>
+        </w:rPr>
       </w:r>
     </w:p>
     <w:p>
@@ -4758,33 +3283,33 @@
         <w:rPr>
           <w:rFonts w:ascii="Arial" w:cs="Arial" w:eastAsia="Arial" w:hAnsi="Arial"/>
           <w:b w:val="0"/>
-          <w:i w:val="0"/>
-          <w:smallCaps w:val="0"/>
-          <w:strike w:val="0"/>
-          <w:color w:val="000000"/>
-          <w:sz w:val="20"/>
-          <w:szCs w:val="20"/>
-          <w:u w:val="none"/>
-          <w:shd w:fill="auto" w:val="clear"/>
-          <w:vertAlign w:val="baseline"/>
-        </w:rPr>
-      </w:pPr>
-      <w:r>
-        <w:rPr>
-          <w:rFonts w:ascii="Arial" w:cs="Arial" w:eastAsia="Arial" w:hAnsi="Arial"/>
-          <w:b w:val="0"/>
-          <w:i w:val="0"/>
-          <w:smallCaps w:val="0"/>
-          <w:strike w:val="0"/>
-          <w:color w:val="000000"/>
-          <w:sz w:val="20"/>
-          <w:szCs w:val="20"/>
-          <w:u w:val="none"/>
-          <w:shd w:fill="auto" w:val="clear"/>
-          <w:vertAlign w:val="baseline"/>
-          <w:rtl w:val="0"/>
-        </w:rPr>
-        <w:t xml:space="preserve">SMP Andrade, L Wang, K Najafian, L Jin, I Stavness, C Karunakaran, </w:t>
+          <w:i w:val="1"/>
+          <w:smallCaps w:val="0"/>
+          <w:strike w:val="0"/>
+          <w:color w:val="000000"/>
+          <w:sz w:val="20"/>
+          <w:szCs w:val="20"/>
+          <w:u w:val="none"/>
+          <w:shd w:fill="auto" w:val="clear"/>
+          <w:vertAlign w:val="baseline"/>
+        </w:rPr>
+      </w:pPr>
+      <w:r>
+        <w:rPr>
+          <w:rFonts w:ascii="Arial" w:cs="Arial" w:eastAsia="Arial" w:hAnsi="Arial"/>
+          <w:b w:val="0"/>
+          <w:i w:val="0"/>
+          <w:smallCaps w:val="0"/>
+          <w:strike w:val="0"/>
+          <w:color w:val="000000"/>
+          <w:sz w:val="20"/>
+          <w:szCs w:val="20"/>
+          <w:u w:val="none"/>
+          <w:shd w:fill="auto" w:val="clear"/>
+          <w:vertAlign w:val="baseline"/>
+          <w:rtl w:val="0"/>
+        </w:rPr>
+        <w:t xml:space="preserve">B Bigsby, </w:t>
       </w:r>
       <w:r>
         <w:rPr>
@@ -4818,7 +3343,7 @@
           <w:vertAlign w:val="baseline"/>
           <w:rtl w:val="0"/>
         </w:rPr>
-        <w:t xml:space="preserve">, N Zhu, and HR Kutcher. Synchrotron-based X-ray Imaging to Identify Fusarium-damaged Kernels in Wheat. </w:t>
+        <w:t xml:space="preserve">, N Zhu, D Ardenghi, R Grazziotin. Absence of dentinal microcracks following root canal shaping and obturation: a longitudinal synchrotron-imaging-based study. </w:t>
       </w:r>
       <w:r>
         <w:rPr>
@@ -4835,24 +3360,38 @@
           <w:vertAlign w:val="baseline"/>
           <w:rtl w:val="0"/>
         </w:rPr>
-        <w:t xml:space="preserve">6th Annual P2IRC Symposium</w:t>
-      </w:r>
-      <w:r>
-        <w:rPr>
-          <w:rFonts w:ascii="Arial" w:cs="Arial" w:eastAsia="Arial" w:hAnsi="Arial"/>
-          <w:b w:val="0"/>
-          <w:i w:val="0"/>
-          <w:smallCaps w:val="0"/>
-          <w:strike w:val="0"/>
-          <w:color w:val="000000"/>
-          <w:sz w:val="20"/>
-          <w:szCs w:val="20"/>
-          <w:u w:val="none"/>
-          <w:shd w:fill="auto" w:val="clear"/>
-          <w:vertAlign w:val="baseline"/>
-          <w:rtl w:val="0"/>
-        </w:rPr>
-        <w:t xml:space="preserve">. Saskatoon SK, Canada, October 2022 (Poster)</w:t>
+        <w:t xml:space="preserve">Aust. Endod. J.</w:t>
+      </w:r>
+      <w:r>
+        <w:rPr>
+          <w:rFonts w:ascii="Arial" w:cs="Arial" w:eastAsia="Arial" w:hAnsi="Arial"/>
+          <w:sz w:val="20"/>
+          <w:szCs w:val="20"/>
+          <w:rtl w:val="0"/>
+        </w:rPr>
+        <w:t xml:space="preserve"> </w:t>
+      </w:r>
+      <w:r>
+        <w:rPr>
+          <w:rFonts w:ascii="Arial" w:cs="Arial" w:eastAsia="Arial" w:hAnsi="Arial"/>
+          <w:b w:val="0"/>
+          <w:i w:val="0"/>
+          <w:smallCaps w:val="0"/>
+          <w:strike w:val="0"/>
+          <w:color w:val="ff0000"/>
+          <w:sz w:val="20"/>
+          <w:szCs w:val="20"/>
+          <w:u w:val="none"/>
+          <w:shd w:fill="auto" w:val="clear"/>
+          <w:vertAlign w:val="baseline"/>
+          <w:rtl w:val="0"/>
+        </w:rPr>
+        <w:t xml:space="preserve">(Submitted)</w:t>
+      </w:r>
+      <w:r>
+        <w:rPr>
+          <w:rtl w:val="0"/>
+        </w:rPr>
       </w:r>
     </w:p>
     <w:p>
@@ -4879,33 +3418,33 @@
         <w:rPr>
           <w:rFonts w:ascii="Arial" w:cs="Arial" w:eastAsia="Arial" w:hAnsi="Arial"/>
           <w:b w:val="0"/>
-          <w:i w:val="0"/>
-          <w:smallCaps w:val="0"/>
-          <w:strike w:val="0"/>
-          <w:color w:val="000000"/>
-          <w:sz w:val="20"/>
-          <w:szCs w:val="20"/>
-          <w:u w:val="none"/>
-          <w:shd w:fill="auto" w:val="clear"/>
-          <w:vertAlign w:val="baseline"/>
-        </w:rPr>
-      </w:pPr>
-      <w:r>
-        <w:rPr>
-          <w:rFonts w:ascii="Arial" w:cs="Arial" w:eastAsia="Arial" w:hAnsi="Arial"/>
-          <w:b w:val="0"/>
-          <w:i w:val="0"/>
-          <w:smallCaps w:val="0"/>
-          <w:strike w:val="0"/>
-          <w:color w:val="000000"/>
-          <w:sz w:val="20"/>
-          <w:szCs w:val="20"/>
-          <w:u w:val="none"/>
-          <w:shd w:fill="auto" w:val="clear"/>
-          <w:vertAlign w:val="baseline"/>
-          <w:rtl w:val="0"/>
-        </w:rPr>
-        <w:t xml:space="preserve">SZ Danalou, </w:t>
+          <w:i w:val="1"/>
+          <w:smallCaps w:val="0"/>
+          <w:strike w:val="0"/>
+          <w:color w:val="000000"/>
+          <w:sz w:val="20"/>
+          <w:szCs w:val="20"/>
+          <w:u w:val="none"/>
+          <w:shd w:fill="auto" w:val="clear"/>
+          <w:vertAlign w:val="baseline"/>
+        </w:rPr>
+      </w:pPr>
+      <w:r>
+        <w:rPr>
+          <w:rFonts w:ascii="Arial" w:cs="Arial" w:eastAsia="Arial" w:hAnsi="Arial"/>
+          <w:b w:val="0"/>
+          <w:i w:val="0"/>
+          <w:smallCaps w:val="0"/>
+          <w:strike w:val="0"/>
+          <w:color w:val="000000"/>
+          <w:sz w:val="20"/>
+          <w:szCs w:val="20"/>
+          <w:u w:val="none"/>
+          <w:shd w:fill="auto" w:val="clear"/>
+          <w:vertAlign w:val="baseline"/>
+          <w:rtl w:val="0"/>
+        </w:rPr>
+        <w:t xml:space="preserve">X Duan, </w:t>
       </w:r>
       <w:r>
         <w:rPr>
@@ -4939,7 +3478,7 @@
           <w:vertAlign w:val="baseline"/>
           <w:rtl w:val="0"/>
         </w:rPr>
-        <w:t xml:space="preserve">N Zhu, and L Zhang. Using Synchrotron X-ray CT to Study Pharmaceutical Powders Mixing Quality and Granulation. </w:t>
+        <w:t xml:space="preserve">N Li, Z Khoz, FX Wu, X Chen, and N Zhu. Sparse2Noise: low-dose synchrotron X-ray tomography without high-quality reference data. </w:t>
       </w:r>
       <w:r>
         <w:rPr>
@@ -4956,24 +3495,29 @@
           <w:vertAlign w:val="baseline"/>
           <w:rtl w:val="0"/>
         </w:rPr>
-        <w:t xml:space="preserve">22nd Annual Alberta Biomedical Engineering Conference</w:t>
-      </w:r>
-      <w:r>
-        <w:rPr>
-          <w:rFonts w:ascii="Arial" w:cs="Arial" w:eastAsia="Arial" w:hAnsi="Arial"/>
-          <w:b w:val="0"/>
-          <w:i w:val="0"/>
-          <w:smallCaps w:val="0"/>
-          <w:strike w:val="0"/>
-          <w:color w:val="000000"/>
-          <w:sz w:val="20"/>
-          <w:szCs w:val="20"/>
-          <w:u w:val="none"/>
-          <w:shd w:fill="auto" w:val="clear"/>
-          <w:vertAlign w:val="baseline"/>
-          <w:rtl w:val="0"/>
-        </w:rPr>
-        <w:t xml:space="preserve">. Banff AB, Canada, October 2021 (Poster)</w:t>
+        <w:t xml:space="preserve">Comput. Biol. Med. </w:t>
+      </w:r>
+      <w:r>
+        <w:rPr>
+          <w:rFonts w:ascii="Arial" w:cs="Arial" w:eastAsia="Arial" w:hAnsi="Arial"/>
+          <w:b w:val="0"/>
+          <w:i w:val="0"/>
+          <w:smallCaps w:val="0"/>
+          <w:strike w:val="0"/>
+          <w:color w:val="000000"/>
+          <w:sz w:val="20"/>
+          <w:szCs w:val="20"/>
+          <w:u w:val="none"/>
+          <w:shd w:fill="auto" w:val="clear"/>
+          <w:vertAlign w:val="baseline"/>
+          <w:rtl w:val="0"/>
+        </w:rPr>
+        <w:t xml:space="preserve">(2023). 165, 107473</w:t>
+      </w:r>
+      <w:r>
+        <w:rPr>
+          <w:rtl w:val="0"/>
+        </w:rPr>
       </w:r>
     </w:p>
     <w:p>
@@ -5000,7 +3544,7 @@
         <w:rPr>
           <w:rFonts w:ascii="Arial" w:cs="Arial" w:eastAsia="Arial" w:hAnsi="Arial"/>
           <w:b w:val="0"/>
-          <w:i w:val="0"/>
+          <w:i w:val="1"/>
           <w:smallCaps w:val="0"/>
           <w:strike w:val="0"/>
           <w:color w:val="000000"/>
@@ -5043,7 +3587,7 @@
           <w:vertAlign w:val="baseline"/>
           <w:rtl w:val="0"/>
         </w:rPr>
-        <w:t xml:space="preserve">C Li, L Zhang, and N Zhu. Sub-second and Dynamic CT Development at the Canadian Light Source. </w:t>
+        <w:t xml:space="preserve">SZ Danalou, L Zhang, and N Zhu. In situ wet pharmaceutical granulation captured using synchrotron radiation based dynamic micro-CT. </w:t>
       </w:r>
       <w:r>
         <w:rPr>
@@ -5060,24 +3604,29 @@
           <w:vertAlign w:val="baseline"/>
           <w:rtl w:val="0"/>
         </w:rPr>
-        <w:t xml:space="preserve">Imaging Network Ontario 19th Annual Symposium</w:t>
-      </w:r>
-      <w:r>
-        <w:rPr>
-          <w:rFonts w:ascii="Arial" w:cs="Arial" w:eastAsia="Arial" w:hAnsi="Arial"/>
-          <w:b w:val="0"/>
-          <w:i w:val="0"/>
-          <w:smallCaps w:val="0"/>
-          <w:strike w:val="0"/>
-          <w:color w:val="000000"/>
-          <w:sz w:val="20"/>
-          <w:szCs w:val="20"/>
-          <w:u w:val="none"/>
-          <w:shd w:fill="auto" w:val="clear"/>
-          <w:vertAlign w:val="baseline"/>
-          <w:rtl w:val="0"/>
-        </w:rPr>
-        <w:t xml:space="preserve">. Virtual Conference, March 2021 (Oral)</w:t>
+        <w:t xml:space="preserve">J. Synchrotron Rad. </w:t>
+      </w:r>
+      <w:r>
+        <w:rPr>
+          <w:rFonts w:ascii="Arial" w:cs="Arial" w:eastAsia="Arial" w:hAnsi="Arial"/>
+          <w:b w:val="0"/>
+          <w:i w:val="0"/>
+          <w:smallCaps w:val="0"/>
+          <w:strike w:val="0"/>
+          <w:color w:val="000000"/>
+          <w:sz w:val="20"/>
+          <w:szCs w:val="20"/>
+          <w:u w:val="none"/>
+          <w:shd w:fill="auto" w:val="clear"/>
+          <w:vertAlign w:val="baseline"/>
+          <w:rtl w:val="0"/>
+        </w:rPr>
+        <w:t xml:space="preserve">(2023). 30, 430-439</w:t>
+      </w:r>
+      <w:r>
+        <w:rPr>
+          <w:rtl w:val="0"/>
+        </w:rPr>
       </w:r>
     </w:p>
     <w:p>
@@ -5104,17 +3653,34 @@
         <w:rPr>
           <w:rFonts w:ascii="Arial" w:cs="Arial" w:eastAsia="Arial" w:hAnsi="Arial"/>
           <w:b w:val="0"/>
-          <w:i w:val="0"/>
-          <w:smallCaps w:val="0"/>
-          <w:strike w:val="0"/>
-          <w:color w:val="000000"/>
-          <w:sz w:val="20"/>
-          <w:szCs w:val="20"/>
-          <w:u w:val="none"/>
-          <w:shd w:fill="auto" w:val="clear"/>
-          <w:vertAlign w:val="baseline"/>
-        </w:rPr>
-      </w:pPr>
+          <w:i w:val="1"/>
+          <w:smallCaps w:val="0"/>
+          <w:strike w:val="0"/>
+          <w:color w:val="000000"/>
+          <w:sz w:val="20"/>
+          <w:szCs w:val="20"/>
+          <w:u w:val="none"/>
+          <w:shd w:fill="auto" w:val="clear"/>
+          <w:vertAlign w:val="baseline"/>
+        </w:rPr>
+      </w:pPr>
+      <w:r>
+        <w:rPr>
+          <w:rFonts w:ascii="Arial" w:cs="Arial" w:eastAsia="Arial" w:hAnsi="Arial"/>
+          <w:b w:val="0"/>
+          <w:i w:val="0"/>
+          <w:smallCaps w:val="0"/>
+          <w:strike w:val="0"/>
+          <w:color w:val="000000"/>
+          <w:sz w:val="20"/>
+          <w:szCs w:val="20"/>
+          <w:u w:val="none"/>
+          <w:shd w:fill="auto" w:val="clear"/>
+          <w:vertAlign w:val="baseline"/>
+          <w:rtl w:val="0"/>
+        </w:rPr>
+        <w:t xml:space="preserve">X Duan, N Li, DML Cooper, </w:t>
+      </w:r>
       <w:r>
         <w:rPr>
           <w:rFonts w:ascii="Arial" w:cs="Arial" w:eastAsia="Arial" w:hAnsi="Arial"/>
@@ -5147,41 +3713,7 @@
           <w:vertAlign w:val="baseline"/>
           <w:rtl w:val="0"/>
         </w:rPr>
-        <w:t xml:space="preserve">WB</w:t>
-      </w:r>
-      <w:r>
-        <w:rPr>
-          <w:rFonts w:ascii="Arial" w:cs="Arial" w:eastAsia="Arial" w:hAnsi="Arial"/>
-          <w:b w:val="1"/>
-          <w:i w:val="0"/>
-          <w:smallCaps w:val="0"/>
-          <w:strike w:val="0"/>
-          <w:color w:val="000000"/>
-          <w:sz w:val="20"/>
-          <w:szCs w:val="20"/>
-          <w:u w:val="none"/>
-          <w:shd w:fill="auto" w:val="clear"/>
-          <w:vertAlign w:val="baseline"/>
-          <w:rtl w:val="0"/>
-        </w:rPr>
-        <w:t xml:space="preserve"> </w:t>
-      </w:r>
-      <w:r>
-        <w:rPr>
-          <w:rFonts w:ascii="Arial" w:cs="Arial" w:eastAsia="Arial" w:hAnsi="Arial"/>
-          <w:b w:val="0"/>
-          <w:i w:val="0"/>
-          <w:smallCaps w:val="0"/>
-          <w:strike w:val="0"/>
-          <w:color w:val="000000"/>
-          <w:sz w:val="20"/>
-          <w:szCs w:val="20"/>
-          <w:u w:val="none"/>
-          <w:shd w:fill="auto" w:val="clear"/>
-          <w:vertAlign w:val="baseline"/>
-          <w:rtl w:val="0"/>
-        </w:rPr>
-        <w:t xml:space="preserve">Handler, and BA Chronik. Modelling Static Field Induced Torque on Simplified Medical Devices. </w:t>
+        <w:t xml:space="preserve">X Chen, and N Zhu. Low-density tissue scaffold imaging by synchrotron radiation propagation-based imaging computed tomography with helical acquisition mode. </w:t>
       </w:r>
       <w:r>
         <w:rPr>
@@ -5198,24 +3730,29 @@
           <w:vertAlign w:val="baseline"/>
           <w:rtl w:val="0"/>
         </w:rPr>
-        <w:t xml:space="preserve">International Society for Magnetic Resonance in Medicine 28th Annual Meeting</w:t>
-      </w:r>
-      <w:r>
-        <w:rPr>
-          <w:rFonts w:ascii="Arial" w:cs="Arial" w:eastAsia="Arial" w:hAnsi="Arial"/>
-          <w:b w:val="0"/>
-          <w:i w:val="0"/>
-          <w:smallCaps w:val="0"/>
-          <w:strike w:val="0"/>
-          <w:color w:val="000000"/>
-          <w:sz w:val="20"/>
-          <w:szCs w:val="20"/>
-          <w:u w:val="none"/>
-          <w:shd w:fill="auto" w:val="clear"/>
-          <w:vertAlign w:val="baseline"/>
-          <w:rtl w:val="0"/>
-        </w:rPr>
-        <w:t xml:space="preserve">. Virtual Conference, August 2020 (Poster)</w:t>
+        <w:t xml:space="preserve">J. Synchrotron Rad. </w:t>
+      </w:r>
+      <w:r>
+        <w:rPr>
+          <w:rFonts w:ascii="Arial" w:cs="Arial" w:eastAsia="Arial" w:hAnsi="Arial"/>
+          <w:b w:val="0"/>
+          <w:i w:val="0"/>
+          <w:smallCaps w:val="0"/>
+          <w:strike w:val="0"/>
+          <w:color w:val="000000"/>
+          <w:sz w:val="20"/>
+          <w:szCs w:val="20"/>
+          <w:u w:val="none"/>
+          <w:shd w:fill="auto" w:val="clear"/>
+          <w:vertAlign w:val="baseline"/>
+          <w:rtl w:val="0"/>
+        </w:rPr>
+        <w:t xml:space="preserve">(2023). 30, 417-429</w:t>
+      </w:r>
+      <w:r>
+        <w:rPr>
+          <w:rtl w:val="0"/>
+        </w:rPr>
       </w:r>
     </w:p>
     <w:p>
@@ -5242,17 +3779,34 @@
         <w:rPr>
           <w:rFonts w:ascii="Arial" w:cs="Arial" w:eastAsia="Arial" w:hAnsi="Arial"/>
           <w:b w:val="0"/>
-          <w:i w:val="0"/>
-          <w:smallCaps w:val="0"/>
-          <w:strike w:val="0"/>
-          <w:color w:val="000000"/>
-          <w:sz w:val="20"/>
-          <w:szCs w:val="20"/>
-          <w:u w:val="none"/>
-          <w:shd w:fill="auto" w:val="clear"/>
-          <w:vertAlign w:val="baseline"/>
-        </w:rPr>
-      </w:pPr>
+          <w:i w:val="1"/>
+          <w:smallCaps w:val="0"/>
+          <w:strike w:val="0"/>
+          <w:color w:val="000000"/>
+          <w:sz w:val="20"/>
+          <w:szCs w:val="20"/>
+          <w:u w:val="none"/>
+          <w:shd w:fill="auto" w:val="clear"/>
+          <w:vertAlign w:val="baseline"/>
+        </w:rPr>
+      </w:pPr>
+      <w:r>
+        <w:rPr>
+          <w:rFonts w:ascii="Arial" w:cs="Arial" w:eastAsia="Arial" w:hAnsi="Arial"/>
+          <w:b w:val="0"/>
+          <w:i w:val="0"/>
+          <w:smallCaps w:val="0"/>
+          <w:strike w:val="0"/>
+          <w:color w:val="000000"/>
+          <w:sz w:val="20"/>
+          <w:szCs w:val="20"/>
+          <w:u w:val="none"/>
+          <w:shd w:fill="auto" w:val="clear"/>
+          <w:vertAlign w:val="baseline"/>
+          <w:rtl w:val="0"/>
+        </w:rPr>
+        <w:t xml:space="preserve">SZ Danalou,</w:t>
+      </w:r>
       <w:r>
         <w:rPr>
           <w:rFonts w:ascii="Arial" w:cs="Arial" w:eastAsia="Arial" w:hAnsi="Arial"/>
@@ -5268,58 +3822,24 @@
           <w:vertAlign w:val="baseline"/>
           <w:rtl w:val="0"/>
         </w:rPr>
-        <w:t xml:space="preserve">XF Ding, </w:t>
-      </w:r>
-      <w:r>
-        <w:rPr>
-          <w:rFonts w:ascii="Arial" w:cs="Arial" w:eastAsia="Arial" w:hAnsi="Arial"/>
-          <w:b w:val="0"/>
-          <w:i w:val="0"/>
-          <w:smallCaps w:val="0"/>
-          <w:strike w:val="0"/>
-          <w:color w:val="000000"/>
-          <w:sz w:val="20"/>
-          <w:szCs w:val="20"/>
-          <w:u w:val="none"/>
-          <w:shd w:fill="auto" w:val="clear"/>
-          <w:vertAlign w:val="baseline"/>
-          <w:rtl w:val="0"/>
-        </w:rPr>
-        <w:t xml:space="preserve">WB</w:t>
-      </w:r>
-      <w:r>
-        <w:rPr>
-          <w:rFonts w:ascii="Arial" w:cs="Arial" w:eastAsia="Arial" w:hAnsi="Arial"/>
-          <w:b w:val="1"/>
-          <w:i w:val="0"/>
-          <w:smallCaps w:val="0"/>
-          <w:strike w:val="0"/>
-          <w:color w:val="000000"/>
-          <w:sz w:val="20"/>
-          <w:szCs w:val="20"/>
-          <w:u w:val="none"/>
-          <w:shd w:fill="auto" w:val="clear"/>
-          <w:vertAlign w:val="baseline"/>
-          <w:rtl w:val="0"/>
-        </w:rPr>
-        <w:t xml:space="preserve"> </w:t>
-      </w:r>
-      <w:r>
-        <w:rPr>
-          <w:rFonts w:ascii="Arial" w:cs="Arial" w:eastAsia="Arial" w:hAnsi="Arial"/>
-          <w:b w:val="0"/>
-          <w:i w:val="0"/>
-          <w:smallCaps w:val="0"/>
-          <w:strike w:val="0"/>
-          <w:color w:val="000000"/>
-          <w:sz w:val="20"/>
-          <w:szCs w:val="20"/>
-          <w:u w:val="none"/>
-          <w:shd w:fill="auto" w:val="clear"/>
-          <w:vertAlign w:val="baseline"/>
-          <w:rtl w:val="0"/>
-        </w:rPr>
-        <w:t xml:space="preserve">Handler, D Gignac, and BA Chronik. Proposed Calibration of the Torsional Spring in Torque Measurement Method Described in ASTM F2213-17. </w:t>
+        <w:t xml:space="preserve"> XF Ding, </w:t>
+      </w:r>
+      <w:r>
+        <w:rPr>
+          <w:rFonts w:ascii="Arial" w:cs="Arial" w:eastAsia="Arial" w:hAnsi="Arial"/>
+          <w:b w:val="0"/>
+          <w:i w:val="0"/>
+          <w:smallCaps w:val="0"/>
+          <w:strike w:val="0"/>
+          <w:color w:val="000000"/>
+          <w:sz w:val="20"/>
+          <w:szCs w:val="20"/>
+          <w:u w:val="none"/>
+          <w:shd w:fill="auto" w:val="clear"/>
+          <w:vertAlign w:val="baseline"/>
+          <w:rtl w:val="0"/>
+        </w:rPr>
+        <w:t xml:space="preserve">N Zhu, HN Emady, and L Zhang. 4D Study of Liquid Binder Penetration Dynamics in Pharmaceutical Powders using Synchrotron X-ray Micro Computed Tomography. </w:t>
       </w:r>
       <w:r>
         <w:rPr>
@@ -5336,24 +3856,56 @@
           <w:vertAlign w:val="baseline"/>
           <w:rtl w:val="0"/>
         </w:rPr>
-        <w:t xml:space="preserve">International Society for Magnetic Resonance in Medicine 28th Annual Meeting</w:t>
-      </w:r>
-      <w:r>
-        <w:rPr>
-          <w:rFonts w:ascii="Arial" w:cs="Arial" w:eastAsia="Arial" w:hAnsi="Arial"/>
-          <w:b w:val="0"/>
-          <w:i w:val="0"/>
-          <w:smallCaps w:val="0"/>
-          <w:strike w:val="0"/>
-          <w:color w:val="000000"/>
-          <w:sz w:val="20"/>
-          <w:szCs w:val="20"/>
-          <w:u w:val="none"/>
-          <w:shd w:fill="auto" w:val="clear"/>
-          <w:vertAlign w:val="baseline"/>
-          <w:rtl w:val="0"/>
-        </w:rPr>
-        <w:t xml:space="preserve">. Virtual Conference, August 2020 (Poster)</w:t>
+        <w:t xml:space="preserve">Int. J. Pharm.</w:t>
+      </w:r>
+      <w:r>
+        <w:rPr>
+          <w:rFonts w:ascii="Arial" w:cs="Arial" w:eastAsia="Arial" w:hAnsi="Arial"/>
+          <w:b w:val="0"/>
+          <w:i w:val="0"/>
+          <w:smallCaps w:val="0"/>
+          <w:strike w:val="0"/>
+          <w:color w:val="000000"/>
+          <w:sz w:val="20"/>
+          <w:szCs w:val="20"/>
+          <w:u w:val="none"/>
+          <w:shd w:fill="auto" w:val="clear"/>
+          <w:vertAlign w:val="baseline"/>
+          <w:rtl w:val="0"/>
+        </w:rPr>
+        <w:t xml:space="preserve"> 627 (2022) 122192</w:t>
+      </w:r>
+      <w:r>
+        <w:rPr>
+          <w:rtl w:val="0"/>
+        </w:rPr>
+      </w:r>
+    </w:p>
+    <w:p>
+      <w:pPr>
+        <w:jc w:val="both"/>
+        <w:rPr>
+          <w:rFonts w:ascii="Arial" w:cs="Arial" w:eastAsia="Arial" w:hAnsi="Arial"/>
+          <w:sz w:val="20"/>
+          <w:szCs w:val="20"/>
+        </w:rPr>
+      </w:pPr>
+      <w:r>
+        <w:rPr>
+          <w:rtl w:val="0"/>
+        </w:rPr>
+      </w:r>
+    </w:p>
+    <w:p>
+      <w:pPr>
+        <w:pStyle w:val="Heading1"/>
+        <w:rPr/>
+      </w:pPr>
+      <w:r>
+        <w:rPr>
+          <w:rtl w:val="0"/>
+        </w:rPr>
+        <w:t xml:space="preserve">CONFERENCE ABSTRACTS</w:t>
       </w:r>
     </w:p>
     <w:p>
@@ -5364,7 +3916,486 @@
         <w:widowControl w:val="1"/>
         <w:numPr>
           <w:ilvl w:val="0"/>
-          <w:numId w:val="5"/>
+          <w:numId w:val="2"/>
+        </w:numPr>
+        <w:pBdr>
+          <w:top w:space="0" w:sz="0" w:val="nil"/>
+          <w:left w:space="0" w:sz="0" w:val="nil"/>
+          <w:bottom w:space="0" w:sz="0" w:val="nil"/>
+          <w:right w:space="0" w:sz="0" w:val="nil"/>
+          <w:between w:space="0" w:sz="0" w:val="nil"/>
+        </w:pBdr>
+        <w:shd w:fill="auto" w:val="clear"/>
+        <w:spacing w:after="0" w:before="0" w:line="240" w:lineRule="auto"/>
+        <w:ind w:left="360" w:right="0" w:hanging="360"/>
+        <w:jc w:val="left"/>
+        <w:rPr>
+          <w:rFonts w:ascii="Arial" w:cs="Arial" w:eastAsia="Arial" w:hAnsi="Arial"/>
+          <w:b w:val="0"/>
+          <w:i w:val="0"/>
+          <w:smallCaps w:val="0"/>
+          <w:strike w:val="0"/>
+          <w:color w:val="000000"/>
+          <w:sz w:val="20"/>
+          <w:szCs w:val="20"/>
+          <w:shd w:fill="auto" w:val="clear"/>
+          <w:vertAlign w:val="baseline"/>
+        </w:rPr>
+      </w:pPr>
+      <w:r>
+        <w:rPr>
+          <w:rFonts w:ascii="Arial" w:cs="Arial" w:eastAsia="Arial" w:hAnsi="Arial"/>
+          <w:sz w:val="20"/>
+          <w:szCs w:val="20"/>
+          <w:rtl w:val="0"/>
+        </w:rPr>
+        <w:t xml:space="preserve">N Zhu, L Ning, X Duan, </w:t>
+      </w:r>
+      <w:r>
+        <w:rPr>
+          <w:rFonts w:ascii="Arial" w:cs="Arial" w:eastAsia="Arial" w:hAnsi="Arial"/>
+          <w:b w:val="1"/>
+          <w:sz w:val="20"/>
+          <w:szCs w:val="20"/>
+          <w:rtl w:val="0"/>
+        </w:rPr>
+        <w:t xml:space="preserve">XF Ding</w:t>
+      </w:r>
+      <w:r>
+        <w:rPr>
+          <w:rFonts w:ascii="Arial" w:cs="Arial" w:eastAsia="Arial" w:hAnsi="Arial"/>
+          <w:sz w:val="20"/>
+          <w:szCs w:val="20"/>
+          <w:rtl w:val="0"/>
+        </w:rPr>
+        <w:t xml:space="preserve">, Z Khoz, and D Chen. Non-invasive In-situ and In-vivo Characterization of Tissue Engineered Scaffolds Using Phase Contrast Based Computed Tomography. </w:t>
+      </w:r>
+      <w:r>
+        <w:rPr>
+          <w:rFonts w:ascii="Arial" w:cs="Arial" w:eastAsia="Arial" w:hAnsi="Arial"/>
+          <w:i w:val="1"/>
+          <w:sz w:val="20"/>
+          <w:szCs w:val="20"/>
+          <w:rtl w:val="0"/>
+        </w:rPr>
+        <w:t xml:space="preserve">7th TERMIS World Conference</w:t>
+      </w:r>
+      <w:r>
+        <w:rPr>
+          <w:rFonts w:ascii="Arial" w:cs="Arial" w:eastAsia="Arial" w:hAnsi="Arial"/>
+          <w:sz w:val="20"/>
+          <w:szCs w:val="20"/>
+          <w:rtl w:val="0"/>
+        </w:rPr>
+        <w:t xml:space="preserve">. Seattle, WA, USA, June 2024 (Poster)</w:t>
+      </w:r>
+    </w:p>
+    <w:p>
+      <w:pPr>
+        <w:keepNext w:val="0"/>
+        <w:keepLines w:val="0"/>
+        <w:pageBreakBefore w:val="0"/>
+        <w:widowControl w:val="1"/>
+        <w:numPr>
+          <w:ilvl w:val="0"/>
+          <w:numId w:val="2"/>
+        </w:numPr>
+        <w:pBdr>
+          <w:top w:space="0" w:sz="0" w:val="nil"/>
+          <w:left w:space="0" w:sz="0" w:val="nil"/>
+          <w:bottom w:space="0" w:sz="0" w:val="nil"/>
+          <w:right w:space="0" w:sz="0" w:val="nil"/>
+          <w:between w:space="0" w:sz="0" w:val="nil"/>
+        </w:pBdr>
+        <w:shd w:fill="auto" w:val="clear"/>
+        <w:spacing w:after="0" w:before="0" w:line="240" w:lineRule="auto"/>
+        <w:ind w:left="360" w:right="0" w:hanging="360"/>
+        <w:jc w:val="left"/>
+        <w:rPr>
+          <w:rFonts w:ascii="Arial" w:cs="Arial" w:eastAsia="Arial" w:hAnsi="Arial"/>
+          <w:b w:val="0"/>
+          <w:i w:val="0"/>
+          <w:smallCaps w:val="0"/>
+          <w:strike w:val="0"/>
+          <w:color w:val="000000"/>
+          <w:sz w:val="20"/>
+          <w:szCs w:val="20"/>
+          <w:u w:val="none"/>
+          <w:shd w:fill="auto" w:val="clear"/>
+          <w:vertAlign w:val="baseline"/>
+        </w:rPr>
+      </w:pPr>
+      <w:r>
+        <w:rPr>
+          <w:rFonts w:ascii="Arial" w:cs="Arial" w:eastAsia="Arial" w:hAnsi="Arial"/>
+          <w:b w:val="1"/>
+          <w:i w:val="0"/>
+          <w:smallCaps w:val="0"/>
+          <w:strike w:val="0"/>
+          <w:color w:val="000000"/>
+          <w:sz w:val="20"/>
+          <w:szCs w:val="20"/>
+          <w:u w:val="none"/>
+          <w:shd w:fill="auto" w:val="clear"/>
+          <w:vertAlign w:val="baseline"/>
+          <w:rtl w:val="0"/>
+        </w:rPr>
+        <w:t xml:space="preserve">XF Ding,</w:t>
+      </w:r>
+      <w:r>
+        <w:rPr>
+          <w:rFonts w:ascii="Arial" w:cs="Arial" w:eastAsia="Arial" w:hAnsi="Arial"/>
+          <w:b w:val="0"/>
+          <w:i w:val="0"/>
+          <w:smallCaps w:val="0"/>
+          <w:strike w:val="0"/>
+          <w:color w:val="000000"/>
+          <w:sz w:val="20"/>
+          <w:szCs w:val="20"/>
+          <w:u w:val="none"/>
+          <w:shd w:fill="auto" w:val="clear"/>
+          <w:vertAlign w:val="baseline"/>
+          <w:rtl w:val="0"/>
+        </w:rPr>
+        <w:t xml:space="preserve"> X Duan, N Li, D Chen, and N Zhu. SSSSeg: An Automated 3D Segmentation of Hydrogel Scaffolds Based on PBI-µCT. </w:t>
+      </w:r>
+      <w:r>
+        <w:rPr>
+          <w:rFonts w:ascii="Arial" w:cs="Arial" w:eastAsia="Arial" w:hAnsi="Arial"/>
+          <w:b w:val="0"/>
+          <w:i w:val="1"/>
+          <w:smallCaps w:val="0"/>
+          <w:strike w:val="0"/>
+          <w:color w:val="000000"/>
+          <w:sz w:val="20"/>
+          <w:szCs w:val="20"/>
+          <w:u w:val="none"/>
+          <w:shd w:fill="auto" w:val="clear"/>
+          <w:vertAlign w:val="baseline"/>
+          <w:rtl w:val="0"/>
+        </w:rPr>
+        <w:t xml:space="preserve">2023</w:t>
+      </w:r>
+      <w:r>
+        <w:rPr>
+          <w:rFonts w:ascii="Arial" w:cs="Arial" w:eastAsia="Arial" w:hAnsi="Arial"/>
+          <w:b w:val="0"/>
+          <w:i w:val="0"/>
+          <w:smallCaps w:val="0"/>
+          <w:strike w:val="0"/>
+          <w:color w:val="000000"/>
+          <w:sz w:val="20"/>
+          <w:szCs w:val="20"/>
+          <w:u w:val="none"/>
+          <w:shd w:fill="auto" w:val="clear"/>
+          <w:vertAlign w:val="baseline"/>
+          <w:rtl w:val="0"/>
+        </w:rPr>
+        <w:t xml:space="preserve"> </w:t>
+      </w:r>
+      <w:r>
+        <w:rPr>
+          <w:rFonts w:ascii="Arial" w:cs="Arial" w:eastAsia="Arial" w:hAnsi="Arial"/>
+          <w:b w:val="0"/>
+          <w:i w:val="1"/>
+          <w:smallCaps w:val="0"/>
+          <w:strike w:val="0"/>
+          <w:color w:val="000000"/>
+          <w:sz w:val="20"/>
+          <w:szCs w:val="20"/>
+          <w:u w:val="none"/>
+          <w:shd w:fill="auto" w:val="clear"/>
+          <w:vertAlign w:val="baseline"/>
+          <w:rtl w:val="0"/>
+        </w:rPr>
+        <w:t xml:space="preserve">Canadian Light Source Annual User Meeting</w:t>
+      </w:r>
+      <w:r>
+        <w:rPr>
+          <w:rFonts w:ascii="Arial" w:cs="Arial" w:eastAsia="Arial" w:hAnsi="Arial"/>
+          <w:b w:val="0"/>
+          <w:i w:val="0"/>
+          <w:smallCaps w:val="0"/>
+          <w:strike w:val="0"/>
+          <w:color w:val="000000"/>
+          <w:sz w:val="20"/>
+          <w:szCs w:val="20"/>
+          <w:u w:val="none"/>
+          <w:shd w:fill="auto" w:val="clear"/>
+          <w:vertAlign w:val="baseline"/>
+          <w:rtl w:val="0"/>
+        </w:rPr>
+        <w:t xml:space="preserve">. Saskatoon, SK, Canada, October 2023 (Poster)</w:t>
+      </w:r>
+    </w:p>
+    <w:p>
+      <w:pPr>
+        <w:keepNext w:val="0"/>
+        <w:keepLines w:val="0"/>
+        <w:pageBreakBefore w:val="0"/>
+        <w:widowControl w:val="1"/>
+        <w:numPr>
+          <w:ilvl w:val="0"/>
+          <w:numId w:val="2"/>
+        </w:numPr>
+        <w:pBdr>
+          <w:top w:space="0" w:sz="0" w:val="nil"/>
+          <w:left w:space="0" w:sz="0" w:val="nil"/>
+          <w:bottom w:space="0" w:sz="0" w:val="nil"/>
+          <w:right w:space="0" w:sz="0" w:val="nil"/>
+          <w:between w:space="0" w:sz="0" w:val="nil"/>
+        </w:pBdr>
+        <w:shd w:fill="auto" w:val="clear"/>
+        <w:spacing w:after="0" w:before="0" w:line="240" w:lineRule="auto"/>
+        <w:ind w:left="360" w:right="0" w:hanging="360"/>
+        <w:jc w:val="left"/>
+        <w:rPr>
+          <w:rFonts w:ascii="Arial" w:cs="Arial" w:eastAsia="Arial" w:hAnsi="Arial"/>
+          <w:b w:val="0"/>
+          <w:i w:val="0"/>
+          <w:smallCaps w:val="0"/>
+          <w:strike w:val="0"/>
+          <w:color w:val="000000"/>
+          <w:sz w:val="20"/>
+          <w:szCs w:val="20"/>
+          <w:u w:val="none"/>
+          <w:shd w:fill="auto" w:val="clear"/>
+          <w:vertAlign w:val="baseline"/>
+        </w:rPr>
+      </w:pPr>
+      <w:r>
+        <w:rPr>
+          <w:rFonts w:ascii="Arial" w:cs="Arial" w:eastAsia="Arial" w:hAnsi="Arial"/>
+          <w:b w:val="0"/>
+          <w:i w:val="0"/>
+          <w:smallCaps w:val="0"/>
+          <w:strike w:val="0"/>
+          <w:color w:val="000000"/>
+          <w:sz w:val="20"/>
+          <w:szCs w:val="20"/>
+          <w:u w:val="none"/>
+          <w:shd w:fill="auto" w:val="clear"/>
+          <w:vertAlign w:val="baseline"/>
+          <w:rtl w:val="0"/>
+        </w:rPr>
+        <w:t xml:space="preserve">SMP Andrade, </w:t>
+      </w:r>
+      <w:r>
+        <w:rPr>
+          <w:rFonts w:ascii="Arial" w:cs="Arial" w:eastAsia="Arial" w:hAnsi="Arial"/>
+          <w:b w:val="1"/>
+          <w:i w:val="0"/>
+          <w:smallCaps w:val="0"/>
+          <w:strike w:val="0"/>
+          <w:color w:val="000000"/>
+          <w:sz w:val="20"/>
+          <w:szCs w:val="20"/>
+          <w:u w:val="none"/>
+          <w:shd w:fill="auto" w:val="clear"/>
+          <w:vertAlign w:val="baseline"/>
+          <w:rtl w:val="0"/>
+        </w:rPr>
+        <w:t xml:space="preserve">XF Ding</w:t>
+      </w:r>
+      <w:r>
+        <w:rPr>
+          <w:rFonts w:ascii="Arial" w:cs="Arial" w:eastAsia="Arial" w:hAnsi="Arial"/>
+          <w:b w:val="0"/>
+          <w:i w:val="0"/>
+          <w:smallCaps w:val="0"/>
+          <w:strike w:val="0"/>
+          <w:color w:val="000000"/>
+          <w:sz w:val="20"/>
+          <w:szCs w:val="20"/>
+          <w:u w:val="none"/>
+          <w:shd w:fill="auto" w:val="clear"/>
+          <w:vertAlign w:val="baseline"/>
+          <w:rtl w:val="0"/>
+        </w:rPr>
+        <w:t xml:space="preserve">, L Wang, C Karunakaran, N Zhu, and HR Kutcher. Machine Learning based and Data-Driven Segmentation to Identify Fusarium-damaged Kernels in Wheat. </w:t>
+      </w:r>
+      <w:r>
+        <w:rPr>
+          <w:rFonts w:ascii="Arial" w:cs="Arial" w:eastAsia="Arial" w:hAnsi="Arial"/>
+          <w:b w:val="0"/>
+          <w:i w:val="1"/>
+          <w:smallCaps w:val="0"/>
+          <w:strike w:val="0"/>
+          <w:color w:val="000000"/>
+          <w:sz w:val="20"/>
+          <w:szCs w:val="20"/>
+          <w:u w:val="none"/>
+          <w:shd w:fill="auto" w:val="clear"/>
+          <w:vertAlign w:val="baseline"/>
+          <w:rtl w:val="0"/>
+        </w:rPr>
+        <w:t xml:space="preserve">CPS-SK and PSSA Sixth Joint Meeting</w:t>
+      </w:r>
+      <w:r>
+        <w:rPr>
+          <w:rFonts w:ascii="Arial" w:cs="Arial" w:eastAsia="Arial" w:hAnsi="Arial"/>
+          <w:b w:val="0"/>
+          <w:i w:val="0"/>
+          <w:smallCaps w:val="0"/>
+          <w:strike w:val="0"/>
+          <w:color w:val="000000"/>
+          <w:sz w:val="20"/>
+          <w:szCs w:val="20"/>
+          <w:u w:val="none"/>
+          <w:shd w:fill="auto" w:val="clear"/>
+          <w:vertAlign w:val="baseline"/>
+          <w:rtl w:val="0"/>
+        </w:rPr>
+        <w:t xml:space="preserve">. Saskatoon SK, Canada, October 2023 (Poster)</w:t>
+      </w:r>
+    </w:p>
+    <w:p>
+      <w:pPr>
+        <w:keepNext w:val="0"/>
+        <w:keepLines w:val="0"/>
+        <w:pageBreakBefore w:val="0"/>
+        <w:widowControl w:val="1"/>
+        <w:numPr>
+          <w:ilvl w:val="0"/>
+          <w:numId w:val="2"/>
+        </w:numPr>
+        <w:pBdr>
+          <w:top w:space="0" w:sz="0" w:val="nil"/>
+          <w:left w:space="0" w:sz="0" w:val="nil"/>
+          <w:bottom w:space="0" w:sz="0" w:val="nil"/>
+          <w:right w:space="0" w:sz="0" w:val="nil"/>
+          <w:between w:space="0" w:sz="0" w:val="nil"/>
+        </w:pBdr>
+        <w:shd w:fill="auto" w:val="clear"/>
+        <w:spacing w:after="0" w:before="0" w:line="240" w:lineRule="auto"/>
+        <w:ind w:left="360" w:right="0" w:hanging="360"/>
+        <w:jc w:val="left"/>
+        <w:rPr>
+          <w:rFonts w:ascii="Arial" w:cs="Arial" w:eastAsia="Arial" w:hAnsi="Arial"/>
+          <w:b w:val="0"/>
+          <w:i w:val="0"/>
+          <w:smallCaps w:val="0"/>
+          <w:strike w:val="0"/>
+          <w:color w:val="000000"/>
+          <w:sz w:val="20"/>
+          <w:szCs w:val="20"/>
+          <w:u w:val="none"/>
+          <w:shd w:fill="auto" w:val="clear"/>
+          <w:vertAlign w:val="baseline"/>
+        </w:rPr>
+      </w:pPr>
+      <w:r>
+        <w:rPr>
+          <w:rFonts w:ascii="Arial" w:cs="Arial" w:eastAsia="Arial" w:hAnsi="Arial"/>
+          <w:b w:val="1"/>
+          <w:i w:val="0"/>
+          <w:smallCaps w:val="0"/>
+          <w:strike w:val="0"/>
+          <w:color w:val="000000"/>
+          <w:sz w:val="20"/>
+          <w:szCs w:val="20"/>
+          <w:u w:val="none"/>
+          <w:shd w:fill="auto" w:val="clear"/>
+          <w:vertAlign w:val="baseline"/>
+          <w:rtl w:val="0"/>
+        </w:rPr>
+        <w:t xml:space="preserve">XF Ding,</w:t>
+      </w:r>
+      <w:r>
+        <w:rPr>
+          <w:rFonts w:ascii="Arial" w:cs="Arial" w:eastAsia="Arial" w:hAnsi="Arial"/>
+          <w:b w:val="0"/>
+          <w:i w:val="0"/>
+          <w:smallCaps w:val="0"/>
+          <w:strike w:val="0"/>
+          <w:color w:val="000000"/>
+          <w:sz w:val="20"/>
+          <w:szCs w:val="20"/>
+          <w:u w:val="none"/>
+          <w:shd w:fill="auto" w:val="clear"/>
+          <w:vertAlign w:val="baseline"/>
+          <w:rtl w:val="0"/>
+        </w:rPr>
+        <w:t xml:space="preserve"> X Duan, N Li, D Chen, and N Zhu. Automatic 3D Segmentation of Hydrogel Scaffolds Based on PBI- μCT. </w:t>
+      </w:r>
+      <w:r>
+        <w:rPr>
+          <w:rFonts w:ascii="Arial" w:cs="Arial" w:eastAsia="Arial" w:hAnsi="Arial"/>
+          <w:b w:val="0"/>
+          <w:i w:val="1"/>
+          <w:smallCaps w:val="0"/>
+          <w:strike w:val="0"/>
+          <w:color w:val="000000"/>
+          <w:sz w:val="20"/>
+          <w:szCs w:val="20"/>
+          <w:u w:val="none"/>
+          <w:shd w:fill="auto" w:val="clear"/>
+          <w:vertAlign w:val="baseline"/>
+          <w:rtl w:val="0"/>
+        </w:rPr>
+        <w:t xml:space="preserve">2023</w:t>
+      </w:r>
+      <w:r>
+        <w:rPr>
+          <w:rFonts w:ascii="Arial" w:cs="Arial" w:eastAsia="Arial" w:hAnsi="Arial"/>
+          <w:b w:val="0"/>
+          <w:i w:val="0"/>
+          <w:smallCaps w:val="0"/>
+          <w:strike w:val="0"/>
+          <w:color w:val="000000"/>
+          <w:sz w:val="20"/>
+          <w:szCs w:val="20"/>
+          <w:u w:val="none"/>
+          <w:shd w:fill="auto" w:val="clear"/>
+          <w:vertAlign w:val="baseline"/>
+          <w:rtl w:val="0"/>
+        </w:rPr>
+        <w:t xml:space="preserve"> </w:t>
+      </w:r>
+      <w:r>
+        <w:rPr>
+          <w:rFonts w:ascii="Arial" w:cs="Arial" w:eastAsia="Arial" w:hAnsi="Arial"/>
+          <w:b w:val="0"/>
+          <w:i w:val="1"/>
+          <w:smallCaps w:val="0"/>
+          <w:strike w:val="0"/>
+          <w:color w:val="000000"/>
+          <w:sz w:val="20"/>
+          <w:szCs w:val="20"/>
+          <w:u w:val="none"/>
+          <w:shd w:fill="auto" w:val="clear"/>
+          <w:vertAlign w:val="baseline"/>
+          <w:rtl w:val="0"/>
+        </w:rPr>
+        <w:t xml:space="preserve">International Conference on Biofabrication</w:t>
+      </w:r>
+      <w:r>
+        <w:rPr>
+          <w:rFonts w:ascii="Arial" w:cs="Arial" w:eastAsia="Arial" w:hAnsi="Arial"/>
+          <w:b w:val="0"/>
+          <w:i w:val="0"/>
+          <w:smallCaps w:val="0"/>
+          <w:strike w:val="0"/>
+          <w:color w:val="000000"/>
+          <w:sz w:val="20"/>
+          <w:szCs w:val="20"/>
+          <w:u w:val="none"/>
+          <w:shd w:fill="auto" w:val="clear"/>
+          <w:vertAlign w:val="baseline"/>
+          <w:rtl w:val="0"/>
+        </w:rPr>
+        <w:t xml:space="preserve">. Saskatoon, SK, Canada, September 2023 (Oral)</w:t>
+      </w:r>
+    </w:p>
+    <w:p>
+      <w:pPr>
+        <w:keepNext w:val="0"/>
+        <w:keepLines w:val="0"/>
+        <w:pageBreakBefore w:val="0"/>
+        <w:widowControl w:val="1"/>
+        <w:numPr>
+          <w:ilvl w:val="0"/>
+          <w:numId w:val="2"/>
         </w:numPr>
         <w:pBdr>
           <w:top w:space="0" w:sz="0" w:val="nil"/>
@@ -5394,6 +4425,23 @@
       <w:r>
         <w:rPr>
           <w:rFonts w:ascii="Arial" w:cs="Arial" w:eastAsia="Arial" w:hAnsi="Arial"/>
+          <w:b w:val="0"/>
+          <w:i w:val="0"/>
+          <w:smallCaps w:val="0"/>
+          <w:strike w:val="0"/>
+          <w:color w:val="000000"/>
+          <w:sz w:val="20"/>
+          <w:szCs w:val="20"/>
+          <w:u w:val="none"/>
+          <w:shd w:fill="auto" w:val="clear"/>
+          <w:vertAlign w:val="baseline"/>
+          <w:rtl w:val="0"/>
+        </w:rPr>
+        <w:t xml:space="preserve">N Li, </w:t>
+      </w:r>
+      <w:r>
+        <w:rPr>
+          <w:rFonts w:ascii="Arial" w:cs="Arial" w:eastAsia="Arial" w:hAnsi="Arial"/>
           <w:b w:val="1"/>
           <w:i w:val="0"/>
           <w:smallCaps w:val="0"/>
@@ -5423,12 +4471,29 @@
           <w:vertAlign w:val="baseline"/>
           <w:rtl w:val="0"/>
         </w:rPr>
-        <w:t xml:space="preserve">WB</w:t>
-      </w:r>
-      <w:r>
-        <w:rPr>
-          <w:rFonts w:ascii="Arial" w:cs="Arial" w:eastAsia="Arial" w:hAnsi="Arial"/>
-          <w:b w:val="1"/>
+        <w:t xml:space="preserve">X Duan, X Chen, and N Zhu. Characterization of mechanical properties and microstructure of hydrogel scaffolds by X-ray propagation-based imaging.</w:t>
+      </w:r>
+      <w:r>
+        <w:rPr>
+          <w:rFonts w:ascii="Arial" w:cs="Arial" w:eastAsia="Arial" w:hAnsi="Arial"/>
+          <w:b w:val="0"/>
+          <w:i w:val="1"/>
+          <w:smallCaps w:val="0"/>
+          <w:strike w:val="0"/>
+          <w:color w:val="000000"/>
+          <w:sz w:val="20"/>
+          <w:szCs w:val="20"/>
+          <w:u w:val="none"/>
+          <w:shd w:fill="auto" w:val="clear"/>
+          <w:vertAlign w:val="baseline"/>
+          <w:rtl w:val="0"/>
+        </w:rPr>
+        <w:t xml:space="preserve"> 2023</w:t>
+      </w:r>
+      <w:r>
+        <w:rPr>
+          <w:rFonts w:ascii="Arial" w:cs="Arial" w:eastAsia="Arial" w:hAnsi="Arial"/>
+          <w:b w:val="0"/>
           <w:i w:val="0"/>
           <w:smallCaps w:val="0"/>
           <w:strike w:val="0"/>
@@ -5446,23 +4511,6 @@
         <w:rPr>
           <w:rFonts w:ascii="Arial" w:cs="Arial" w:eastAsia="Arial" w:hAnsi="Arial"/>
           <w:b w:val="0"/>
-          <w:i w:val="0"/>
-          <w:smallCaps w:val="0"/>
-          <w:strike w:val="0"/>
-          <w:color w:val="000000"/>
-          <w:sz w:val="20"/>
-          <w:szCs w:val="20"/>
-          <w:u w:val="none"/>
-          <w:shd w:fill="auto" w:val="clear"/>
-          <w:vertAlign w:val="baseline"/>
-          <w:rtl w:val="0"/>
-        </w:rPr>
-        <w:t xml:space="preserve">Handler, and BA Chronik. Modelling Static Field Induced Torque on Simplified Medical Devices. </w:t>
-      </w:r>
-      <w:r>
-        <w:rPr>
-          <w:rFonts w:ascii="Arial" w:cs="Arial" w:eastAsia="Arial" w:hAnsi="Arial"/>
-          <w:b w:val="0"/>
           <w:i w:val="1"/>
           <w:smallCaps w:val="0"/>
           <w:strike w:val="0"/>
@@ -5474,24 +4522,24 @@
           <w:vertAlign w:val="baseline"/>
           <w:rtl w:val="0"/>
         </w:rPr>
-        <w:t xml:space="preserve">Imaging Network Ontario 18th Annual Symposium</w:t>
-      </w:r>
-      <w:r>
-        <w:rPr>
-          <w:rFonts w:ascii="Arial" w:cs="Arial" w:eastAsia="Arial" w:hAnsi="Arial"/>
-          <w:b w:val="0"/>
-          <w:i w:val="0"/>
-          <w:smallCaps w:val="0"/>
-          <w:strike w:val="0"/>
-          <w:color w:val="000000"/>
-          <w:sz w:val="20"/>
-          <w:szCs w:val="20"/>
-          <w:u w:val="none"/>
-          <w:shd w:fill="auto" w:val="clear"/>
-          <w:vertAlign w:val="baseline"/>
-          <w:rtl w:val="0"/>
-        </w:rPr>
-        <w:t xml:space="preserve">. Virtual Conference, March 2020 (Poster)</w:t>
+        <w:t xml:space="preserve">International Conference on Biofabrication</w:t>
+      </w:r>
+      <w:r>
+        <w:rPr>
+          <w:rFonts w:ascii="Arial" w:cs="Arial" w:eastAsia="Arial" w:hAnsi="Arial"/>
+          <w:b w:val="0"/>
+          <w:i w:val="0"/>
+          <w:smallCaps w:val="0"/>
+          <w:strike w:val="0"/>
+          <w:color w:val="000000"/>
+          <w:sz w:val="20"/>
+          <w:szCs w:val="20"/>
+          <w:u w:val="none"/>
+          <w:shd w:fill="auto" w:val="clear"/>
+          <w:vertAlign w:val="baseline"/>
+          <w:rtl w:val="0"/>
+        </w:rPr>
+        <w:t xml:space="preserve">. Saskatoon, SK, Canada, September 2023 (Oral)</w:t>
       </w:r>
     </w:p>
     <w:p>
@@ -5502,7 +4550,7 @@
         <w:widowControl w:val="1"/>
         <w:numPr>
           <w:ilvl w:val="0"/>
-          <w:numId w:val="5"/>
+          <w:numId w:val="2"/>
         </w:numPr>
         <w:pBdr>
           <w:top w:space="0" w:sz="0" w:val="nil"/>
@@ -5532,6 +4580,23 @@
       <w:r>
         <w:rPr>
           <w:rFonts w:ascii="Arial" w:cs="Arial" w:eastAsia="Arial" w:hAnsi="Arial"/>
+          <w:b w:val="0"/>
+          <w:i w:val="0"/>
+          <w:smallCaps w:val="0"/>
+          <w:strike w:val="0"/>
+          <w:color w:val="000000"/>
+          <w:sz w:val="20"/>
+          <w:szCs w:val="20"/>
+          <w:u w:val="none"/>
+          <w:shd w:fill="auto" w:val="clear"/>
+          <w:vertAlign w:val="baseline"/>
+          <w:rtl w:val="0"/>
+        </w:rPr>
+        <w:t xml:space="preserve">X Duan, </w:t>
+      </w:r>
+      <w:r>
+        <w:rPr>
+          <w:rFonts w:ascii="Arial" w:cs="Arial" w:eastAsia="Arial" w:hAnsi="Arial"/>
           <w:b w:val="1"/>
           <w:i w:val="0"/>
           <w:smallCaps w:val="0"/>
@@ -5561,12 +4626,29 @@
           <w:vertAlign w:val="baseline"/>
           <w:rtl w:val="0"/>
         </w:rPr>
-        <w:t xml:space="preserve">WB</w:t>
-      </w:r>
-      <w:r>
-        <w:rPr>
-          <w:rFonts w:ascii="Arial" w:cs="Arial" w:eastAsia="Arial" w:hAnsi="Arial"/>
-          <w:b w:val="1"/>
+        <w:t xml:space="preserve">N Li, X Chen, and N Zhu. High-Accuracy Tissue Scaffolds Characterization Using Synchrotron Radiation Micro-Computed Tomography with Helical Acquisition Mode. </w:t>
+      </w:r>
+      <w:r>
+        <w:rPr>
+          <w:rFonts w:ascii="Arial" w:cs="Arial" w:eastAsia="Arial" w:hAnsi="Arial"/>
+          <w:b w:val="0"/>
+          <w:i w:val="1"/>
+          <w:smallCaps w:val="0"/>
+          <w:strike w:val="0"/>
+          <w:color w:val="000000"/>
+          <w:sz w:val="20"/>
+          <w:szCs w:val="20"/>
+          <w:u w:val="none"/>
+          <w:shd w:fill="auto" w:val="clear"/>
+          <w:vertAlign w:val="baseline"/>
+          <w:rtl w:val="0"/>
+        </w:rPr>
+        <w:t xml:space="preserve">2023</w:t>
+      </w:r>
+      <w:r>
+        <w:rPr>
+          <w:rFonts w:ascii="Arial" w:cs="Arial" w:eastAsia="Arial" w:hAnsi="Arial"/>
+          <w:b w:val="0"/>
           <w:i w:val="0"/>
           <w:smallCaps w:val="0"/>
           <w:strike w:val="0"/>
@@ -5584,23 +4666,6 @@
         <w:rPr>
           <w:rFonts w:ascii="Arial" w:cs="Arial" w:eastAsia="Arial" w:hAnsi="Arial"/>
           <w:b w:val="0"/>
-          <w:i w:val="0"/>
-          <w:smallCaps w:val="0"/>
-          <w:strike w:val="0"/>
-          <w:color w:val="000000"/>
-          <w:sz w:val="20"/>
-          <w:szCs w:val="20"/>
-          <w:u w:val="none"/>
-          <w:shd w:fill="auto" w:val="clear"/>
-          <w:vertAlign w:val="baseline"/>
-          <w:rtl w:val="0"/>
-        </w:rPr>
-        <w:t xml:space="preserve">Handler, D Gignac, and BA Chronik. Proposed Torsional Spring Calibration in Torque Measurement Method Described in ASTM F2213-17. </w:t>
-      </w:r>
-      <w:r>
-        <w:rPr>
-          <w:rFonts w:ascii="Arial" w:cs="Arial" w:eastAsia="Arial" w:hAnsi="Arial"/>
-          <w:b w:val="0"/>
           <w:i w:val="1"/>
           <w:smallCaps w:val="0"/>
           <w:strike w:val="0"/>
@@ -5612,24 +4677,24 @@
           <w:vertAlign w:val="baseline"/>
           <w:rtl w:val="0"/>
         </w:rPr>
-        <w:t xml:space="preserve">Imaging Network Ontario 18th Annual Symposium</w:t>
-      </w:r>
-      <w:r>
-        <w:rPr>
-          <w:rFonts w:ascii="Arial" w:cs="Arial" w:eastAsia="Arial" w:hAnsi="Arial"/>
-          <w:b w:val="0"/>
-          <w:i w:val="0"/>
-          <w:smallCaps w:val="0"/>
-          <w:strike w:val="0"/>
-          <w:color w:val="000000"/>
-          <w:sz w:val="20"/>
-          <w:szCs w:val="20"/>
-          <w:u w:val="none"/>
-          <w:shd w:fill="auto" w:val="clear"/>
-          <w:vertAlign w:val="baseline"/>
-          <w:rtl w:val="0"/>
-        </w:rPr>
-        <w:t xml:space="preserve">. Virtual Conference, March 2020 (Poster)</w:t>
+        <w:t xml:space="preserve">International Conference on Biofabrication</w:t>
+      </w:r>
+      <w:r>
+        <w:rPr>
+          <w:rFonts w:ascii="Arial" w:cs="Arial" w:eastAsia="Arial" w:hAnsi="Arial"/>
+          <w:b w:val="0"/>
+          <w:i w:val="0"/>
+          <w:smallCaps w:val="0"/>
+          <w:strike w:val="0"/>
+          <w:color w:val="000000"/>
+          <w:sz w:val="20"/>
+          <w:szCs w:val="20"/>
+          <w:u w:val="none"/>
+          <w:shd w:fill="auto" w:val="clear"/>
+          <w:vertAlign w:val="baseline"/>
+          <w:rtl w:val="0"/>
+        </w:rPr>
+        <w:t xml:space="preserve">. Saskatoon, SK, Canada, September 2023 (Poster)</w:t>
       </w:r>
     </w:p>
     <w:p>
@@ -5640,7 +4705,7 @@
         <w:widowControl w:val="1"/>
         <w:numPr>
           <w:ilvl w:val="0"/>
-          <w:numId w:val="5"/>
+          <w:numId w:val="2"/>
         </w:numPr>
         <w:pBdr>
           <w:top w:space="0" w:sz="0" w:val="nil"/>
@@ -5670,6 +4735,23 @@
       <w:r>
         <w:rPr>
           <w:rFonts w:ascii="Arial" w:cs="Arial" w:eastAsia="Arial" w:hAnsi="Arial"/>
+          <w:b w:val="0"/>
+          <w:i w:val="0"/>
+          <w:smallCaps w:val="0"/>
+          <w:strike w:val="0"/>
+          <w:color w:val="000000"/>
+          <w:sz w:val="20"/>
+          <w:szCs w:val="20"/>
+          <w:u w:val="none"/>
+          <w:shd w:fill="auto" w:val="clear"/>
+          <w:vertAlign w:val="baseline"/>
+          <w:rtl w:val="0"/>
+        </w:rPr>
+        <w:t xml:space="preserve">B Bigsby, </w:t>
+      </w:r>
+      <w:r>
+        <w:rPr>
+          <w:rFonts w:ascii="Arial" w:cs="Arial" w:eastAsia="Arial" w:hAnsi="Arial"/>
           <w:b w:val="1"/>
           <w:i w:val="0"/>
           <w:smallCaps w:val="0"/>
@@ -5682,58 +4764,24 @@
           <w:vertAlign w:val="baseline"/>
           <w:rtl w:val="0"/>
         </w:rPr>
-        <w:t xml:space="preserve">XF Ding, </w:t>
-      </w:r>
-      <w:r>
-        <w:rPr>
-          <w:rFonts w:ascii="Arial" w:cs="Arial" w:eastAsia="Arial" w:hAnsi="Arial"/>
-          <w:b w:val="0"/>
-          <w:i w:val="0"/>
-          <w:smallCaps w:val="0"/>
-          <w:strike w:val="0"/>
-          <w:color w:val="000000"/>
-          <w:sz w:val="20"/>
-          <w:szCs w:val="20"/>
-          <w:u w:val="none"/>
-          <w:shd w:fill="auto" w:val="clear"/>
-          <w:vertAlign w:val="baseline"/>
-          <w:rtl w:val="0"/>
-        </w:rPr>
-        <w:t xml:space="preserve">WB</w:t>
-      </w:r>
-      <w:r>
-        <w:rPr>
-          <w:rFonts w:ascii="Arial" w:cs="Arial" w:eastAsia="Arial" w:hAnsi="Arial"/>
-          <w:b w:val="1"/>
-          <w:i w:val="0"/>
-          <w:smallCaps w:val="0"/>
-          <w:strike w:val="0"/>
-          <w:color w:val="000000"/>
-          <w:sz w:val="20"/>
-          <w:szCs w:val="20"/>
-          <w:u w:val="none"/>
-          <w:shd w:fill="auto" w:val="clear"/>
-          <w:vertAlign w:val="baseline"/>
-          <w:rtl w:val="0"/>
-        </w:rPr>
-        <w:t xml:space="preserve"> </w:t>
-      </w:r>
-      <w:r>
-        <w:rPr>
-          <w:rFonts w:ascii="Arial" w:cs="Arial" w:eastAsia="Arial" w:hAnsi="Arial"/>
-          <w:b w:val="0"/>
-          <w:i w:val="0"/>
-          <w:smallCaps w:val="0"/>
-          <w:strike w:val="0"/>
-          <w:color w:val="000000"/>
-          <w:sz w:val="20"/>
-          <w:szCs w:val="20"/>
-          <w:u w:val="none"/>
-          <w:shd w:fill="auto" w:val="clear"/>
-          <w:vertAlign w:val="baseline"/>
-          <w:rtl w:val="0"/>
-        </w:rPr>
-        <w:t xml:space="preserve">Handler, and BA Chronik. Uncertainty Analysis of Torque Measurement Methods Described in ASTM F2213-17. </w:t>
+        <w:t xml:space="preserve">XF Ding</w:t>
+      </w:r>
+      <w:r>
+        <w:rPr>
+          <w:rFonts w:ascii="Arial" w:cs="Arial" w:eastAsia="Arial" w:hAnsi="Arial"/>
+          <w:b w:val="0"/>
+          <w:i w:val="0"/>
+          <w:smallCaps w:val="0"/>
+          <w:strike w:val="0"/>
+          <w:color w:val="000000"/>
+          <w:sz w:val="20"/>
+          <w:szCs w:val="20"/>
+          <w:u w:val="none"/>
+          <w:shd w:fill="auto" w:val="clear"/>
+          <w:vertAlign w:val="baseline"/>
+          <w:rtl w:val="0"/>
+        </w:rPr>
+        <w:t xml:space="preserve">, N Zhu, D Ardenghi, and R Grazziotin. Dentinal Microcracks and Endodontics: A Longitudinal Study Using Synchrotron-Computed Tomography. </w:t>
       </w:r>
       <w:r>
         <w:rPr>
@@ -5750,24 +4798,24 @@
           <w:vertAlign w:val="baseline"/>
           <w:rtl w:val="0"/>
         </w:rPr>
-        <w:t xml:space="preserve">International Society for Magnetic Resonance in Medicine 27th Annual Meeting</w:t>
-      </w:r>
-      <w:r>
-        <w:rPr>
-          <w:rFonts w:ascii="Arial" w:cs="Arial" w:eastAsia="Arial" w:hAnsi="Arial"/>
-          <w:b w:val="0"/>
-          <w:i w:val="0"/>
-          <w:smallCaps w:val="0"/>
-          <w:strike w:val="0"/>
-          <w:color w:val="000000"/>
-          <w:sz w:val="20"/>
-          <w:szCs w:val="20"/>
-          <w:u w:val="none"/>
-          <w:shd w:fill="auto" w:val="clear"/>
-          <w:vertAlign w:val="baseline"/>
-          <w:rtl w:val="0"/>
-        </w:rPr>
-        <w:t xml:space="preserve">. Montreal QC, Canada, May 2019 (Poster)</w:t>
+        <w:t xml:space="preserve">2023 AADOCR/CADR Annual Meeting &amp; Exhibition</w:t>
+      </w:r>
+      <w:r>
+        <w:rPr>
+          <w:rFonts w:ascii="Arial" w:cs="Arial" w:eastAsia="Arial" w:hAnsi="Arial"/>
+          <w:b w:val="0"/>
+          <w:i w:val="0"/>
+          <w:smallCaps w:val="0"/>
+          <w:strike w:val="0"/>
+          <w:color w:val="000000"/>
+          <w:sz w:val="20"/>
+          <w:szCs w:val="20"/>
+          <w:u w:val="none"/>
+          <w:shd w:fill="auto" w:val="clear"/>
+          <w:vertAlign w:val="baseline"/>
+          <w:rtl w:val="0"/>
+        </w:rPr>
+        <w:t xml:space="preserve">. Portland OR, USA, March 2023 (Oral)</w:t>
       </w:r>
     </w:p>
     <w:p>
@@ -5778,7 +4826,1147 @@
         <w:widowControl w:val="1"/>
         <w:numPr>
           <w:ilvl w:val="0"/>
-          <w:numId w:val="5"/>
+          <w:numId w:val="2"/>
+        </w:numPr>
+        <w:pBdr>
+          <w:top w:space="0" w:sz="0" w:val="nil"/>
+          <w:left w:space="0" w:sz="0" w:val="nil"/>
+          <w:bottom w:space="0" w:sz="0" w:val="nil"/>
+          <w:right w:space="0" w:sz="0" w:val="nil"/>
+          <w:between w:space="0" w:sz="0" w:val="nil"/>
+        </w:pBdr>
+        <w:shd w:fill="auto" w:val="clear"/>
+        <w:spacing w:after="0" w:before="0" w:line="240" w:lineRule="auto"/>
+        <w:ind w:left="360" w:right="0" w:hanging="360"/>
+        <w:jc w:val="both"/>
+        <w:rPr>
+          <w:rFonts w:ascii="Arial" w:cs="Arial" w:eastAsia="Arial" w:hAnsi="Arial"/>
+          <w:b w:val="0"/>
+          <w:i w:val="0"/>
+          <w:smallCaps w:val="0"/>
+          <w:strike w:val="0"/>
+          <w:color w:val="000000"/>
+          <w:sz w:val="20"/>
+          <w:szCs w:val="20"/>
+          <w:u w:val="none"/>
+          <w:shd w:fill="auto" w:val="clear"/>
+          <w:vertAlign w:val="baseline"/>
+        </w:rPr>
+      </w:pPr>
+      <w:r>
+        <w:rPr>
+          <w:rFonts w:ascii="Arial" w:cs="Arial" w:eastAsia="Arial" w:hAnsi="Arial"/>
+          <w:b w:val="1"/>
+          <w:i w:val="0"/>
+          <w:smallCaps w:val="0"/>
+          <w:strike w:val="0"/>
+          <w:color w:val="000000"/>
+          <w:sz w:val="20"/>
+          <w:szCs w:val="20"/>
+          <w:u w:val="none"/>
+          <w:shd w:fill="auto" w:val="clear"/>
+          <w:vertAlign w:val="baseline"/>
+          <w:rtl w:val="0"/>
+        </w:rPr>
+        <w:t xml:space="preserve">XF Ding</w:t>
+      </w:r>
+      <w:r>
+        <w:rPr>
+          <w:rFonts w:ascii="Arial" w:cs="Arial" w:eastAsia="Arial" w:hAnsi="Arial"/>
+          <w:b w:val="0"/>
+          <w:i w:val="0"/>
+          <w:smallCaps w:val="0"/>
+          <w:strike w:val="0"/>
+          <w:color w:val="000000"/>
+          <w:sz w:val="20"/>
+          <w:szCs w:val="20"/>
+          <w:u w:val="none"/>
+          <w:shd w:fill="auto" w:val="clear"/>
+          <w:vertAlign w:val="baseline"/>
+          <w:rtl w:val="0"/>
+        </w:rPr>
+        <w:t xml:space="preserve">, SZ Danalou, L Zhang, and N Zhu. Wet Granulation Investigated in Real-Time Using Synchrotron-Based Dynamic Microtomography. </w:t>
+      </w:r>
+      <w:r>
+        <w:rPr>
+          <w:rFonts w:ascii="Arial" w:cs="Arial" w:eastAsia="Arial" w:hAnsi="Arial"/>
+          <w:b w:val="0"/>
+          <w:i w:val="1"/>
+          <w:smallCaps w:val="0"/>
+          <w:strike w:val="0"/>
+          <w:color w:val="000000"/>
+          <w:sz w:val="20"/>
+          <w:szCs w:val="20"/>
+          <w:u w:val="none"/>
+          <w:shd w:fill="auto" w:val="clear"/>
+          <w:vertAlign w:val="baseline"/>
+          <w:rtl w:val="0"/>
+        </w:rPr>
+        <w:t xml:space="preserve">Canadian Chemical Engineering Conference (CCEC) 2022</w:t>
+      </w:r>
+      <w:r>
+        <w:rPr>
+          <w:rFonts w:ascii="Arial" w:cs="Arial" w:eastAsia="Arial" w:hAnsi="Arial"/>
+          <w:b w:val="0"/>
+          <w:i w:val="0"/>
+          <w:smallCaps w:val="0"/>
+          <w:strike w:val="0"/>
+          <w:color w:val="000000"/>
+          <w:sz w:val="20"/>
+          <w:szCs w:val="20"/>
+          <w:u w:val="none"/>
+          <w:shd w:fill="auto" w:val="clear"/>
+          <w:vertAlign w:val="baseline"/>
+          <w:rtl w:val="0"/>
+        </w:rPr>
+        <w:t xml:space="preserve">. Vancouver BC, Canada, October 2022 (Poster)</w:t>
+      </w:r>
+    </w:p>
+    <w:p>
+      <w:pPr>
+        <w:keepNext w:val="0"/>
+        <w:keepLines w:val="0"/>
+        <w:pageBreakBefore w:val="0"/>
+        <w:widowControl w:val="1"/>
+        <w:numPr>
+          <w:ilvl w:val="0"/>
+          <w:numId w:val="2"/>
+        </w:numPr>
+        <w:pBdr>
+          <w:top w:space="0" w:sz="0" w:val="nil"/>
+          <w:left w:space="0" w:sz="0" w:val="nil"/>
+          <w:bottom w:space="0" w:sz="0" w:val="nil"/>
+          <w:right w:space="0" w:sz="0" w:val="nil"/>
+          <w:between w:space="0" w:sz="0" w:val="nil"/>
+        </w:pBdr>
+        <w:shd w:fill="auto" w:val="clear"/>
+        <w:spacing w:after="0" w:before="0" w:line="240" w:lineRule="auto"/>
+        <w:ind w:left="360" w:right="0" w:hanging="360"/>
+        <w:jc w:val="both"/>
+        <w:rPr>
+          <w:rFonts w:ascii="Arial" w:cs="Arial" w:eastAsia="Arial" w:hAnsi="Arial"/>
+          <w:b w:val="0"/>
+          <w:i w:val="0"/>
+          <w:smallCaps w:val="0"/>
+          <w:strike w:val="0"/>
+          <w:color w:val="000000"/>
+          <w:sz w:val="20"/>
+          <w:szCs w:val="20"/>
+          <w:u w:val="none"/>
+          <w:shd w:fill="auto" w:val="clear"/>
+          <w:vertAlign w:val="baseline"/>
+        </w:rPr>
+      </w:pPr>
+      <w:r>
+        <w:rPr>
+          <w:rFonts w:ascii="Arial" w:cs="Arial" w:eastAsia="Arial" w:hAnsi="Arial"/>
+          <w:b w:val="0"/>
+          <w:i w:val="0"/>
+          <w:smallCaps w:val="0"/>
+          <w:strike w:val="0"/>
+          <w:color w:val="000000"/>
+          <w:sz w:val="20"/>
+          <w:szCs w:val="20"/>
+          <w:u w:val="none"/>
+          <w:shd w:fill="auto" w:val="clear"/>
+          <w:vertAlign w:val="baseline"/>
+          <w:rtl w:val="0"/>
+        </w:rPr>
+        <w:t xml:space="preserve">SMP Andrade, L Wang, K Najafian, L Jin, I Stavness, C Karunakaran, </w:t>
+      </w:r>
+      <w:r>
+        <w:rPr>
+          <w:rFonts w:ascii="Arial" w:cs="Arial" w:eastAsia="Arial" w:hAnsi="Arial"/>
+          <w:b w:val="1"/>
+          <w:i w:val="0"/>
+          <w:smallCaps w:val="0"/>
+          <w:strike w:val="0"/>
+          <w:color w:val="000000"/>
+          <w:sz w:val="20"/>
+          <w:szCs w:val="20"/>
+          <w:u w:val="none"/>
+          <w:shd w:fill="auto" w:val="clear"/>
+          <w:vertAlign w:val="baseline"/>
+          <w:rtl w:val="0"/>
+        </w:rPr>
+        <w:t xml:space="preserve">XF Ding</w:t>
+      </w:r>
+      <w:r>
+        <w:rPr>
+          <w:rFonts w:ascii="Arial" w:cs="Arial" w:eastAsia="Arial" w:hAnsi="Arial"/>
+          <w:b w:val="0"/>
+          <w:i w:val="0"/>
+          <w:smallCaps w:val="0"/>
+          <w:strike w:val="0"/>
+          <w:color w:val="000000"/>
+          <w:sz w:val="20"/>
+          <w:szCs w:val="20"/>
+          <w:u w:val="none"/>
+          <w:shd w:fill="auto" w:val="clear"/>
+          <w:vertAlign w:val="baseline"/>
+          <w:rtl w:val="0"/>
+        </w:rPr>
+        <w:t xml:space="preserve">, N Zhu, and HR Kutcher. Synchrotron-based X-ray Imaging to Identify Fusarium-damaged Kernels in Wheat. </w:t>
+      </w:r>
+      <w:r>
+        <w:rPr>
+          <w:rFonts w:ascii="Arial" w:cs="Arial" w:eastAsia="Arial" w:hAnsi="Arial"/>
+          <w:b w:val="0"/>
+          <w:i w:val="1"/>
+          <w:smallCaps w:val="0"/>
+          <w:strike w:val="0"/>
+          <w:color w:val="000000"/>
+          <w:sz w:val="20"/>
+          <w:szCs w:val="20"/>
+          <w:u w:val="none"/>
+          <w:shd w:fill="auto" w:val="clear"/>
+          <w:vertAlign w:val="baseline"/>
+          <w:rtl w:val="0"/>
+        </w:rPr>
+        <w:t xml:space="preserve">6th Annual P2IRC Symposium</w:t>
+      </w:r>
+      <w:r>
+        <w:rPr>
+          <w:rFonts w:ascii="Arial" w:cs="Arial" w:eastAsia="Arial" w:hAnsi="Arial"/>
+          <w:b w:val="0"/>
+          <w:i w:val="0"/>
+          <w:smallCaps w:val="0"/>
+          <w:strike w:val="0"/>
+          <w:color w:val="000000"/>
+          <w:sz w:val="20"/>
+          <w:szCs w:val="20"/>
+          <w:u w:val="none"/>
+          <w:shd w:fill="auto" w:val="clear"/>
+          <w:vertAlign w:val="baseline"/>
+          <w:rtl w:val="0"/>
+        </w:rPr>
+        <w:t xml:space="preserve">. Saskatoon SK, Canada, October 2022 (Poster)</w:t>
+      </w:r>
+    </w:p>
+    <w:p>
+      <w:pPr>
+        <w:keepNext w:val="0"/>
+        <w:keepLines w:val="0"/>
+        <w:pageBreakBefore w:val="0"/>
+        <w:widowControl w:val="1"/>
+        <w:numPr>
+          <w:ilvl w:val="0"/>
+          <w:numId w:val="2"/>
+        </w:numPr>
+        <w:pBdr>
+          <w:top w:space="0" w:sz="0" w:val="nil"/>
+          <w:left w:space="0" w:sz="0" w:val="nil"/>
+          <w:bottom w:space="0" w:sz="0" w:val="nil"/>
+          <w:right w:space="0" w:sz="0" w:val="nil"/>
+          <w:between w:space="0" w:sz="0" w:val="nil"/>
+        </w:pBdr>
+        <w:shd w:fill="auto" w:val="clear"/>
+        <w:spacing w:after="0" w:before="0" w:line="240" w:lineRule="auto"/>
+        <w:ind w:left="360" w:right="0" w:hanging="360"/>
+        <w:jc w:val="both"/>
+        <w:rPr>
+          <w:rFonts w:ascii="Arial" w:cs="Arial" w:eastAsia="Arial" w:hAnsi="Arial"/>
+          <w:b w:val="0"/>
+          <w:i w:val="0"/>
+          <w:smallCaps w:val="0"/>
+          <w:strike w:val="0"/>
+          <w:color w:val="000000"/>
+          <w:sz w:val="20"/>
+          <w:szCs w:val="20"/>
+          <w:u w:val="none"/>
+          <w:shd w:fill="auto" w:val="clear"/>
+          <w:vertAlign w:val="baseline"/>
+        </w:rPr>
+      </w:pPr>
+      <w:r>
+        <w:rPr>
+          <w:rFonts w:ascii="Arial" w:cs="Arial" w:eastAsia="Arial" w:hAnsi="Arial"/>
+          <w:b w:val="0"/>
+          <w:i w:val="0"/>
+          <w:smallCaps w:val="0"/>
+          <w:strike w:val="0"/>
+          <w:color w:val="000000"/>
+          <w:sz w:val="20"/>
+          <w:szCs w:val="20"/>
+          <w:u w:val="none"/>
+          <w:shd w:fill="auto" w:val="clear"/>
+          <w:vertAlign w:val="baseline"/>
+          <w:rtl w:val="0"/>
+        </w:rPr>
+        <w:t xml:space="preserve">SZ Danalou, </w:t>
+      </w:r>
+      <w:r>
+        <w:rPr>
+          <w:rFonts w:ascii="Arial" w:cs="Arial" w:eastAsia="Arial" w:hAnsi="Arial"/>
+          <w:b w:val="1"/>
+          <w:i w:val="0"/>
+          <w:smallCaps w:val="0"/>
+          <w:strike w:val="0"/>
+          <w:color w:val="000000"/>
+          <w:sz w:val="20"/>
+          <w:szCs w:val="20"/>
+          <w:u w:val="none"/>
+          <w:shd w:fill="auto" w:val="clear"/>
+          <w:vertAlign w:val="baseline"/>
+          <w:rtl w:val="0"/>
+        </w:rPr>
+        <w:t xml:space="preserve">XF Ding, </w:t>
+      </w:r>
+      <w:r>
+        <w:rPr>
+          <w:rFonts w:ascii="Arial" w:cs="Arial" w:eastAsia="Arial" w:hAnsi="Arial"/>
+          <w:b w:val="0"/>
+          <w:i w:val="0"/>
+          <w:smallCaps w:val="0"/>
+          <w:strike w:val="0"/>
+          <w:color w:val="000000"/>
+          <w:sz w:val="20"/>
+          <w:szCs w:val="20"/>
+          <w:u w:val="none"/>
+          <w:shd w:fill="auto" w:val="clear"/>
+          <w:vertAlign w:val="baseline"/>
+          <w:rtl w:val="0"/>
+        </w:rPr>
+        <w:t xml:space="preserve">N Zhu, and L Zhang. Using Synchrotron X-ray CT to Study Pharmaceutical Powders Mixing Quality and Granulation. </w:t>
+      </w:r>
+      <w:r>
+        <w:rPr>
+          <w:rFonts w:ascii="Arial" w:cs="Arial" w:eastAsia="Arial" w:hAnsi="Arial"/>
+          <w:b w:val="0"/>
+          <w:i w:val="1"/>
+          <w:smallCaps w:val="0"/>
+          <w:strike w:val="0"/>
+          <w:color w:val="000000"/>
+          <w:sz w:val="20"/>
+          <w:szCs w:val="20"/>
+          <w:u w:val="none"/>
+          <w:shd w:fill="auto" w:val="clear"/>
+          <w:vertAlign w:val="baseline"/>
+          <w:rtl w:val="0"/>
+        </w:rPr>
+        <w:t xml:space="preserve">22nd Annual Alberta Biomedical Engineering Conference</w:t>
+      </w:r>
+      <w:r>
+        <w:rPr>
+          <w:rFonts w:ascii="Arial" w:cs="Arial" w:eastAsia="Arial" w:hAnsi="Arial"/>
+          <w:b w:val="0"/>
+          <w:i w:val="0"/>
+          <w:smallCaps w:val="0"/>
+          <w:strike w:val="0"/>
+          <w:color w:val="000000"/>
+          <w:sz w:val="20"/>
+          <w:szCs w:val="20"/>
+          <w:u w:val="none"/>
+          <w:shd w:fill="auto" w:val="clear"/>
+          <w:vertAlign w:val="baseline"/>
+          <w:rtl w:val="0"/>
+        </w:rPr>
+        <w:t xml:space="preserve">. Banff AB, Canada, October 2021 (Poster)</w:t>
+      </w:r>
+    </w:p>
+    <w:p>
+      <w:pPr>
+        <w:keepNext w:val="0"/>
+        <w:keepLines w:val="0"/>
+        <w:pageBreakBefore w:val="0"/>
+        <w:widowControl w:val="1"/>
+        <w:numPr>
+          <w:ilvl w:val="0"/>
+          <w:numId w:val="2"/>
+        </w:numPr>
+        <w:pBdr>
+          <w:top w:space="0" w:sz="0" w:val="nil"/>
+          <w:left w:space="0" w:sz="0" w:val="nil"/>
+          <w:bottom w:space="0" w:sz="0" w:val="nil"/>
+          <w:right w:space="0" w:sz="0" w:val="nil"/>
+          <w:between w:space="0" w:sz="0" w:val="nil"/>
+        </w:pBdr>
+        <w:shd w:fill="auto" w:val="clear"/>
+        <w:spacing w:after="0" w:before="0" w:line="240" w:lineRule="auto"/>
+        <w:ind w:left="360" w:right="0" w:hanging="360"/>
+        <w:jc w:val="both"/>
+        <w:rPr>
+          <w:rFonts w:ascii="Arial" w:cs="Arial" w:eastAsia="Arial" w:hAnsi="Arial"/>
+          <w:b w:val="0"/>
+          <w:i w:val="0"/>
+          <w:smallCaps w:val="0"/>
+          <w:strike w:val="0"/>
+          <w:color w:val="000000"/>
+          <w:sz w:val="20"/>
+          <w:szCs w:val="20"/>
+          <w:u w:val="none"/>
+          <w:shd w:fill="auto" w:val="clear"/>
+          <w:vertAlign w:val="baseline"/>
+        </w:rPr>
+      </w:pPr>
+      <w:r>
+        <w:rPr>
+          <w:rFonts w:ascii="Arial" w:cs="Arial" w:eastAsia="Arial" w:hAnsi="Arial"/>
+          <w:b w:val="1"/>
+          <w:i w:val="0"/>
+          <w:smallCaps w:val="0"/>
+          <w:strike w:val="0"/>
+          <w:color w:val="000000"/>
+          <w:sz w:val="20"/>
+          <w:szCs w:val="20"/>
+          <w:u w:val="none"/>
+          <w:shd w:fill="auto" w:val="clear"/>
+          <w:vertAlign w:val="baseline"/>
+          <w:rtl w:val="0"/>
+        </w:rPr>
+        <w:t xml:space="preserve">XF Ding, </w:t>
+      </w:r>
+      <w:r>
+        <w:rPr>
+          <w:rFonts w:ascii="Arial" w:cs="Arial" w:eastAsia="Arial" w:hAnsi="Arial"/>
+          <w:b w:val="0"/>
+          <w:i w:val="0"/>
+          <w:smallCaps w:val="0"/>
+          <w:strike w:val="0"/>
+          <w:color w:val="000000"/>
+          <w:sz w:val="20"/>
+          <w:szCs w:val="20"/>
+          <w:u w:val="none"/>
+          <w:shd w:fill="auto" w:val="clear"/>
+          <w:vertAlign w:val="baseline"/>
+          <w:rtl w:val="0"/>
+        </w:rPr>
+        <w:t xml:space="preserve">C Li, L Zhang, and N Zhu. Sub-second and Dynamic CT Development at the Canadian Light Source. </w:t>
+      </w:r>
+      <w:r>
+        <w:rPr>
+          <w:rFonts w:ascii="Arial" w:cs="Arial" w:eastAsia="Arial" w:hAnsi="Arial"/>
+          <w:b w:val="0"/>
+          <w:i w:val="1"/>
+          <w:smallCaps w:val="0"/>
+          <w:strike w:val="0"/>
+          <w:color w:val="000000"/>
+          <w:sz w:val="20"/>
+          <w:szCs w:val="20"/>
+          <w:u w:val="none"/>
+          <w:shd w:fill="auto" w:val="clear"/>
+          <w:vertAlign w:val="baseline"/>
+          <w:rtl w:val="0"/>
+        </w:rPr>
+        <w:t xml:space="preserve">Imaging Network Ontario 19th Annual Symposium</w:t>
+      </w:r>
+      <w:r>
+        <w:rPr>
+          <w:rFonts w:ascii="Arial" w:cs="Arial" w:eastAsia="Arial" w:hAnsi="Arial"/>
+          <w:b w:val="0"/>
+          <w:i w:val="0"/>
+          <w:smallCaps w:val="0"/>
+          <w:strike w:val="0"/>
+          <w:color w:val="000000"/>
+          <w:sz w:val="20"/>
+          <w:szCs w:val="20"/>
+          <w:u w:val="none"/>
+          <w:shd w:fill="auto" w:val="clear"/>
+          <w:vertAlign w:val="baseline"/>
+          <w:rtl w:val="0"/>
+        </w:rPr>
+        <w:t xml:space="preserve">. Virtual Conference, March 2021 (Oral)</w:t>
+      </w:r>
+    </w:p>
+    <w:p>
+      <w:pPr>
+        <w:keepNext w:val="0"/>
+        <w:keepLines w:val="0"/>
+        <w:pageBreakBefore w:val="0"/>
+        <w:widowControl w:val="1"/>
+        <w:numPr>
+          <w:ilvl w:val="0"/>
+          <w:numId w:val="2"/>
+        </w:numPr>
+        <w:pBdr>
+          <w:top w:space="0" w:sz="0" w:val="nil"/>
+          <w:left w:space="0" w:sz="0" w:val="nil"/>
+          <w:bottom w:space="0" w:sz="0" w:val="nil"/>
+          <w:right w:space="0" w:sz="0" w:val="nil"/>
+          <w:between w:space="0" w:sz="0" w:val="nil"/>
+        </w:pBdr>
+        <w:shd w:fill="auto" w:val="clear"/>
+        <w:spacing w:after="0" w:before="0" w:line="240" w:lineRule="auto"/>
+        <w:ind w:left="360" w:right="0" w:hanging="360"/>
+        <w:jc w:val="both"/>
+        <w:rPr>
+          <w:rFonts w:ascii="Arial" w:cs="Arial" w:eastAsia="Arial" w:hAnsi="Arial"/>
+          <w:b w:val="0"/>
+          <w:i w:val="0"/>
+          <w:smallCaps w:val="0"/>
+          <w:strike w:val="0"/>
+          <w:color w:val="000000"/>
+          <w:sz w:val="20"/>
+          <w:szCs w:val="20"/>
+          <w:u w:val="none"/>
+          <w:shd w:fill="auto" w:val="clear"/>
+          <w:vertAlign w:val="baseline"/>
+        </w:rPr>
+      </w:pPr>
+      <w:r>
+        <w:rPr>
+          <w:rFonts w:ascii="Arial" w:cs="Arial" w:eastAsia="Arial" w:hAnsi="Arial"/>
+          <w:b w:val="1"/>
+          <w:i w:val="0"/>
+          <w:smallCaps w:val="0"/>
+          <w:strike w:val="0"/>
+          <w:color w:val="000000"/>
+          <w:sz w:val="20"/>
+          <w:szCs w:val="20"/>
+          <w:u w:val="none"/>
+          <w:shd w:fill="auto" w:val="clear"/>
+          <w:vertAlign w:val="baseline"/>
+          <w:rtl w:val="0"/>
+        </w:rPr>
+        <w:t xml:space="preserve">XF Ding, </w:t>
+      </w:r>
+      <w:r>
+        <w:rPr>
+          <w:rFonts w:ascii="Arial" w:cs="Arial" w:eastAsia="Arial" w:hAnsi="Arial"/>
+          <w:b w:val="0"/>
+          <w:i w:val="0"/>
+          <w:smallCaps w:val="0"/>
+          <w:strike w:val="0"/>
+          <w:color w:val="000000"/>
+          <w:sz w:val="20"/>
+          <w:szCs w:val="20"/>
+          <w:u w:val="none"/>
+          <w:shd w:fill="auto" w:val="clear"/>
+          <w:vertAlign w:val="baseline"/>
+          <w:rtl w:val="0"/>
+        </w:rPr>
+        <w:t xml:space="preserve">WB</w:t>
+      </w:r>
+      <w:r>
+        <w:rPr>
+          <w:rFonts w:ascii="Arial" w:cs="Arial" w:eastAsia="Arial" w:hAnsi="Arial"/>
+          <w:b w:val="1"/>
+          <w:i w:val="0"/>
+          <w:smallCaps w:val="0"/>
+          <w:strike w:val="0"/>
+          <w:color w:val="000000"/>
+          <w:sz w:val="20"/>
+          <w:szCs w:val="20"/>
+          <w:u w:val="none"/>
+          <w:shd w:fill="auto" w:val="clear"/>
+          <w:vertAlign w:val="baseline"/>
+          <w:rtl w:val="0"/>
+        </w:rPr>
+        <w:t xml:space="preserve"> </w:t>
+      </w:r>
+      <w:r>
+        <w:rPr>
+          <w:rFonts w:ascii="Arial" w:cs="Arial" w:eastAsia="Arial" w:hAnsi="Arial"/>
+          <w:b w:val="0"/>
+          <w:i w:val="0"/>
+          <w:smallCaps w:val="0"/>
+          <w:strike w:val="0"/>
+          <w:color w:val="000000"/>
+          <w:sz w:val="20"/>
+          <w:szCs w:val="20"/>
+          <w:u w:val="none"/>
+          <w:shd w:fill="auto" w:val="clear"/>
+          <w:vertAlign w:val="baseline"/>
+          <w:rtl w:val="0"/>
+        </w:rPr>
+        <w:t xml:space="preserve">Handler, and BA Chronik. Modelling Static Field Induced Torque on Simplified Medical Devices. </w:t>
+      </w:r>
+      <w:r>
+        <w:rPr>
+          <w:rFonts w:ascii="Arial" w:cs="Arial" w:eastAsia="Arial" w:hAnsi="Arial"/>
+          <w:b w:val="0"/>
+          <w:i w:val="1"/>
+          <w:smallCaps w:val="0"/>
+          <w:strike w:val="0"/>
+          <w:color w:val="000000"/>
+          <w:sz w:val="20"/>
+          <w:szCs w:val="20"/>
+          <w:u w:val="none"/>
+          <w:shd w:fill="auto" w:val="clear"/>
+          <w:vertAlign w:val="baseline"/>
+          <w:rtl w:val="0"/>
+        </w:rPr>
+        <w:t xml:space="preserve">International Society for Magnetic Resonance in Medicine 28th Annual Meeting</w:t>
+      </w:r>
+      <w:r>
+        <w:rPr>
+          <w:rFonts w:ascii="Arial" w:cs="Arial" w:eastAsia="Arial" w:hAnsi="Arial"/>
+          <w:b w:val="0"/>
+          <w:i w:val="0"/>
+          <w:smallCaps w:val="0"/>
+          <w:strike w:val="0"/>
+          <w:color w:val="000000"/>
+          <w:sz w:val="20"/>
+          <w:szCs w:val="20"/>
+          <w:u w:val="none"/>
+          <w:shd w:fill="auto" w:val="clear"/>
+          <w:vertAlign w:val="baseline"/>
+          <w:rtl w:val="0"/>
+        </w:rPr>
+        <w:t xml:space="preserve">. Virtual Conference, August 2020 (Poster)</w:t>
+      </w:r>
+    </w:p>
+    <w:p>
+      <w:pPr>
+        <w:keepNext w:val="0"/>
+        <w:keepLines w:val="0"/>
+        <w:pageBreakBefore w:val="0"/>
+        <w:widowControl w:val="1"/>
+        <w:numPr>
+          <w:ilvl w:val="0"/>
+          <w:numId w:val="2"/>
+        </w:numPr>
+        <w:pBdr>
+          <w:top w:space="0" w:sz="0" w:val="nil"/>
+          <w:left w:space="0" w:sz="0" w:val="nil"/>
+          <w:bottom w:space="0" w:sz="0" w:val="nil"/>
+          <w:right w:space="0" w:sz="0" w:val="nil"/>
+          <w:between w:space="0" w:sz="0" w:val="nil"/>
+        </w:pBdr>
+        <w:shd w:fill="auto" w:val="clear"/>
+        <w:spacing w:after="0" w:before="0" w:line="240" w:lineRule="auto"/>
+        <w:ind w:left="360" w:right="0" w:hanging="360"/>
+        <w:jc w:val="both"/>
+        <w:rPr>
+          <w:rFonts w:ascii="Arial" w:cs="Arial" w:eastAsia="Arial" w:hAnsi="Arial"/>
+          <w:b w:val="0"/>
+          <w:i w:val="0"/>
+          <w:smallCaps w:val="0"/>
+          <w:strike w:val="0"/>
+          <w:color w:val="000000"/>
+          <w:sz w:val="20"/>
+          <w:szCs w:val="20"/>
+          <w:u w:val="none"/>
+          <w:shd w:fill="auto" w:val="clear"/>
+          <w:vertAlign w:val="baseline"/>
+        </w:rPr>
+      </w:pPr>
+      <w:r>
+        <w:rPr>
+          <w:rFonts w:ascii="Arial" w:cs="Arial" w:eastAsia="Arial" w:hAnsi="Arial"/>
+          <w:b w:val="1"/>
+          <w:i w:val="0"/>
+          <w:smallCaps w:val="0"/>
+          <w:strike w:val="0"/>
+          <w:color w:val="000000"/>
+          <w:sz w:val="20"/>
+          <w:szCs w:val="20"/>
+          <w:u w:val="none"/>
+          <w:shd w:fill="auto" w:val="clear"/>
+          <w:vertAlign w:val="baseline"/>
+          <w:rtl w:val="0"/>
+        </w:rPr>
+        <w:t xml:space="preserve">XF Ding, </w:t>
+      </w:r>
+      <w:r>
+        <w:rPr>
+          <w:rFonts w:ascii="Arial" w:cs="Arial" w:eastAsia="Arial" w:hAnsi="Arial"/>
+          <w:b w:val="0"/>
+          <w:i w:val="0"/>
+          <w:smallCaps w:val="0"/>
+          <w:strike w:val="0"/>
+          <w:color w:val="000000"/>
+          <w:sz w:val="20"/>
+          <w:szCs w:val="20"/>
+          <w:u w:val="none"/>
+          <w:shd w:fill="auto" w:val="clear"/>
+          <w:vertAlign w:val="baseline"/>
+          <w:rtl w:val="0"/>
+        </w:rPr>
+        <w:t xml:space="preserve">WB</w:t>
+      </w:r>
+      <w:r>
+        <w:rPr>
+          <w:rFonts w:ascii="Arial" w:cs="Arial" w:eastAsia="Arial" w:hAnsi="Arial"/>
+          <w:b w:val="1"/>
+          <w:i w:val="0"/>
+          <w:smallCaps w:val="0"/>
+          <w:strike w:val="0"/>
+          <w:color w:val="000000"/>
+          <w:sz w:val="20"/>
+          <w:szCs w:val="20"/>
+          <w:u w:val="none"/>
+          <w:shd w:fill="auto" w:val="clear"/>
+          <w:vertAlign w:val="baseline"/>
+          <w:rtl w:val="0"/>
+        </w:rPr>
+        <w:t xml:space="preserve"> </w:t>
+      </w:r>
+      <w:r>
+        <w:rPr>
+          <w:rFonts w:ascii="Arial" w:cs="Arial" w:eastAsia="Arial" w:hAnsi="Arial"/>
+          <w:b w:val="0"/>
+          <w:i w:val="0"/>
+          <w:smallCaps w:val="0"/>
+          <w:strike w:val="0"/>
+          <w:color w:val="000000"/>
+          <w:sz w:val="20"/>
+          <w:szCs w:val="20"/>
+          <w:u w:val="none"/>
+          <w:shd w:fill="auto" w:val="clear"/>
+          <w:vertAlign w:val="baseline"/>
+          <w:rtl w:val="0"/>
+        </w:rPr>
+        <w:t xml:space="preserve">Handler, D Gignac, and BA Chronik. Proposed Calibration of the Torsional Spring in Torque Measurement Method Described in ASTM F2213-17. </w:t>
+      </w:r>
+      <w:r>
+        <w:rPr>
+          <w:rFonts w:ascii="Arial" w:cs="Arial" w:eastAsia="Arial" w:hAnsi="Arial"/>
+          <w:b w:val="0"/>
+          <w:i w:val="1"/>
+          <w:smallCaps w:val="0"/>
+          <w:strike w:val="0"/>
+          <w:color w:val="000000"/>
+          <w:sz w:val="20"/>
+          <w:szCs w:val="20"/>
+          <w:u w:val="none"/>
+          <w:shd w:fill="auto" w:val="clear"/>
+          <w:vertAlign w:val="baseline"/>
+          <w:rtl w:val="0"/>
+        </w:rPr>
+        <w:t xml:space="preserve">International Society for Magnetic Resonance in Medicine 28th Annual Meeting</w:t>
+      </w:r>
+      <w:r>
+        <w:rPr>
+          <w:rFonts w:ascii="Arial" w:cs="Arial" w:eastAsia="Arial" w:hAnsi="Arial"/>
+          <w:b w:val="0"/>
+          <w:i w:val="0"/>
+          <w:smallCaps w:val="0"/>
+          <w:strike w:val="0"/>
+          <w:color w:val="000000"/>
+          <w:sz w:val="20"/>
+          <w:szCs w:val="20"/>
+          <w:u w:val="none"/>
+          <w:shd w:fill="auto" w:val="clear"/>
+          <w:vertAlign w:val="baseline"/>
+          <w:rtl w:val="0"/>
+        </w:rPr>
+        <w:t xml:space="preserve">. Virtual Conference, August 2020 (Poster)</w:t>
+      </w:r>
+    </w:p>
+    <w:p>
+      <w:pPr>
+        <w:keepNext w:val="0"/>
+        <w:keepLines w:val="0"/>
+        <w:pageBreakBefore w:val="0"/>
+        <w:widowControl w:val="1"/>
+        <w:numPr>
+          <w:ilvl w:val="0"/>
+          <w:numId w:val="2"/>
+        </w:numPr>
+        <w:pBdr>
+          <w:top w:space="0" w:sz="0" w:val="nil"/>
+          <w:left w:space="0" w:sz="0" w:val="nil"/>
+          <w:bottom w:space="0" w:sz="0" w:val="nil"/>
+          <w:right w:space="0" w:sz="0" w:val="nil"/>
+          <w:between w:space="0" w:sz="0" w:val="nil"/>
+        </w:pBdr>
+        <w:shd w:fill="auto" w:val="clear"/>
+        <w:spacing w:after="0" w:before="0" w:line="240" w:lineRule="auto"/>
+        <w:ind w:left="360" w:right="0" w:hanging="360"/>
+        <w:jc w:val="both"/>
+        <w:rPr>
+          <w:rFonts w:ascii="Arial" w:cs="Arial" w:eastAsia="Arial" w:hAnsi="Arial"/>
+          <w:b w:val="0"/>
+          <w:i w:val="0"/>
+          <w:smallCaps w:val="0"/>
+          <w:strike w:val="0"/>
+          <w:color w:val="000000"/>
+          <w:sz w:val="20"/>
+          <w:szCs w:val="20"/>
+          <w:u w:val="none"/>
+          <w:shd w:fill="auto" w:val="clear"/>
+          <w:vertAlign w:val="baseline"/>
+        </w:rPr>
+      </w:pPr>
+      <w:r>
+        <w:rPr>
+          <w:rFonts w:ascii="Arial" w:cs="Arial" w:eastAsia="Arial" w:hAnsi="Arial"/>
+          <w:b w:val="1"/>
+          <w:i w:val="0"/>
+          <w:smallCaps w:val="0"/>
+          <w:strike w:val="0"/>
+          <w:color w:val="000000"/>
+          <w:sz w:val="20"/>
+          <w:szCs w:val="20"/>
+          <w:u w:val="none"/>
+          <w:shd w:fill="auto" w:val="clear"/>
+          <w:vertAlign w:val="baseline"/>
+          <w:rtl w:val="0"/>
+        </w:rPr>
+        <w:t xml:space="preserve">XF Ding, </w:t>
+      </w:r>
+      <w:r>
+        <w:rPr>
+          <w:rFonts w:ascii="Arial" w:cs="Arial" w:eastAsia="Arial" w:hAnsi="Arial"/>
+          <w:b w:val="0"/>
+          <w:i w:val="0"/>
+          <w:smallCaps w:val="0"/>
+          <w:strike w:val="0"/>
+          <w:color w:val="000000"/>
+          <w:sz w:val="20"/>
+          <w:szCs w:val="20"/>
+          <w:u w:val="none"/>
+          <w:shd w:fill="auto" w:val="clear"/>
+          <w:vertAlign w:val="baseline"/>
+          <w:rtl w:val="0"/>
+        </w:rPr>
+        <w:t xml:space="preserve">WB</w:t>
+      </w:r>
+      <w:r>
+        <w:rPr>
+          <w:rFonts w:ascii="Arial" w:cs="Arial" w:eastAsia="Arial" w:hAnsi="Arial"/>
+          <w:b w:val="1"/>
+          <w:i w:val="0"/>
+          <w:smallCaps w:val="0"/>
+          <w:strike w:val="0"/>
+          <w:color w:val="000000"/>
+          <w:sz w:val="20"/>
+          <w:szCs w:val="20"/>
+          <w:u w:val="none"/>
+          <w:shd w:fill="auto" w:val="clear"/>
+          <w:vertAlign w:val="baseline"/>
+          <w:rtl w:val="0"/>
+        </w:rPr>
+        <w:t xml:space="preserve"> </w:t>
+      </w:r>
+      <w:r>
+        <w:rPr>
+          <w:rFonts w:ascii="Arial" w:cs="Arial" w:eastAsia="Arial" w:hAnsi="Arial"/>
+          <w:b w:val="0"/>
+          <w:i w:val="0"/>
+          <w:smallCaps w:val="0"/>
+          <w:strike w:val="0"/>
+          <w:color w:val="000000"/>
+          <w:sz w:val="20"/>
+          <w:szCs w:val="20"/>
+          <w:u w:val="none"/>
+          <w:shd w:fill="auto" w:val="clear"/>
+          <w:vertAlign w:val="baseline"/>
+          <w:rtl w:val="0"/>
+        </w:rPr>
+        <w:t xml:space="preserve">Handler, and BA Chronik. Modelling Static Field Induced Torque on Simplified Medical Devices. </w:t>
+      </w:r>
+      <w:r>
+        <w:rPr>
+          <w:rFonts w:ascii="Arial" w:cs="Arial" w:eastAsia="Arial" w:hAnsi="Arial"/>
+          <w:b w:val="0"/>
+          <w:i w:val="1"/>
+          <w:smallCaps w:val="0"/>
+          <w:strike w:val="0"/>
+          <w:color w:val="000000"/>
+          <w:sz w:val="20"/>
+          <w:szCs w:val="20"/>
+          <w:u w:val="none"/>
+          <w:shd w:fill="auto" w:val="clear"/>
+          <w:vertAlign w:val="baseline"/>
+          <w:rtl w:val="0"/>
+        </w:rPr>
+        <w:t xml:space="preserve">Imaging Network Ontario 18th Annual Symposium</w:t>
+      </w:r>
+      <w:r>
+        <w:rPr>
+          <w:rFonts w:ascii="Arial" w:cs="Arial" w:eastAsia="Arial" w:hAnsi="Arial"/>
+          <w:b w:val="0"/>
+          <w:i w:val="0"/>
+          <w:smallCaps w:val="0"/>
+          <w:strike w:val="0"/>
+          <w:color w:val="000000"/>
+          <w:sz w:val="20"/>
+          <w:szCs w:val="20"/>
+          <w:u w:val="none"/>
+          <w:shd w:fill="auto" w:val="clear"/>
+          <w:vertAlign w:val="baseline"/>
+          <w:rtl w:val="0"/>
+        </w:rPr>
+        <w:t xml:space="preserve">. Virtual Conference, March 2020 (Poster)</w:t>
+      </w:r>
+    </w:p>
+    <w:p>
+      <w:pPr>
+        <w:keepNext w:val="0"/>
+        <w:keepLines w:val="0"/>
+        <w:pageBreakBefore w:val="0"/>
+        <w:widowControl w:val="1"/>
+        <w:numPr>
+          <w:ilvl w:val="0"/>
+          <w:numId w:val="2"/>
+        </w:numPr>
+        <w:pBdr>
+          <w:top w:space="0" w:sz="0" w:val="nil"/>
+          <w:left w:space="0" w:sz="0" w:val="nil"/>
+          <w:bottom w:space="0" w:sz="0" w:val="nil"/>
+          <w:right w:space="0" w:sz="0" w:val="nil"/>
+          <w:between w:space="0" w:sz="0" w:val="nil"/>
+        </w:pBdr>
+        <w:shd w:fill="auto" w:val="clear"/>
+        <w:spacing w:after="0" w:before="0" w:line="240" w:lineRule="auto"/>
+        <w:ind w:left="360" w:right="0" w:hanging="360"/>
+        <w:jc w:val="both"/>
+        <w:rPr>
+          <w:rFonts w:ascii="Arial" w:cs="Arial" w:eastAsia="Arial" w:hAnsi="Arial"/>
+          <w:b w:val="0"/>
+          <w:i w:val="0"/>
+          <w:smallCaps w:val="0"/>
+          <w:strike w:val="0"/>
+          <w:color w:val="000000"/>
+          <w:sz w:val="20"/>
+          <w:szCs w:val="20"/>
+          <w:u w:val="none"/>
+          <w:shd w:fill="auto" w:val="clear"/>
+          <w:vertAlign w:val="baseline"/>
+        </w:rPr>
+      </w:pPr>
+      <w:r>
+        <w:rPr>
+          <w:rFonts w:ascii="Arial" w:cs="Arial" w:eastAsia="Arial" w:hAnsi="Arial"/>
+          <w:b w:val="1"/>
+          <w:i w:val="0"/>
+          <w:smallCaps w:val="0"/>
+          <w:strike w:val="0"/>
+          <w:color w:val="000000"/>
+          <w:sz w:val="20"/>
+          <w:szCs w:val="20"/>
+          <w:u w:val="none"/>
+          <w:shd w:fill="auto" w:val="clear"/>
+          <w:vertAlign w:val="baseline"/>
+          <w:rtl w:val="0"/>
+        </w:rPr>
+        <w:t xml:space="preserve">XF Ding, </w:t>
+      </w:r>
+      <w:r>
+        <w:rPr>
+          <w:rFonts w:ascii="Arial" w:cs="Arial" w:eastAsia="Arial" w:hAnsi="Arial"/>
+          <w:b w:val="0"/>
+          <w:i w:val="0"/>
+          <w:smallCaps w:val="0"/>
+          <w:strike w:val="0"/>
+          <w:color w:val="000000"/>
+          <w:sz w:val="20"/>
+          <w:szCs w:val="20"/>
+          <w:u w:val="none"/>
+          <w:shd w:fill="auto" w:val="clear"/>
+          <w:vertAlign w:val="baseline"/>
+          <w:rtl w:val="0"/>
+        </w:rPr>
+        <w:t xml:space="preserve">WB</w:t>
+      </w:r>
+      <w:r>
+        <w:rPr>
+          <w:rFonts w:ascii="Arial" w:cs="Arial" w:eastAsia="Arial" w:hAnsi="Arial"/>
+          <w:b w:val="1"/>
+          <w:i w:val="0"/>
+          <w:smallCaps w:val="0"/>
+          <w:strike w:val="0"/>
+          <w:color w:val="000000"/>
+          <w:sz w:val="20"/>
+          <w:szCs w:val="20"/>
+          <w:u w:val="none"/>
+          <w:shd w:fill="auto" w:val="clear"/>
+          <w:vertAlign w:val="baseline"/>
+          <w:rtl w:val="0"/>
+        </w:rPr>
+        <w:t xml:space="preserve"> </w:t>
+      </w:r>
+      <w:r>
+        <w:rPr>
+          <w:rFonts w:ascii="Arial" w:cs="Arial" w:eastAsia="Arial" w:hAnsi="Arial"/>
+          <w:b w:val="0"/>
+          <w:i w:val="0"/>
+          <w:smallCaps w:val="0"/>
+          <w:strike w:val="0"/>
+          <w:color w:val="000000"/>
+          <w:sz w:val="20"/>
+          <w:szCs w:val="20"/>
+          <w:u w:val="none"/>
+          <w:shd w:fill="auto" w:val="clear"/>
+          <w:vertAlign w:val="baseline"/>
+          <w:rtl w:val="0"/>
+        </w:rPr>
+        <w:t xml:space="preserve">Handler, D Gignac, and BA Chronik. Proposed Torsional Spring Calibration in Torque Measurement Method Described in ASTM F2213-17. </w:t>
+      </w:r>
+      <w:r>
+        <w:rPr>
+          <w:rFonts w:ascii="Arial" w:cs="Arial" w:eastAsia="Arial" w:hAnsi="Arial"/>
+          <w:b w:val="0"/>
+          <w:i w:val="1"/>
+          <w:smallCaps w:val="0"/>
+          <w:strike w:val="0"/>
+          <w:color w:val="000000"/>
+          <w:sz w:val="20"/>
+          <w:szCs w:val="20"/>
+          <w:u w:val="none"/>
+          <w:shd w:fill="auto" w:val="clear"/>
+          <w:vertAlign w:val="baseline"/>
+          <w:rtl w:val="0"/>
+        </w:rPr>
+        <w:t xml:space="preserve">Imaging Network Ontario 18th Annual Symposium</w:t>
+      </w:r>
+      <w:r>
+        <w:rPr>
+          <w:rFonts w:ascii="Arial" w:cs="Arial" w:eastAsia="Arial" w:hAnsi="Arial"/>
+          <w:b w:val="0"/>
+          <w:i w:val="0"/>
+          <w:smallCaps w:val="0"/>
+          <w:strike w:val="0"/>
+          <w:color w:val="000000"/>
+          <w:sz w:val="20"/>
+          <w:szCs w:val="20"/>
+          <w:u w:val="none"/>
+          <w:shd w:fill="auto" w:val="clear"/>
+          <w:vertAlign w:val="baseline"/>
+          <w:rtl w:val="0"/>
+        </w:rPr>
+        <w:t xml:space="preserve">. Virtual Conference, March 2020 (Poster)</w:t>
+      </w:r>
+    </w:p>
+    <w:p>
+      <w:pPr>
+        <w:keepNext w:val="0"/>
+        <w:keepLines w:val="0"/>
+        <w:pageBreakBefore w:val="0"/>
+        <w:widowControl w:val="1"/>
+        <w:numPr>
+          <w:ilvl w:val="0"/>
+          <w:numId w:val="2"/>
+        </w:numPr>
+        <w:pBdr>
+          <w:top w:space="0" w:sz="0" w:val="nil"/>
+          <w:left w:space="0" w:sz="0" w:val="nil"/>
+          <w:bottom w:space="0" w:sz="0" w:val="nil"/>
+          <w:right w:space="0" w:sz="0" w:val="nil"/>
+          <w:between w:space="0" w:sz="0" w:val="nil"/>
+        </w:pBdr>
+        <w:shd w:fill="auto" w:val="clear"/>
+        <w:spacing w:after="0" w:before="0" w:line="240" w:lineRule="auto"/>
+        <w:ind w:left="360" w:right="0" w:hanging="360"/>
+        <w:jc w:val="both"/>
+        <w:rPr>
+          <w:rFonts w:ascii="Arial" w:cs="Arial" w:eastAsia="Arial" w:hAnsi="Arial"/>
+          <w:b w:val="0"/>
+          <w:i w:val="0"/>
+          <w:smallCaps w:val="0"/>
+          <w:strike w:val="0"/>
+          <w:color w:val="000000"/>
+          <w:sz w:val="20"/>
+          <w:szCs w:val="20"/>
+          <w:u w:val="none"/>
+          <w:shd w:fill="auto" w:val="clear"/>
+          <w:vertAlign w:val="baseline"/>
+        </w:rPr>
+      </w:pPr>
+      <w:r>
+        <w:rPr>
+          <w:rFonts w:ascii="Arial" w:cs="Arial" w:eastAsia="Arial" w:hAnsi="Arial"/>
+          <w:b w:val="1"/>
+          <w:i w:val="0"/>
+          <w:smallCaps w:val="0"/>
+          <w:strike w:val="0"/>
+          <w:color w:val="000000"/>
+          <w:sz w:val="20"/>
+          <w:szCs w:val="20"/>
+          <w:u w:val="none"/>
+          <w:shd w:fill="auto" w:val="clear"/>
+          <w:vertAlign w:val="baseline"/>
+          <w:rtl w:val="0"/>
+        </w:rPr>
+        <w:t xml:space="preserve">XF Ding, </w:t>
+      </w:r>
+      <w:r>
+        <w:rPr>
+          <w:rFonts w:ascii="Arial" w:cs="Arial" w:eastAsia="Arial" w:hAnsi="Arial"/>
+          <w:b w:val="0"/>
+          <w:i w:val="0"/>
+          <w:smallCaps w:val="0"/>
+          <w:strike w:val="0"/>
+          <w:color w:val="000000"/>
+          <w:sz w:val="20"/>
+          <w:szCs w:val="20"/>
+          <w:u w:val="none"/>
+          <w:shd w:fill="auto" w:val="clear"/>
+          <w:vertAlign w:val="baseline"/>
+          <w:rtl w:val="0"/>
+        </w:rPr>
+        <w:t xml:space="preserve">WB</w:t>
+      </w:r>
+      <w:r>
+        <w:rPr>
+          <w:rFonts w:ascii="Arial" w:cs="Arial" w:eastAsia="Arial" w:hAnsi="Arial"/>
+          <w:b w:val="1"/>
+          <w:i w:val="0"/>
+          <w:smallCaps w:val="0"/>
+          <w:strike w:val="0"/>
+          <w:color w:val="000000"/>
+          <w:sz w:val="20"/>
+          <w:szCs w:val="20"/>
+          <w:u w:val="none"/>
+          <w:shd w:fill="auto" w:val="clear"/>
+          <w:vertAlign w:val="baseline"/>
+          <w:rtl w:val="0"/>
+        </w:rPr>
+        <w:t xml:space="preserve"> </w:t>
+      </w:r>
+      <w:r>
+        <w:rPr>
+          <w:rFonts w:ascii="Arial" w:cs="Arial" w:eastAsia="Arial" w:hAnsi="Arial"/>
+          <w:b w:val="0"/>
+          <w:i w:val="0"/>
+          <w:smallCaps w:val="0"/>
+          <w:strike w:val="0"/>
+          <w:color w:val="000000"/>
+          <w:sz w:val="20"/>
+          <w:szCs w:val="20"/>
+          <w:u w:val="none"/>
+          <w:shd w:fill="auto" w:val="clear"/>
+          <w:vertAlign w:val="baseline"/>
+          <w:rtl w:val="0"/>
+        </w:rPr>
+        <w:t xml:space="preserve">Handler, and BA Chronik. Uncertainty Analysis of Torque Measurement Methods Described in ASTM F2213-17. </w:t>
+      </w:r>
+      <w:r>
+        <w:rPr>
+          <w:rFonts w:ascii="Arial" w:cs="Arial" w:eastAsia="Arial" w:hAnsi="Arial"/>
+          <w:b w:val="0"/>
+          <w:i w:val="1"/>
+          <w:smallCaps w:val="0"/>
+          <w:strike w:val="0"/>
+          <w:color w:val="000000"/>
+          <w:sz w:val="20"/>
+          <w:szCs w:val="20"/>
+          <w:u w:val="none"/>
+          <w:shd w:fill="auto" w:val="clear"/>
+          <w:vertAlign w:val="baseline"/>
+          <w:rtl w:val="0"/>
+        </w:rPr>
+        <w:t xml:space="preserve">International Society for Magnetic Resonance in Medicine 27th Annual Meeting</w:t>
+      </w:r>
+      <w:r>
+        <w:rPr>
+          <w:rFonts w:ascii="Arial" w:cs="Arial" w:eastAsia="Arial" w:hAnsi="Arial"/>
+          <w:b w:val="0"/>
+          <w:i w:val="0"/>
+          <w:smallCaps w:val="0"/>
+          <w:strike w:val="0"/>
+          <w:color w:val="000000"/>
+          <w:sz w:val="20"/>
+          <w:szCs w:val="20"/>
+          <w:u w:val="none"/>
+          <w:shd w:fill="auto" w:val="clear"/>
+          <w:vertAlign w:val="baseline"/>
+          <w:rtl w:val="0"/>
+        </w:rPr>
+        <w:t xml:space="preserve">. Montreal QC, Canada, May 2019 (Poster)</w:t>
+      </w:r>
+    </w:p>
+    <w:p>
+      <w:pPr>
+        <w:keepNext w:val="0"/>
+        <w:keepLines w:val="0"/>
+        <w:pageBreakBefore w:val="0"/>
+        <w:widowControl w:val="1"/>
+        <w:numPr>
+          <w:ilvl w:val="0"/>
+          <w:numId w:val="2"/>
         </w:numPr>
         <w:pBdr>
           <w:top w:space="0" w:sz="0" w:val="nil"/>
@@ -6830,7 +7018,6 @@
     <w:pPr>
       <w:keepNext w:val="0"/>
       <w:keepLines w:val="0"/>
-      <w:pageBreakBefore w:val="0"/>
       <w:widowControl w:val="1"/>
       <w:pBdr>
         <w:top w:space="0" w:sz="0" w:val="nil"/>
@@ -6895,7 +7082,6 @@
     <w:pPr>
       <w:keepNext w:val="0"/>
       <w:keepLines w:val="0"/>
-      <w:pageBreakBefore w:val="0"/>
       <w:widowControl w:val="1"/>
       <w:pBdr>
         <w:top w:space="0" w:sz="0" w:val="nil"/>
@@ -7062,11 +7248,105 @@
   <w:abstractNum w:abstractNumId="2">
     <w:lvl w:ilvl="0">
       <w:start w:val="1"/>
+      <w:numFmt w:val="decimal"/>
+      <w:lvlText w:val="%1."/>
+      <w:lvlJc w:val="left"/>
+      <w:pPr>
+        <w:ind w:left="360" w:hanging="360"/>
+      </w:pPr>
+      <w:rPr>
+        <w:b w:val="0"/>
+      </w:rPr>
+    </w:lvl>
+    <w:lvl w:ilvl="1">
+      <w:start w:val="1"/>
+      <w:numFmt w:val="lowerLetter"/>
+      <w:lvlText w:val="%2."/>
+      <w:lvlJc w:val="left"/>
+      <w:pPr>
+        <w:ind w:left="1080" w:hanging="360"/>
+      </w:pPr>
+      <w:rPr/>
+    </w:lvl>
+    <w:lvl w:ilvl="2">
+      <w:start w:val="1"/>
+      <w:numFmt w:val="lowerRoman"/>
+      <w:lvlText w:val="%3."/>
+      <w:lvlJc w:val="right"/>
+      <w:pPr>
+        <w:ind w:left="1800" w:hanging="180"/>
+      </w:pPr>
+      <w:rPr/>
+    </w:lvl>
+    <w:lvl w:ilvl="3">
+      <w:start w:val="1"/>
+      <w:numFmt w:val="decimal"/>
+      <w:lvlText w:val="%4."/>
+      <w:lvlJc w:val="left"/>
+      <w:pPr>
+        <w:ind w:left="2520" w:hanging="360"/>
+      </w:pPr>
+      <w:rPr/>
+    </w:lvl>
+    <w:lvl w:ilvl="4">
+      <w:start w:val="1"/>
+      <w:numFmt w:val="lowerLetter"/>
+      <w:lvlText w:val="%5."/>
+      <w:lvlJc w:val="left"/>
+      <w:pPr>
+        <w:ind w:left="3240" w:hanging="360"/>
+      </w:pPr>
+      <w:rPr/>
+    </w:lvl>
+    <w:lvl w:ilvl="5">
+      <w:start w:val="1"/>
+      <w:numFmt w:val="lowerRoman"/>
+      <w:lvlText w:val="%6."/>
+      <w:lvlJc w:val="right"/>
+      <w:pPr>
+        <w:ind w:left="3960" w:hanging="180"/>
+      </w:pPr>
+      <w:rPr/>
+    </w:lvl>
+    <w:lvl w:ilvl="6">
+      <w:start w:val="1"/>
+      <w:numFmt w:val="decimal"/>
+      <w:lvlText w:val="%7."/>
+      <w:lvlJc w:val="left"/>
+      <w:pPr>
+        <w:ind w:left="4680" w:hanging="360"/>
+      </w:pPr>
+      <w:rPr/>
+    </w:lvl>
+    <w:lvl w:ilvl="7">
+      <w:start w:val="1"/>
+      <w:numFmt w:val="lowerLetter"/>
+      <w:lvlText w:val="%8."/>
+      <w:lvlJc w:val="left"/>
+      <w:pPr>
+        <w:ind w:left="5400" w:hanging="360"/>
+      </w:pPr>
+      <w:rPr/>
+    </w:lvl>
+    <w:lvl w:ilvl="8">
+      <w:start w:val="1"/>
+      <w:numFmt w:val="lowerRoman"/>
+      <w:lvlText w:val="%9."/>
+      <w:lvlJc w:val="right"/>
+      <w:pPr>
+        <w:ind w:left="6120" w:hanging="180"/>
+      </w:pPr>
+      <w:rPr/>
+    </w:lvl>
+  </w:abstractNum>
+  <w:abstractNum w:abstractNumId="3">
+    <w:lvl w:ilvl="0">
+      <w:start w:val="1"/>
       <w:numFmt w:val="bullet"/>
       <w:lvlText w:val="●"/>
       <w:lvlJc w:val="left"/>
       <w:pPr>
-        <w:ind w:left="-720" w:hanging="360"/>
+        <w:ind w:left="360" w:hanging="360"/>
       </w:pPr>
       <w:rPr>
         <w:rFonts w:ascii="Noto Sans Symbols" w:cs="Noto Sans Symbols" w:eastAsia="Noto Sans Symbols" w:hAnsi="Noto Sans Symbols"/>
@@ -7078,7 +7358,7 @@
       <w:lvlText w:val="o"/>
       <w:lvlJc w:val="left"/>
       <w:pPr>
-        <w:ind w:left="360" w:hanging="360"/>
+        <w:ind w:left="1080" w:hanging="360"/>
       </w:pPr>
       <w:rPr>
         <w:rFonts w:ascii="Courier New" w:cs="Courier New" w:eastAsia="Courier New" w:hAnsi="Courier New"/>
@@ -7090,7 +7370,7 @@
       <w:lvlText w:val="▪"/>
       <w:lvlJc w:val="left"/>
       <w:pPr>
-        <w:ind w:left="1080" w:hanging="360"/>
+        <w:ind w:left="1800" w:hanging="360"/>
       </w:pPr>
       <w:rPr>
         <w:rFonts w:ascii="Noto Sans Symbols" w:cs="Noto Sans Symbols" w:eastAsia="Noto Sans Symbols" w:hAnsi="Noto Sans Symbols"/>
@@ -7102,7 +7382,7 @@
       <w:lvlText w:val="●"/>
       <w:lvlJc w:val="left"/>
       <w:pPr>
-        <w:ind w:left="1800" w:hanging="360"/>
+        <w:ind w:left="2520" w:hanging="360"/>
       </w:pPr>
       <w:rPr>
         <w:rFonts w:ascii="Noto Sans Symbols" w:cs="Noto Sans Symbols" w:eastAsia="Noto Sans Symbols" w:hAnsi="Noto Sans Symbols"/>
@@ -7114,7 +7394,7 @@
       <w:lvlText w:val="o"/>
       <w:lvlJc w:val="left"/>
       <w:pPr>
-        <w:ind w:left="2520" w:hanging="360"/>
+        <w:ind w:left="3240" w:hanging="360"/>
       </w:pPr>
       <w:rPr>
         <w:rFonts w:ascii="Courier New" w:cs="Courier New" w:eastAsia="Courier New" w:hAnsi="Courier New"/>
@@ -7126,7 +7406,7 @@
       <w:lvlText w:val="▪"/>
       <w:lvlJc w:val="left"/>
       <w:pPr>
-        <w:ind w:left="3240" w:hanging="360"/>
+        <w:ind w:left="3960" w:hanging="360"/>
       </w:pPr>
       <w:rPr>
         <w:rFonts w:ascii="Noto Sans Symbols" w:cs="Noto Sans Symbols" w:eastAsia="Noto Sans Symbols" w:hAnsi="Noto Sans Symbols"/>
@@ -7138,7 +7418,7 @@
       <w:lvlText w:val="●"/>
       <w:lvlJc w:val="left"/>
       <w:pPr>
-        <w:ind w:left="3960" w:hanging="360"/>
+        <w:ind w:left="4680" w:hanging="360"/>
       </w:pPr>
       <w:rPr>
         <w:rFonts w:ascii="Noto Sans Symbols" w:cs="Noto Sans Symbols" w:eastAsia="Noto Sans Symbols" w:hAnsi="Noto Sans Symbols"/>
@@ -7150,7 +7430,7 @@
       <w:lvlText w:val="o"/>
       <w:lvlJc w:val="left"/>
       <w:pPr>
-        <w:ind w:left="4680" w:hanging="360"/>
+        <w:ind w:left="5400" w:hanging="360"/>
       </w:pPr>
       <w:rPr>
         <w:rFonts w:ascii="Courier New" w:cs="Courier New" w:eastAsia="Courier New" w:hAnsi="Courier New"/>
@@ -7162,117 +7442,7 @@
       <w:lvlText w:val="▪"/>
       <w:lvlJc w:val="left"/>
       <w:pPr>
-        <w:ind w:left="5400" w:hanging="360"/>
-      </w:pPr>
-      <w:rPr>
-        <w:rFonts w:ascii="Noto Sans Symbols" w:cs="Noto Sans Symbols" w:eastAsia="Noto Sans Symbols" w:hAnsi="Noto Sans Symbols"/>
-      </w:rPr>
-    </w:lvl>
-  </w:abstractNum>
-  <w:abstractNum w:abstractNumId="3">
-    <w:lvl w:ilvl="0">
-      <w:start w:val="1"/>
-      <w:numFmt w:val="bullet"/>
-      <w:lvlText w:val="●"/>
-      <w:lvlJc w:val="left"/>
-      <w:pPr>
-        <w:ind w:left="-720" w:hanging="360"/>
-      </w:pPr>
-      <w:rPr>
-        <w:rFonts w:ascii="Noto Sans Symbols" w:cs="Noto Sans Symbols" w:eastAsia="Noto Sans Symbols" w:hAnsi="Noto Sans Symbols"/>
-      </w:rPr>
-    </w:lvl>
-    <w:lvl w:ilvl="1">
-      <w:start w:val="1"/>
-      <w:numFmt w:val="bullet"/>
-      <w:lvlText w:val="o"/>
-      <w:lvlJc w:val="left"/>
-      <w:pPr>
-        <w:ind w:left="360" w:hanging="360"/>
-      </w:pPr>
-      <w:rPr>
-        <w:rFonts w:ascii="Courier New" w:cs="Courier New" w:eastAsia="Courier New" w:hAnsi="Courier New"/>
-      </w:rPr>
-    </w:lvl>
-    <w:lvl w:ilvl="2">
-      <w:start w:val="1"/>
-      <w:numFmt w:val="bullet"/>
-      <w:lvlText w:val="▪"/>
-      <w:lvlJc w:val="left"/>
-      <w:pPr>
-        <w:ind w:left="1080" w:hanging="360"/>
-      </w:pPr>
-      <w:rPr>
-        <w:rFonts w:ascii="Noto Sans Symbols" w:cs="Noto Sans Symbols" w:eastAsia="Noto Sans Symbols" w:hAnsi="Noto Sans Symbols"/>
-      </w:rPr>
-    </w:lvl>
-    <w:lvl w:ilvl="3">
-      <w:start w:val="1"/>
-      <w:numFmt w:val="bullet"/>
-      <w:lvlText w:val="●"/>
-      <w:lvlJc w:val="left"/>
-      <w:pPr>
-        <w:ind w:left="1800" w:hanging="360"/>
-      </w:pPr>
-      <w:rPr>
-        <w:rFonts w:ascii="Noto Sans Symbols" w:cs="Noto Sans Symbols" w:eastAsia="Noto Sans Symbols" w:hAnsi="Noto Sans Symbols"/>
-      </w:rPr>
-    </w:lvl>
-    <w:lvl w:ilvl="4">
-      <w:start w:val="1"/>
-      <w:numFmt w:val="bullet"/>
-      <w:lvlText w:val="o"/>
-      <w:lvlJc w:val="left"/>
-      <w:pPr>
-        <w:ind w:left="2520" w:hanging="360"/>
-      </w:pPr>
-      <w:rPr>
-        <w:rFonts w:ascii="Courier New" w:cs="Courier New" w:eastAsia="Courier New" w:hAnsi="Courier New"/>
-      </w:rPr>
-    </w:lvl>
-    <w:lvl w:ilvl="5">
-      <w:start w:val="1"/>
-      <w:numFmt w:val="bullet"/>
-      <w:lvlText w:val="▪"/>
-      <w:lvlJc w:val="left"/>
-      <w:pPr>
-        <w:ind w:left="3240" w:hanging="360"/>
-      </w:pPr>
-      <w:rPr>
-        <w:rFonts w:ascii="Noto Sans Symbols" w:cs="Noto Sans Symbols" w:eastAsia="Noto Sans Symbols" w:hAnsi="Noto Sans Symbols"/>
-      </w:rPr>
-    </w:lvl>
-    <w:lvl w:ilvl="6">
-      <w:start w:val="1"/>
-      <w:numFmt w:val="bullet"/>
-      <w:lvlText w:val="●"/>
-      <w:lvlJc w:val="left"/>
-      <w:pPr>
-        <w:ind w:left="3960" w:hanging="360"/>
-      </w:pPr>
-      <w:rPr>
-        <w:rFonts w:ascii="Noto Sans Symbols" w:cs="Noto Sans Symbols" w:eastAsia="Noto Sans Symbols" w:hAnsi="Noto Sans Symbols"/>
-      </w:rPr>
-    </w:lvl>
-    <w:lvl w:ilvl="7">
-      <w:start w:val="1"/>
-      <w:numFmt w:val="bullet"/>
-      <w:lvlText w:val="o"/>
-      <w:lvlJc w:val="left"/>
-      <w:pPr>
-        <w:ind w:left="4680" w:hanging="360"/>
-      </w:pPr>
-      <w:rPr>
-        <w:rFonts w:ascii="Courier New" w:cs="Courier New" w:eastAsia="Courier New" w:hAnsi="Courier New"/>
-      </w:rPr>
-    </w:lvl>
-    <w:lvl w:ilvl="8">
-      <w:start w:val="1"/>
-      <w:numFmt w:val="bullet"/>
-      <w:lvlText w:val="▪"/>
-      <w:lvlJc w:val="left"/>
-      <w:pPr>
-        <w:ind w:left="5400" w:hanging="360"/>
+        <w:ind w:left="6120" w:hanging="360"/>
       </w:pPr>
       <w:rPr>
         <w:rFonts w:ascii="Noto Sans Symbols" w:cs="Noto Sans Symbols" w:eastAsia="Noto Sans Symbols" w:hAnsi="Noto Sans Symbols"/>
@@ -7298,7 +7468,7 @@
       <w:lvlText w:val="o"/>
       <w:lvlJc w:val="left"/>
       <w:pPr>
-        <w:ind w:left="1080" w:hanging="360"/>
+        <w:ind w:left="1440" w:hanging="360"/>
       </w:pPr>
       <w:rPr>
         <w:rFonts w:ascii="Courier New" w:cs="Courier New" w:eastAsia="Courier New" w:hAnsi="Courier New"/>
@@ -7310,7 +7480,7 @@
       <w:lvlText w:val="▪"/>
       <w:lvlJc w:val="left"/>
       <w:pPr>
-        <w:ind w:left="1800" w:hanging="360"/>
+        <w:ind w:left="2160" w:hanging="360"/>
       </w:pPr>
       <w:rPr>
         <w:rFonts w:ascii="Noto Sans Symbols" w:cs="Noto Sans Symbols" w:eastAsia="Noto Sans Symbols" w:hAnsi="Noto Sans Symbols"/>
@@ -7322,7 +7492,7 @@
       <w:lvlText w:val="●"/>
       <w:lvlJc w:val="left"/>
       <w:pPr>
-        <w:ind w:left="2520" w:hanging="360"/>
+        <w:ind w:left="2880" w:hanging="360"/>
       </w:pPr>
       <w:rPr>
         <w:rFonts w:ascii="Noto Sans Symbols" w:cs="Noto Sans Symbols" w:eastAsia="Noto Sans Symbols" w:hAnsi="Noto Sans Symbols"/>
@@ -7334,7 +7504,7 @@
       <w:lvlText w:val="o"/>
       <w:lvlJc w:val="left"/>
       <w:pPr>
-        <w:ind w:left="3240" w:hanging="360"/>
+        <w:ind w:left="3600" w:hanging="360"/>
       </w:pPr>
       <w:rPr>
         <w:rFonts w:ascii="Courier New" w:cs="Courier New" w:eastAsia="Courier New" w:hAnsi="Courier New"/>
@@ -7346,7 +7516,7 @@
       <w:lvlText w:val="▪"/>
       <w:lvlJc w:val="left"/>
       <w:pPr>
-        <w:ind w:left="3960" w:hanging="360"/>
+        <w:ind w:left="4320" w:hanging="360"/>
       </w:pPr>
       <w:rPr>
         <w:rFonts w:ascii="Noto Sans Symbols" w:cs="Noto Sans Symbols" w:eastAsia="Noto Sans Symbols" w:hAnsi="Noto Sans Symbols"/>
@@ -7358,7 +7528,7 @@
       <w:lvlText w:val="●"/>
       <w:lvlJc w:val="left"/>
       <w:pPr>
-        <w:ind w:left="4680" w:hanging="360"/>
+        <w:ind w:left="5040" w:hanging="360"/>
       </w:pPr>
       <w:rPr>
         <w:rFonts w:ascii="Noto Sans Symbols" w:cs="Noto Sans Symbols" w:eastAsia="Noto Sans Symbols" w:hAnsi="Noto Sans Symbols"/>
@@ -7370,7 +7540,7 @@
       <w:lvlText w:val="o"/>
       <w:lvlJc w:val="left"/>
       <w:pPr>
-        <w:ind w:left="5400" w:hanging="360"/>
+        <w:ind w:left="5760" w:hanging="360"/>
       </w:pPr>
       <w:rPr>
         <w:rFonts w:ascii="Courier New" w:cs="Courier New" w:eastAsia="Courier New" w:hAnsi="Courier New"/>
@@ -7382,7 +7552,7 @@
       <w:lvlText w:val="▪"/>
       <w:lvlJc w:val="left"/>
       <w:pPr>
-        <w:ind w:left="6120" w:hanging="360"/>
+        <w:ind w:left="6480" w:hanging="360"/>
       </w:pPr>
       <w:rPr>
         <w:rFonts w:ascii="Noto Sans Symbols" w:cs="Noto Sans Symbols" w:eastAsia="Noto Sans Symbols" w:hAnsi="Noto Sans Symbols"/>
@@ -7400,6 +7570,7 @@
       </w:pPr>
       <w:rPr>
         <w:b w:val="0"/>
+        <w:i w:val="0"/>
       </w:rPr>
     </w:lvl>
     <w:lvl w:ilvl="1">
@@ -7490,7 +7661,7 @@
       <w:lvlText w:val="●"/>
       <w:lvlJc w:val="left"/>
       <w:pPr>
-        <w:ind w:left="360" w:hanging="360"/>
+        <w:ind w:left="-720" w:hanging="360"/>
       </w:pPr>
       <w:rPr>
         <w:rFonts w:ascii="Noto Sans Symbols" w:cs="Noto Sans Symbols" w:eastAsia="Noto Sans Symbols" w:hAnsi="Noto Sans Symbols"/>
@@ -7502,7 +7673,7 @@
       <w:lvlText w:val="o"/>
       <w:lvlJc w:val="left"/>
       <w:pPr>
-        <w:ind w:left="1080" w:hanging="360"/>
+        <w:ind w:left="360" w:hanging="360"/>
       </w:pPr>
       <w:rPr>
         <w:rFonts w:ascii="Courier New" w:cs="Courier New" w:eastAsia="Courier New" w:hAnsi="Courier New"/>
@@ -7514,7 +7685,7 @@
       <w:lvlText w:val="▪"/>
       <w:lvlJc w:val="left"/>
       <w:pPr>
-        <w:ind w:left="1800" w:hanging="360"/>
+        <w:ind w:left="1080" w:hanging="360"/>
       </w:pPr>
       <w:rPr>
         <w:rFonts w:ascii="Noto Sans Symbols" w:cs="Noto Sans Symbols" w:eastAsia="Noto Sans Symbols" w:hAnsi="Noto Sans Symbols"/>
@@ -7526,7 +7697,7 @@
       <w:lvlText w:val="●"/>
       <w:lvlJc w:val="left"/>
       <w:pPr>
-        <w:ind w:left="2520" w:hanging="360"/>
+        <w:ind w:left="1800" w:hanging="360"/>
       </w:pPr>
       <w:rPr>
         <w:rFonts w:ascii="Noto Sans Symbols" w:cs="Noto Sans Symbols" w:eastAsia="Noto Sans Symbols" w:hAnsi="Noto Sans Symbols"/>
@@ -7538,7 +7709,7 @@
       <w:lvlText w:val="o"/>
       <w:lvlJc w:val="left"/>
       <w:pPr>
-        <w:ind w:left="3240" w:hanging="360"/>
+        <w:ind w:left="2520" w:hanging="360"/>
       </w:pPr>
       <w:rPr>
         <w:rFonts w:ascii="Courier New" w:cs="Courier New" w:eastAsia="Courier New" w:hAnsi="Courier New"/>
@@ -7550,7 +7721,7 @@
       <w:lvlText w:val="▪"/>
       <w:lvlJc w:val="left"/>
       <w:pPr>
-        <w:ind w:left="3960" w:hanging="360"/>
+        <w:ind w:left="3240" w:hanging="360"/>
       </w:pPr>
       <w:rPr>
         <w:rFonts w:ascii="Noto Sans Symbols" w:cs="Noto Sans Symbols" w:eastAsia="Noto Sans Symbols" w:hAnsi="Noto Sans Symbols"/>
@@ -7562,7 +7733,7 @@
       <w:lvlText w:val="●"/>
       <w:lvlJc w:val="left"/>
       <w:pPr>
-        <w:ind w:left="4680" w:hanging="360"/>
+        <w:ind w:left="3960" w:hanging="360"/>
       </w:pPr>
       <w:rPr>
         <w:rFonts w:ascii="Noto Sans Symbols" w:cs="Noto Sans Symbols" w:eastAsia="Noto Sans Symbols" w:hAnsi="Noto Sans Symbols"/>
@@ -7574,7 +7745,7 @@
       <w:lvlText w:val="o"/>
       <w:lvlJc w:val="left"/>
       <w:pPr>
-        <w:ind w:left="5400" w:hanging="360"/>
+        <w:ind w:left="4680" w:hanging="360"/>
       </w:pPr>
       <w:rPr>
         <w:rFonts w:ascii="Courier New" w:cs="Courier New" w:eastAsia="Courier New" w:hAnsi="Courier New"/>
@@ -7586,7 +7757,7 @@
       <w:lvlText w:val="▪"/>
       <w:lvlJc w:val="left"/>
       <w:pPr>
-        <w:ind w:left="6120" w:hanging="360"/>
+        <w:ind w:left="5400" w:hanging="360"/>
       </w:pPr>
       <w:rPr>
         <w:rFonts w:ascii="Noto Sans Symbols" w:cs="Noto Sans Symbols" w:eastAsia="Noto Sans Symbols" w:hAnsi="Noto Sans Symbols"/>
@@ -7612,7 +7783,7 @@
       <w:lvlText w:val="o"/>
       <w:lvlJc w:val="left"/>
       <w:pPr>
-        <w:ind w:left="1440" w:hanging="360"/>
+        <w:ind w:left="1080" w:hanging="360"/>
       </w:pPr>
       <w:rPr>
         <w:rFonts w:ascii="Courier New" w:cs="Courier New" w:eastAsia="Courier New" w:hAnsi="Courier New"/>
@@ -7624,7 +7795,7 @@
       <w:lvlText w:val="▪"/>
       <w:lvlJc w:val="left"/>
       <w:pPr>
-        <w:ind w:left="2160" w:hanging="360"/>
+        <w:ind w:left="1800" w:hanging="360"/>
       </w:pPr>
       <w:rPr>
         <w:rFonts w:ascii="Noto Sans Symbols" w:cs="Noto Sans Symbols" w:eastAsia="Noto Sans Symbols" w:hAnsi="Noto Sans Symbols"/>
@@ -7636,7 +7807,7 @@
       <w:lvlText w:val="●"/>
       <w:lvlJc w:val="left"/>
       <w:pPr>
-        <w:ind w:left="2880" w:hanging="360"/>
+        <w:ind w:left="2520" w:hanging="360"/>
       </w:pPr>
       <w:rPr>
         <w:rFonts w:ascii="Noto Sans Symbols" w:cs="Noto Sans Symbols" w:eastAsia="Noto Sans Symbols" w:hAnsi="Noto Sans Symbols"/>
@@ -7648,7 +7819,7 @@
       <w:lvlText w:val="o"/>
       <w:lvlJc w:val="left"/>
       <w:pPr>
-        <w:ind w:left="3600" w:hanging="360"/>
+        <w:ind w:left="3240" w:hanging="360"/>
       </w:pPr>
       <w:rPr>
         <w:rFonts w:ascii="Courier New" w:cs="Courier New" w:eastAsia="Courier New" w:hAnsi="Courier New"/>
@@ -7660,7 +7831,7 @@
       <w:lvlText w:val="▪"/>
       <w:lvlJc w:val="left"/>
       <w:pPr>
-        <w:ind w:left="4320" w:hanging="360"/>
+        <w:ind w:left="3960" w:hanging="360"/>
       </w:pPr>
       <w:rPr>
         <w:rFonts w:ascii="Noto Sans Symbols" w:cs="Noto Sans Symbols" w:eastAsia="Noto Sans Symbols" w:hAnsi="Noto Sans Symbols"/>
@@ -7672,7 +7843,7 @@
       <w:lvlText w:val="●"/>
       <w:lvlJc w:val="left"/>
       <w:pPr>
-        <w:ind w:left="5040" w:hanging="360"/>
+        <w:ind w:left="4680" w:hanging="360"/>
       </w:pPr>
       <w:rPr>
         <w:rFonts w:ascii="Noto Sans Symbols" w:cs="Noto Sans Symbols" w:eastAsia="Noto Sans Symbols" w:hAnsi="Noto Sans Symbols"/>
@@ -7684,7 +7855,7 @@
       <w:lvlText w:val="o"/>
       <w:lvlJc w:val="left"/>
       <w:pPr>
-        <w:ind w:left="5760" w:hanging="360"/>
+        <w:ind w:left="5400" w:hanging="360"/>
       </w:pPr>
       <w:rPr>
         <w:rFonts w:ascii="Courier New" w:cs="Courier New" w:eastAsia="Courier New" w:hAnsi="Courier New"/>
@@ -7696,7 +7867,7 @@
       <w:lvlText w:val="▪"/>
       <w:lvlJc w:val="left"/>
       <w:pPr>
-        <w:ind w:left="6480" w:hanging="360"/>
+        <w:ind w:left="6120" w:hanging="360"/>
       </w:pPr>
       <w:rPr>
         <w:rFonts w:ascii="Noto Sans Symbols" w:cs="Noto Sans Symbols" w:eastAsia="Noto Sans Symbols" w:hAnsi="Noto Sans Symbols"/>
@@ -7710,7 +7881,7 @@
       <w:lvlText w:val="●"/>
       <w:lvlJc w:val="left"/>
       <w:pPr>
-        <w:ind w:left="-720" w:hanging="360"/>
+        <w:ind w:left="360" w:hanging="360"/>
       </w:pPr>
       <w:rPr>
         <w:rFonts w:ascii="Noto Sans Symbols" w:cs="Noto Sans Symbols" w:eastAsia="Noto Sans Symbols" w:hAnsi="Noto Sans Symbols"/>
@@ -7722,7 +7893,7 @@
       <w:lvlText w:val="o"/>
       <w:lvlJc w:val="left"/>
       <w:pPr>
-        <w:ind w:left="360" w:hanging="360"/>
+        <w:ind w:left="1080" w:hanging="360"/>
       </w:pPr>
       <w:rPr>
         <w:rFonts w:ascii="Courier New" w:cs="Courier New" w:eastAsia="Courier New" w:hAnsi="Courier New"/>
@@ -7734,7 +7905,7 @@
       <w:lvlText w:val="▪"/>
       <w:lvlJc w:val="left"/>
       <w:pPr>
-        <w:ind w:left="1080" w:hanging="360"/>
+        <w:ind w:left="1800" w:hanging="360"/>
       </w:pPr>
       <w:rPr>
         <w:rFonts w:ascii="Noto Sans Symbols" w:cs="Noto Sans Symbols" w:eastAsia="Noto Sans Symbols" w:hAnsi="Noto Sans Symbols"/>
@@ -7746,7 +7917,7 @@
       <w:lvlText w:val="●"/>
       <w:lvlJc w:val="left"/>
       <w:pPr>
-        <w:ind w:left="1800" w:hanging="360"/>
+        <w:ind w:left="2520" w:hanging="360"/>
       </w:pPr>
       <w:rPr>
         <w:rFonts w:ascii="Noto Sans Symbols" w:cs="Noto Sans Symbols" w:eastAsia="Noto Sans Symbols" w:hAnsi="Noto Sans Symbols"/>
@@ -7758,7 +7929,7 @@
       <w:lvlText w:val="o"/>
       <w:lvlJc w:val="left"/>
       <w:pPr>
-        <w:ind w:left="2520" w:hanging="360"/>
+        <w:ind w:left="3240" w:hanging="360"/>
       </w:pPr>
       <w:rPr>
         <w:rFonts w:ascii="Courier New" w:cs="Courier New" w:eastAsia="Courier New" w:hAnsi="Courier New"/>
@@ -7770,7 +7941,7 @@
       <w:lvlText w:val="▪"/>
       <w:lvlJc w:val="left"/>
       <w:pPr>
-        <w:ind w:left="3240" w:hanging="360"/>
+        <w:ind w:left="3960" w:hanging="360"/>
       </w:pPr>
       <w:rPr>
         <w:rFonts w:ascii="Noto Sans Symbols" w:cs="Noto Sans Symbols" w:eastAsia="Noto Sans Symbols" w:hAnsi="Noto Sans Symbols"/>
@@ -7782,7 +7953,7 @@
       <w:lvlText w:val="●"/>
       <w:lvlJc w:val="left"/>
       <w:pPr>
-        <w:ind w:left="3960" w:hanging="360"/>
+        <w:ind w:left="4680" w:hanging="360"/>
       </w:pPr>
       <w:rPr>
         <w:rFonts w:ascii="Noto Sans Symbols" w:cs="Noto Sans Symbols" w:eastAsia="Noto Sans Symbols" w:hAnsi="Noto Sans Symbols"/>
@@ -7794,7 +7965,7 @@
       <w:lvlText w:val="o"/>
       <w:lvlJc w:val="left"/>
       <w:pPr>
-        <w:ind w:left="4680" w:hanging="360"/>
+        <w:ind w:left="5400" w:hanging="360"/>
       </w:pPr>
       <w:rPr>
         <w:rFonts w:ascii="Courier New" w:cs="Courier New" w:eastAsia="Courier New" w:hAnsi="Courier New"/>
@@ -7806,7 +7977,7 @@
       <w:lvlText w:val="▪"/>
       <w:lvlJc w:val="left"/>
       <w:pPr>
-        <w:ind w:left="5400" w:hanging="360"/>
+        <w:ind w:left="6120" w:hanging="360"/>
       </w:pPr>
       <w:rPr>
         <w:rFonts w:ascii="Noto Sans Symbols" w:cs="Noto Sans Symbols" w:eastAsia="Noto Sans Symbols" w:hAnsi="Noto Sans Symbols"/>
@@ -7820,7 +7991,7 @@
       <w:lvlText w:val="●"/>
       <w:lvlJc w:val="left"/>
       <w:pPr>
-        <w:ind w:left="360" w:hanging="360"/>
+        <w:ind w:left="-720" w:hanging="360"/>
       </w:pPr>
       <w:rPr>
         <w:rFonts w:ascii="Noto Sans Symbols" w:cs="Noto Sans Symbols" w:eastAsia="Noto Sans Symbols" w:hAnsi="Noto Sans Symbols"/>
@@ -7832,7 +8003,7 @@
       <w:lvlText w:val="o"/>
       <w:lvlJc w:val="left"/>
       <w:pPr>
-        <w:ind w:left="1080" w:hanging="360"/>
+        <w:ind w:left="360" w:hanging="360"/>
       </w:pPr>
       <w:rPr>
         <w:rFonts w:ascii="Courier New" w:cs="Courier New" w:eastAsia="Courier New" w:hAnsi="Courier New"/>
@@ -7844,7 +8015,7 @@
       <w:lvlText w:val="▪"/>
       <w:lvlJc w:val="left"/>
       <w:pPr>
-        <w:ind w:left="1800" w:hanging="360"/>
+        <w:ind w:left="1080" w:hanging="360"/>
       </w:pPr>
       <w:rPr>
         <w:rFonts w:ascii="Noto Sans Symbols" w:cs="Noto Sans Symbols" w:eastAsia="Noto Sans Symbols" w:hAnsi="Noto Sans Symbols"/>
@@ -7856,7 +8027,7 @@
       <w:lvlText w:val="●"/>
       <w:lvlJc w:val="left"/>
       <w:pPr>
-        <w:ind w:left="2520" w:hanging="360"/>
+        <w:ind w:left="1800" w:hanging="360"/>
       </w:pPr>
       <w:rPr>
         <w:rFonts w:ascii="Noto Sans Symbols" w:cs="Noto Sans Symbols" w:eastAsia="Noto Sans Symbols" w:hAnsi="Noto Sans Symbols"/>
@@ -7868,7 +8039,7 @@
       <w:lvlText w:val="o"/>
       <w:lvlJc w:val="left"/>
       <w:pPr>
-        <w:ind w:left="3240" w:hanging="360"/>
+        <w:ind w:left="2520" w:hanging="360"/>
       </w:pPr>
       <w:rPr>
         <w:rFonts w:ascii="Courier New" w:cs="Courier New" w:eastAsia="Courier New" w:hAnsi="Courier New"/>
@@ -7880,7 +8051,7 @@
       <w:lvlText w:val="▪"/>
       <w:lvlJc w:val="left"/>
       <w:pPr>
-        <w:ind w:left="3960" w:hanging="360"/>
+        <w:ind w:left="3240" w:hanging="360"/>
       </w:pPr>
       <w:rPr>
         <w:rFonts w:ascii="Noto Sans Symbols" w:cs="Noto Sans Symbols" w:eastAsia="Noto Sans Symbols" w:hAnsi="Noto Sans Symbols"/>
@@ -7892,7 +8063,7 @@
       <w:lvlText w:val="●"/>
       <w:lvlJc w:val="left"/>
       <w:pPr>
-        <w:ind w:left="4680" w:hanging="360"/>
+        <w:ind w:left="3960" w:hanging="360"/>
       </w:pPr>
       <w:rPr>
         <w:rFonts w:ascii="Noto Sans Symbols" w:cs="Noto Sans Symbols" w:eastAsia="Noto Sans Symbols" w:hAnsi="Noto Sans Symbols"/>
@@ -7904,7 +8075,7 @@
       <w:lvlText w:val="o"/>
       <w:lvlJc w:val="left"/>
       <w:pPr>
-        <w:ind w:left="5400" w:hanging="360"/>
+        <w:ind w:left="4680" w:hanging="360"/>
       </w:pPr>
       <w:rPr>
         <w:rFonts w:ascii="Courier New" w:cs="Courier New" w:eastAsia="Courier New" w:hAnsi="Courier New"/>
@@ -7916,7 +8087,7 @@
       <w:lvlText w:val="▪"/>
       <w:lvlJc w:val="left"/>
       <w:pPr>
-        <w:ind w:left="6120" w:hanging="360"/>
+        <w:ind w:left="5400" w:hanging="360"/>
       </w:pPr>
       <w:rPr>
         <w:rFonts w:ascii="Noto Sans Symbols" w:cs="Noto Sans Symbols" w:eastAsia="Noto Sans Symbols" w:hAnsi="Noto Sans Symbols"/>
@@ -7926,96 +8097,111 @@
   <w:abstractNum w:abstractNumId="10">
     <w:lvl w:ilvl="0">
       <w:start w:val="1"/>
-      <w:numFmt w:val="decimal"/>
-      <w:lvlText w:val="%1."/>
+      <w:numFmt w:val="bullet"/>
+      <w:lvlText w:val="●"/>
       <w:lvlJc w:val="left"/>
       <w:pPr>
-        <w:ind w:left="360" w:hanging="360"/>
+        <w:ind w:left="-720" w:hanging="360"/>
       </w:pPr>
       <w:rPr>
-        <w:b w:val="0"/>
-        <w:i w:val="0"/>
+        <w:rFonts w:ascii="Noto Sans Symbols" w:cs="Noto Sans Symbols" w:eastAsia="Noto Sans Symbols" w:hAnsi="Noto Sans Symbols"/>
       </w:rPr>
     </w:lvl>
     <w:lvl w:ilvl="1">
       <w:start w:val="1"/>
-      <w:numFmt w:val="lowerLetter"/>
-      <w:lvlText w:val="%2."/>
+      <w:numFmt w:val="bullet"/>
+      <w:lvlText w:val="o"/>
       <w:lvlJc w:val="left"/>
       <w:pPr>
-        <w:ind w:left="1080" w:hanging="360"/>
-      </w:pPr>
-      <w:rPr/>
+        <w:ind w:left="360" w:hanging="360"/>
+      </w:pPr>
+      <w:rPr>
+        <w:rFonts w:ascii="Courier New" w:cs="Courier New" w:eastAsia="Courier New" w:hAnsi="Courier New"/>
+      </w:rPr>
     </w:lvl>
     <w:lvl w:ilvl="2">
       <w:start w:val="1"/>
-      <w:numFmt w:val="lowerRoman"/>
-      <w:lvlText w:val="%3."/>
-      <w:lvlJc w:val="right"/>
-      <w:pPr>
-        <w:ind w:left="1800" w:hanging="180"/>
-      </w:pPr>
-      <w:rPr/>
+      <w:numFmt w:val="bullet"/>
+      <w:lvlText w:val="▪"/>
+      <w:lvlJc w:val="left"/>
+      <w:pPr>
+        <w:ind w:left="1080" w:hanging="360"/>
+      </w:pPr>
+      <w:rPr>
+        <w:rFonts w:ascii="Noto Sans Symbols" w:cs="Noto Sans Symbols" w:eastAsia="Noto Sans Symbols" w:hAnsi="Noto Sans Symbols"/>
+      </w:rPr>
     </w:lvl>
     <w:lvl w:ilvl="3">
       <w:start w:val="1"/>
-      <w:numFmt w:val="decimal"/>
-      <w:lvlText w:val="%4."/>
+      <w:numFmt w:val="bullet"/>
+      <w:lvlText w:val="●"/>
       <w:lvlJc w:val="left"/>
       <w:pPr>
-        <w:ind w:left="2520" w:hanging="360"/>
-      </w:pPr>
-      <w:rPr/>
+        <w:ind w:left="1800" w:hanging="360"/>
+      </w:pPr>
+      <w:rPr>
+        <w:rFonts w:ascii="Noto Sans Symbols" w:cs="Noto Sans Symbols" w:eastAsia="Noto Sans Symbols" w:hAnsi="Noto Sans Symbols"/>
+      </w:rPr>
     </w:lvl>
     <w:lvl w:ilvl="4">
       <w:start w:val="1"/>
-      <w:numFmt w:val="lowerLetter"/>
-      <w:lvlText w:val="%5."/>
+      <w:numFmt w:val="bullet"/>
+      <w:lvlText w:val="o"/>
       <w:lvlJc w:val="left"/>
       <w:pPr>
-        <w:ind w:left="3240" w:hanging="360"/>
-      </w:pPr>
-      <w:rPr/>
+        <w:ind w:left="2520" w:hanging="360"/>
+      </w:pPr>
+      <w:rPr>
+        <w:rFonts w:ascii="Courier New" w:cs="Courier New" w:eastAsia="Courier New" w:hAnsi="Courier New"/>
+      </w:rPr>
     </w:lvl>
     <w:lvl w:ilvl="5">
       <w:start w:val="1"/>
-      <w:numFmt w:val="lowerRoman"/>
-      <w:lvlText w:val="%6."/>
-      <w:lvlJc w:val="right"/>
-      <w:pPr>
-        <w:ind w:left="3960" w:hanging="180"/>
-      </w:pPr>
-      <w:rPr/>
+      <w:numFmt w:val="bullet"/>
+      <w:lvlText w:val="▪"/>
+      <w:lvlJc w:val="left"/>
+      <w:pPr>
+        <w:ind w:left="3240" w:hanging="360"/>
+      </w:pPr>
+      <w:rPr>
+        <w:rFonts w:ascii="Noto Sans Symbols" w:cs="Noto Sans Symbols" w:eastAsia="Noto Sans Symbols" w:hAnsi="Noto Sans Symbols"/>
+      </w:rPr>
     </w:lvl>
     <w:lvl w:ilvl="6">
       <w:start w:val="1"/>
-      <w:numFmt w:val="decimal"/>
-      <w:lvlText w:val="%7."/>
+      <w:numFmt w:val="bullet"/>
+      <w:lvlText w:val="●"/>
       <w:lvlJc w:val="left"/>
       <w:pPr>
-        <w:ind w:left="4680" w:hanging="360"/>
-      </w:pPr>
-      <w:rPr/>
+        <w:ind w:left="3960" w:hanging="360"/>
+      </w:pPr>
+      <w:rPr>
+        <w:rFonts w:ascii="Noto Sans Symbols" w:cs="Noto Sans Symbols" w:eastAsia="Noto Sans Symbols" w:hAnsi="Noto Sans Symbols"/>
+      </w:rPr>
     </w:lvl>
     <w:lvl w:ilvl="7">
       <w:start w:val="1"/>
-      <w:numFmt w:val="lowerLetter"/>
-      <w:lvlText w:val="%8."/>
+      <w:numFmt w:val="bullet"/>
+      <w:lvlText w:val="o"/>
       <w:lvlJc w:val="left"/>
       <w:pPr>
-        <w:ind w:left="5400" w:hanging="360"/>
-      </w:pPr>
-      <w:rPr/>
+        <w:ind w:left="4680" w:hanging="360"/>
+      </w:pPr>
+      <w:rPr>
+        <w:rFonts w:ascii="Courier New" w:cs="Courier New" w:eastAsia="Courier New" w:hAnsi="Courier New"/>
+      </w:rPr>
     </w:lvl>
     <w:lvl w:ilvl="8">
       <w:start w:val="1"/>
-      <w:numFmt w:val="lowerRoman"/>
-      <w:lvlText w:val="%9."/>
-      <w:lvlJc w:val="right"/>
-      <w:pPr>
-        <w:ind w:left="6120" w:hanging="180"/>
-      </w:pPr>
-      <w:rPr/>
+      <w:numFmt w:val="bullet"/>
+      <w:lvlText w:val="▪"/>
+      <w:lvlJc w:val="left"/>
+      <w:pPr>
+        <w:ind w:left="5400" w:hanging="360"/>
+      </w:pPr>
+      <w:rPr>
+        <w:rFonts w:ascii="Noto Sans Symbols" w:cs="Noto Sans Symbols" w:eastAsia="Noto Sans Symbols" w:hAnsi="Noto Sans Symbols"/>
+      </w:rPr>
     </w:lvl>
   </w:abstractNum>
   <w:num w:numId="1">
@@ -8058,13 +8244,122 @@
       <w:rPr>
         <w:sz w:val="24"/>
         <w:szCs w:val="24"/>
-        <w:lang w:val="en-CA"/>
+        <w:lang w:val="en-US"/>
       </w:rPr>
     </w:rPrDefault>
     <w:pPrDefault>
       <w:pPr/>
     </w:pPrDefault>
   </w:docDefaults>
+  <w:style w:type="paragraph" w:styleId="Normal" w:default="1">
+    <w:name w:val="normal"/>
+  </w:style>
+  <w:style w:type="table" w:styleId="TableNormal" w:default="1">
+    <w:name w:val="Table Normal"/>
+  </w:style>
+  <w:style w:type="paragraph" w:styleId="Heading1">
+    <w:name w:val="heading 1"/>
+    <w:basedOn w:val="Normal"/>
+    <w:next w:val="Normal"/>
+    <w:pPr>
+      <w:spacing w:after="240" w:before="240" w:lineRule="auto"/>
+    </w:pPr>
+    <w:rPr>
+      <w:rFonts w:ascii="Arial" w:cs="Arial" w:eastAsia="Arial" w:hAnsi="Arial"/>
+      <w:b w:val="1"/>
+    </w:rPr>
+  </w:style>
+  <w:style w:type="paragraph" w:styleId="Heading2">
+    <w:name w:val="heading 2"/>
+    <w:basedOn w:val="Normal"/>
+    <w:next w:val="Normal"/>
+    <w:pPr>
+      <w:spacing w:after="120" w:before="120" w:line="276" w:lineRule="auto"/>
+      <w:ind w:left="360" w:hanging="360"/>
+      <w:jc w:val="both"/>
+    </w:pPr>
+    <w:rPr>
+      <w:rFonts w:ascii="Cambria Math" w:cs="Cambria Math" w:eastAsia="Cambria Math" w:hAnsi="Cambria Math"/>
+      <w:b w:val="1"/>
+      <w:i w:val="1"/>
+    </w:rPr>
+  </w:style>
+  <w:style w:type="paragraph" w:styleId="Heading3">
+    <w:name w:val="heading 3"/>
+    <w:basedOn w:val="Normal"/>
+    <w:next w:val="Normal"/>
+    <w:pPr>
+      <w:keepNext w:val="1"/>
+      <w:keepLines w:val="1"/>
+      <w:spacing w:before="40" w:lineRule="auto"/>
+    </w:pPr>
+    <w:rPr>
+      <w:rFonts w:ascii="Cambria" w:cs="Cambria" w:eastAsia="Cambria" w:hAnsi="Cambria"/>
+      <w:color w:val="243f61"/>
+    </w:rPr>
+  </w:style>
+  <w:style w:type="paragraph" w:styleId="Heading4">
+    <w:name w:val="heading 4"/>
+    <w:basedOn w:val="Normal"/>
+    <w:next w:val="Normal"/>
+    <w:pPr>
+      <w:keepNext w:val="1"/>
+      <w:keepLines w:val="1"/>
+      <w:pageBreakBefore w:val="0"/>
+      <w:spacing w:after="40" w:before="240" w:lineRule="auto"/>
+    </w:pPr>
+    <w:rPr>
+      <w:b w:val="1"/>
+      <w:sz w:val="24"/>
+      <w:szCs w:val="24"/>
+    </w:rPr>
+  </w:style>
+  <w:style w:type="paragraph" w:styleId="Heading5">
+    <w:name w:val="heading 5"/>
+    <w:basedOn w:val="Normal"/>
+    <w:next w:val="Normal"/>
+    <w:pPr>
+      <w:keepNext w:val="1"/>
+      <w:keepLines w:val="1"/>
+      <w:pageBreakBefore w:val="0"/>
+      <w:spacing w:after="40" w:before="220" w:lineRule="auto"/>
+    </w:pPr>
+    <w:rPr>
+      <w:b w:val="1"/>
+      <w:sz w:val="22"/>
+      <w:szCs w:val="22"/>
+    </w:rPr>
+  </w:style>
+  <w:style w:type="paragraph" w:styleId="Heading6">
+    <w:name w:val="heading 6"/>
+    <w:basedOn w:val="Normal"/>
+    <w:next w:val="Normal"/>
+    <w:pPr>
+      <w:keepNext w:val="1"/>
+      <w:keepLines w:val="1"/>
+      <w:pageBreakBefore w:val="0"/>
+      <w:spacing w:after="40" w:before="200" w:lineRule="auto"/>
+    </w:pPr>
+    <w:rPr>
+      <w:b w:val="1"/>
+      <w:sz w:val="20"/>
+      <w:szCs w:val="20"/>
+    </w:rPr>
+  </w:style>
+  <w:style w:type="paragraph" w:styleId="Title">
+    <w:name w:val="Title"/>
+    <w:basedOn w:val="Normal"/>
+    <w:next w:val="Normal"/>
+    <w:pPr>
+      <w:spacing w:after="240" w:before="240" w:lineRule="auto"/>
+      <w:jc w:val="both"/>
+    </w:pPr>
+    <w:rPr>
+      <w:b w:val="1"/>
+      <w:sz w:val="40"/>
+      <w:szCs w:val="40"/>
+    </w:rPr>
+  </w:style>
   <w:style w:type="paragraph" w:styleId="Normal" w:default="1">
     <w:name w:val="normal"/>
   </w:style>
@@ -8615,6 +8910,129 @@
       </w:tblCellMar>
     </w:tblPr>
   </w:style>
+  <w:style w:type="paragraph" w:styleId="Subtitle">
+    <w:name w:val="Subtitle"/>
+    <w:basedOn w:val="Normal"/>
+    <w:next w:val="Normal"/>
+    <w:pPr>
+      <w:keepNext w:val="1"/>
+      <w:keepLines w:val="1"/>
+      <w:pageBreakBefore w:val="0"/>
+      <w:spacing w:after="80" w:before="360" w:lineRule="auto"/>
+    </w:pPr>
+    <w:rPr>
+      <w:rFonts w:ascii="Georgia" w:cs="Georgia" w:eastAsia="Georgia" w:hAnsi="Georgia"/>
+      <w:i w:val="1"/>
+      <w:color w:val="666666"/>
+      <w:sz w:val="48"/>
+      <w:szCs w:val="48"/>
+    </w:rPr>
+  </w:style>
+  <w:style w:type="table" w:styleId="Table1">
+    <w:basedOn w:val="TableNormal"/>
+    <w:pPr>
+      <w:spacing w:after="0" w:line="240" w:lineRule="auto"/>
+    </w:pPr>
+    <w:rPr>
+      <w:rFonts w:ascii="Times New Roman" w:cs="Times New Roman" w:eastAsia="Times New Roman" w:hAnsi="Times New Roman"/>
+      <w:sz w:val="20"/>
+      <w:szCs w:val="20"/>
+    </w:rPr>
+    <w:tblPr>
+      <w:tblStyleRowBandSize w:val="1"/>
+      <w:tblStyleColBandSize w:val="1"/>
+      <w:tblCellMar>
+        <w:top w:w="0.0" w:type="dxa"/>
+        <w:left w:w="108.0" w:type="dxa"/>
+        <w:bottom w:w="0.0" w:type="dxa"/>
+        <w:right w:w="108.0" w:type="dxa"/>
+      </w:tblCellMar>
+    </w:tblPr>
+  </w:style>
+  <w:style w:type="table" w:styleId="Table2">
+    <w:basedOn w:val="TableNormal"/>
+    <w:pPr>
+      <w:spacing w:after="0" w:line="240" w:lineRule="auto"/>
+    </w:pPr>
+    <w:rPr>
+      <w:rFonts w:ascii="Times New Roman" w:cs="Times New Roman" w:eastAsia="Times New Roman" w:hAnsi="Times New Roman"/>
+      <w:sz w:val="20"/>
+      <w:szCs w:val="20"/>
+    </w:rPr>
+    <w:tblPr>
+      <w:tblStyleRowBandSize w:val="1"/>
+      <w:tblStyleColBandSize w:val="1"/>
+      <w:tblCellMar>
+        <w:top w:w="0.0" w:type="dxa"/>
+        <w:left w:w="108.0" w:type="dxa"/>
+        <w:bottom w:w="0.0" w:type="dxa"/>
+        <w:right w:w="108.0" w:type="dxa"/>
+      </w:tblCellMar>
+    </w:tblPr>
+  </w:style>
+  <w:style w:type="table" w:styleId="Table3">
+    <w:basedOn w:val="TableNormal"/>
+    <w:pPr>
+      <w:spacing w:after="0" w:line="240" w:lineRule="auto"/>
+    </w:pPr>
+    <w:rPr>
+      <w:rFonts w:ascii="Times New Roman" w:cs="Times New Roman" w:eastAsia="Times New Roman" w:hAnsi="Times New Roman"/>
+      <w:sz w:val="20"/>
+      <w:szCs w:val="20"/>
+    </w:rPr>
+    <w:tblPr>
+      <w:tblStyleRowBandSize w:val="1"/>
+      <w:tblStyleColBandSize w:val="1"/>
+      <w:tblCellMar>
+        <w:top w:w="0.0" w:type="dxa"/>
+        <w:left w:w="108.0" w:type="dxa"/>
+        <w:bottom w:w="0.0" w:type="dxa"/>
+        <w:right w:w="108.0" w:type="dxa"/>
+      </w:tblCellMar>
+    </w:tblPr>
+  </w:style>
+  <w:style w:type="table" w:styleId="Table4">
+    <w:basedOn w:val="TableNormal"/>
+    <w:pPr>
+      <w:spacing w:after="0" w:line="240" w:lineRule="auto"/>
+    </w:pPr>
+    <w:rPr>
+      <w:rFonts w:ascii="Times New Roman" w:cs="Times New Roman" w:eastAsia="Times New Roman" w:hAnsi="Times New Roman"/>
+      <w:sz w:val="20"/>
+      <w:szCs w:val="20"/>
+    </w:rPr>
+    <w:tblPr>
+      <w:tblStyleRowBandSize w:val="1"/>
+      <w:tblStyleColBandSize w:val="1"/>
+      <w:tblCellMar>
+        <w:top w:w="0.0" w:type="dxa"/>
+        <w:left w:w="108.0" w:type="dxa"/>
+        <w:bottom w:w="0.0" w:type="dxa"/>
+        <w:right w:w="108.0" w:type="dxa"/>
+      </w:tblCellMar>
+    </w:tblPr>
+  </w:style>
+  <w:style w:type="table" w:styleId="Table5">
+    <w:basedOn w:val="TableNormal"/>
+    <w:pPr>
+      <w:spacing w:after="0" w:line="240" w:lineRule="auto"/>
+    </w:pPr>
+    <w:rPr>
+      <w:rFonts w:ascii="Times New Roman" w:cs="Times New Roman" w:eastAsia="Times New Roman" w:hAnsi="Times New Roman"/>
+      <w:sz w:val="20"/>
+      <w:szCs w:val="20"/>
+    </w:rPr>
+    <w:tblPr>
+      <w:tblStyleRowBandSize w:val="1"/>
+      <w:tblStyleColBandSize w:val="1"/>
+      <w:tblCellMar>
+        <w:top w:w="0.0" w:type="dxa"/>
+        <w:left w:w="108.0" w:type="dxa"/>
+        <w:bottom w:w="0.0" w:type="dxa"/>
+        <w:right w:w="108.0" w:type="dxa"/>
+      </w:tblCellMar>
+    </w:tblPr>
+  </w:style>
 </w:styles>
 </file>
 
@@ -8903,7 +9321,7 @@
 
 <file path=customXML/item1.xml><?xml version="1.0" encoding="utf-8"?>
 <go:gDocsCustomXmlDataStorage xmlns:go="http://customooxmlschemas.google.com/" xmlns:r="http://schemas.openxmlformats.org/officeDocument/2006/relationships" uri="GoogleDocsCustomDataVersion2">
-  <go:docsCustomData xmlns:go="http://customooxmlschemas.google.com/" roundtripDataSignature="AMtx7mj+mlc4A50zAO+mHsPOeLCWmSU2qA==">CgMxLjAyCGguZ2pkZ3hzMgloLjMwajB6bGwyCWguMWZvYjl0ZTIJaC4zem55c2g3OAByITEwOVJOOFZfNWhxcGo4TDFmV0Nwa2NPdUt0MWtBVng2NQ==</go:docsCustomData>
+  <go:docsCustomData xmlns:go="http://customooxmlschemas.google.com/" roundtripDataSignature="AMtx7mih58RHZNwHY2YK5xBgTk8A0WFMqw==">CgMxLjAyCGguZ2pkZ3hzMgloLjMwajB6bGwyCWguMWZvYjl0ZTIJaC4zem55c2g3OAByITEzUmdsNGlxZ195eGhoMS16XzBCS2FiS1NodG5xMFFENQ==</go:docsCustomData>
 </go:gDocsCustomXmlDataStorage>
 </file>
 
